--- a/doc/development/Steps for DME Dev Deployment.docx
+++ b/doc/development/Steps for DME Dev Deployment.docx
@@ -2446,16 +2446,25 @@
           <w:szCs w:val="26"/>
           <w:shd w:val="clear" w:color="auto" w:fill="FFFFFF"/>
         </w:rPr>
-        <w:t>cp $HPC_HOME</w:t>
-      </w:r>
-      <w:r>
-        <w:rPr>
-          <w:color w:val="2F5496" w:themeColor="accent1" w:themeShade="BF"/>
-          <w:sz w:val="26"/>
-          <w:szCs w:val="26"/>
-          <w:shd w:val="clear" w:color="auto" w:fill="FFFFFF"/>
-        </w:rPr>
-        <w:t>/hpc-server</w:t>
+        <w:t xml:space="preserve">cp </w:t>
+      </w:r>
+      <w:r>
+        <w:rPr>
+          <w:color w:val="2F5496" w:themeColor="accent1" w:themeShade="BF"/>
+          <w:sz w:val="26"/>
+          <w:szCs w:val="26"/>
+          <w:shd w:val="clear" w:color="auto" w:fill="FFFFFF"/>
+        </w:rPr>
+        <w:t>$HPC_HOME/src/</w:t>
+      </w:r>
+      <w:r>
+        <w:rPr>
+          <w:color w:val="2F5496" w:themeColor="accent1" w:themeShade="BF"/>
+          <w:sz w:val="26"/>
+          <w:szCs w:val="26"/>
+          <w:shd w:val="clear" w:color="auto" w:fill="FFFFFF"/>
+        </w:rPr>
+        <w:t>hpc-server</w:t>
       </w:r>
       <w:r>
         <w:rPr>
@@ -2499,19 +2508,8 @@
           <w:szCs w:val="26"/>
           <w:shd w:val="clear" w:color="auto" w:fill="FFFFFF"/>
         </w:rPr>
-        <w:t>.</w:t>
-      </w:r>
-      <w:bookmarkStart w:id="9" w:name="_Int_tF0hbUEu"/>
-      <w:r>
-        <w:rPr>
-          <w:color w:val="2F5496" w:themeColor="accent1" w:themeShade="BF"/>
-          <w:sz w:val="26"/>
-          <w:szCs w:val="26"/>
-          <w:shd w:val="clear" w:color="auto" w:fill="FFFFFF"/>
-        </w:rPr>
-        <w:t>war .</w:t>
-      </w:r>
-      <w:bookmarkEnd w:id="9"/>
+        <w:t>.war .</w:t>
+      </w:r>
     </w:p>
     <w:p>
       <w:pPr>
@@ -2568,35 +2566,25 @@
           <w:szCs w:val="26"/>
           <w:shd w:val="clear" w:color="auto" w:fill="FFFFFF"/>
         </w:rPr>
-        <w:t>$HPC_HOME</w:t>
-      </w:r>
-      <w:r>
-        <w:rPr>
-          <w:color w:val="2F5496" w:themeColor="accent1" w:themeShade="BF"/>
-          <w:sz w:val="26"/>
-          <w:szCs w:val="26"/>
-          <w:shd w:val="clear" w:color="auto" w:fill="FFFFFF"/>
-        </w:rPr>
-        <w:t>/hpc-</w:t>
-      </w:r>
-      <w:r>
-        <w:rPr>
-          <w:color w:val="2F5496" w:themeColor="accent1" w:themeShade="BF"/>
-          <w:sz w:val="26"/>
-          <w:szCs w:val="26"/>
-          <w:shd w:val="clear" w:color="auto" w:fill="FFFFFF"/>
-        </w:rPr>
-        <w:t>web/target/hpc-web-&lt;version&gt;.</w:t>
-      </w:r>
-      <w:bookmarkStart w:id="10" w:name="_Int_21c4eyMM"/>
-      <w:r>
-        <w:rPr>
-          <w:color w:val="2F5496" w:themeColor="accent1" w:themeShade="BF"/>
-          <w:sz w:val="26"/>
-          <w:szCs w:val="26"/>
-          <w:shd w:val="clear" w:color="auto" w:fill="FFFFFF"/>
-        </w:rPr>
-        <w:t>war</w:t>
+        <w:t>$HPC_HOME/src/</w:t>
+      </w:r>
+      <w:r>
+        <w:rPr>
+          <w:color w:val="2F5496" w:themeColor="accent1" w:themeShade="BF"/>
+          <w:sz w:val="26"/>
+          <w:szCs w:val="26"/>
+          <w:shd w:val="clear" w:color="auto" w:fill="FFFFFF"/>
+        </w:rPr>
+        <w:t>hpc-</w:t>
+      </w:r>
+      <w:r>
+        <w:rPr>
+          <w:color w:val="2F5496" w:themeColor="accent1" w:themeShade="BF"/>
+          <w:sz w:val="26"/>
+          <w:szCs w:val="26"/>
+          <w:shd w:val="clear" w:color="auto" w:fill="FFFFFF"/>
+        </w:rPr>
+        <w:t>web/target/hpc-web-&lt;version&gt;.war</w:t>
       </w:r>
       <w:r>
         <w:rPr>
@@ -2607,7 +2595,6 @@
         </w:rPr>
         <w:t xml:space="preserve"> .</w:t>
       </w:r>
-      <w:bookmarkEnd w:id="10"/>
     </w:p>
     <w:p>
       <w:pPr>
@@ -2664,16 +2651,24 @@
           <w:szCs w:val="26"/>
           <w:shd w:val="clear" w:color="auto" w:fill="FFFFFF"/>
         </w:rPr>
-        <w:t>$HPC_HOME</w:t>
-      </w:r>
-      <w:r>
-        <w:rPr>
-          <w:color w:val="2F5496" w:themeColor="accent1" w:themeShade="BF"/>
-          <w:sz w:val="26"/>
-          <w:szCs w:val="26"/>
-          <w:shd w:val="clear" w:color="auto" w:fill="FFFFFF"/>
-        </w:rPr>
-        <w:t>/hpc-</w:t>
+        <w:t>$HPC_HOME/src/</w:t>
+      </w:r>
+      <w:r>
+        <w:rPr>
+          <w:color w:val="2F5496" w:themeColor="accent1" w:themeShade="BF"/>
+          <w:sz w:val="26"/>
+          <w:szCs w:val="26"/>
+        </w:rPr>
+        <w:t>hpc-server/</w:t>
+      </w:r>
+      <w:r>
+        <w:rPr>
+          <w:color w:val="2F5496" w:themeColor="accent1" w:themeShade="BF"/>
+          <w:sz w:val="26"/>
+          <w:szCs w:val="26"/>
+          <w:shd w:val="clear" w:color="auto" w:fill="FFFFFF"/>
+        </w:rPr>
+        <w:t>hpc-</w:t>
       </w:r>
       <w:r>
         <w:rPr>
@@ -2698,7 +2693,6 @@
           <w:color w:val="2F5496" w:themeColor="accent1" w:themeShade="BF"/>
           <w:sz w:val="26"/>
           <w:szCs w:val="26"/>
-          <w:shd w:val="clear" w:color="auto" w:fill="FFFFFF"/>
         </w:rPr>
         <w:t>scheduler</w:t>
       </w:r>
@@ -2707,6 +2701,7 @@
           <w:color w:val="2F5496" w:themeColor="accent1" w:themeShade="BF"/>
           <w:sz w:val="26"/>
           <w:szCs w:val="26"/>
+          <w:shd w:val="clear" w:color="auto" w:fill="FFFFFF"/>
         </w:rPr>
         <w:t>-&lt;version&gt;</w:t>
       </w:r>
@@ -2719,17 +2714,14 @@
         </w:rPr>
         <w:t>.</w:t>
       </w:r>
-      <w:bookmarkStart w:id="11" w:name="_Int_earFBeWw"/>
-      <w:r>
-        <w:rPr>
-          <w:color w:val="2F5496" w:themeColor="accent1" w:themeShade="BF"/>
-          <w:sz w:val="26"/>
-          <w:szCs w:val="26"/>
-          <w:shd w:val="clear" w:color="auto" w:fill="FFFFFF"/>
+      <w:r>
+        <w:rPr>
+          <w:color w:val="2F5496" w:themeColor="accent1" w:themeShade="BF"/>
+          <w:sz w:val="26"/>
+          <w:szCs w:val="26"/>
         </w:rPr>
         <w:t>war .</w:t>
       </w:r>
-      <w:bookmarkEnd w:id="11"/>
     </w:p>
     <w:p>
       <w:pPr>
@@ -2757,23 +2749,30 @@
           <w:szCs w:val="26"/>
           <w:shd w:val="clear" w:color="auto" w:fill="FFFFFF"/>
         </w:rPr>
-        <w:t>$HPC_HOME</w:t>
-      </w:r>
-      <w:r>
-        <w:rPr>
-          <w:color w:val="2F5496" w:themeColor="accent1" w:themeShade="BF"/>
-          <w:sz w:val="26"/>
-          <w:szCs w:val="26"/>
-          <w:shd w:val="clear" w:color="auto" w:fill="FFFFFF"/>
-        </w:rPr>
-        <w:t>/hpc-</w:t>
-      </w:r>
-      <w:r>
-        <w:rPr>
-          <w:color w:val="2F5496" w:themeColor="accent1" w:themeShade="BF"/>
-          <w:sz w:val="26"/>
-          <w:szCs w:val="26"/>
-          <w:shd w:val="clear" w:color="auto" w:fill="FFFFFF"/>
+        <w:t>$HPC_HOME/src/</w:t>
+      </w:r>
+      <w:r>
+        <w:rPr>
+          <w:color w:val="2F5496" w:themeColor="accent1" w:themeShade="BF"/>
+          <w:sz w:val="26"/>
+          <w:szCs w:val="26"/>
+        </w:rPr>
+        <w:t>hpc-server/</w:t>
+      </w:r>
+      <w:r>
+        <w:rPr>
+          <w:color w:val="2F5496" w:themeColor="accent1" w:themeShade="BF"/>
+          <w:sz w:val="26"/>
+          <w:szCs w:val="26"/>
+          <w:shd w:val="clear" w:color="auto" w:fill="FFFFFF"/>
+        </w:rPr>
+        <w:t>hpc-</w:t>
+      </w:r>
+      <w:r>
+        <w:rPr>
+          <w:color w:val="2F5496" w:themeColor="accent1" w:themeShade="BF"/>
+          <w:sz w:val="26"/>
+          <w:szCs w:val="26"/>
         </w:rPr>
         <w:t>scheduler</w:t>
       </w:r>
@@ -2791,6 +2790,7 @@
           <w:rFonts w:ascii="Calibri" w:eastAsia="Calibri" w:hAnsi="Calibri" w:cs="Calibri"/>
           <w:sz w:val="26"/>
           <w:szCs w:val="26"/>
+          <w:shd w:val="clear" w:color="auto" w:fill="FFFFFF"/>
         </w:rPr>
         <w:t xml:space="preserve"> </w:t>
       </w:r>
@@ -2808,7 +2808,6 @@
           <w:color w:val="2F5496" w:themeColor="accent1" w:themeShade="BF"/>
           <w:sz w:val="26"/>
           <w:szCs w:val="26"/>
-          <w:shd w:val="clear" w:color="auto" w:fill="FFFFFF"/>
         </w:rPr>
         <w:t>-</w:t>
       </w:r>
@@ -2826,6 +2825,7 @@
           <w:color w:val="2F5496" w:themeColor="accent1" w:themeShade="BF"/>
           <w:sz w:val="26"/>
           <w:szCs w:val="26"/>
+          <w:shd w:val="clear" w:color="auto" w:fill="FFFFFF"/>
         </w:rPr>
         <w:t>-&lt;version&gt;</w:t>
       </w:r>
@@ -2836,28 +2836,16 @@
           <w:szCs w:val="26"/>
           <w:shd w:val="clear" w:color="auto" w:fill="FFFFFF"/>
         </w:rPr>
+        <w:t xml:space="preserve">.war </w:t>
+      </w:r>
+      <w:r>
+        <w:rPr>
+          <w:color w:val="2F5496" w:themeColor="accent1" w:themeShade="BF"/>
+          <w:sz w:val="26"/>
+          <w:szCs w:val="26"/>
+        </w:rPr>
         <w:t>.</w:t>
       </w:r>
-      <w:bookmarkStart w:id="12" w:name="_Int_v5BIdPwm"/>
-      <w:r>
-        <w:rPr>
-          <w:color w:val="2F5496" w:themeColor="accent1" w:themeShade="BF"/>
-          <w:sz w:val="26"/>
-          <w:szCs w:val="26"/>
-          <w:shd w:val="clear" w:color="auto" w:fill="FFFFFF"/>
-        </w:rPr>
-        <w:t xml:space="preserve">war </w:t>
-      </w:r>
-      <w:r>
-        <w:rPr>
-          <w:color w:val="2F5496" w:themeColor="accent1" w:themeShade="BF"/>
-          <w:sz w:val="26"/>
-          <w:szCs w:val="26"/>
-          <w:shd w:val="clear" w:color="auto" w:fill="FFFFFF"/>
-        </w:rPr>
-        <w:t>.</w:t>
-      </w:r>
-      <w:bookmarkEnd w:id="12"/>
     </w:p>
     <w:p>
       <w:pPr>
@@ -3423,16 +3411,25 @@
           <w:szCs w:val="26"/>
           <w:shd w:val="clear" w:color="auto" w:fill="FFFFFF"/>
         </w:rPr>
-        <w:t>cp $HPC_HOME</w:t>
-      </w:r>
-      <w:r>
-        <w:rPr>
-          <w:color w:val="2F5496" w:themeColor="accent1" w:themeShade="BF"/>
-          <w:sz w:val="26"/>
-          <w:szCs w:val="26"/>
-          <w:shd w:val="clear" w:color="auto" w:fill="FFFFFF"/>
-        </w:rPr>
-        <w:t>/hpc-server</w:t>
+        <w:t xml:space="preserve">cp </w:t>
+      </w:r>
+      <w:r>
+        <w:rPr>
+          <w:color w:val="2F5496" w:themeColor="accent1" w:themeShade="BF"/>
+          <w:sz w:val="26"/>
+          <w:szCs w:val="26"/>
+          <w:shd w:val="clear" w:color="auto" w:fill="FFFFFF"/>
+        </w:rPr>
+        <w:t>$HPC_HOME/src/</w:t>
+      </w:r>
+      <w:r>
+        <w:rPr>
+          <w:color w:val="2F5496" w:themeColor="accent1" w:themeShade="BF"/>
+          <w:sz w:val="26"/>
+          <w:szCs w:val="26"/>
+          <w:shd w:val="clear" w:color="auto" w:fill="FFFFFF"/>
+        </w:rPr>
+        <w:t>hpc-server</w:t>
       </w:r>
       <w:r>
         <w:rPr>
@@ -3550,16 +3547,25 @@
           <w:szCs w:val="26"/>
           <w:shd w:val="clear" w:color="auto" w:fill="FFFFFF"/>
         </w:rPr>
-        <w:t>cp $HPC_HOME</w:t>
-      </w:r>
-      <w:r>
-        <w:rPr>
-          <w:color w:val="2F5496" w:themeColor="accent1" w:themeShade="BF"/>
-          <w:sz w:val="26"/>
-          <w:szCs w:val="26"/>
-          <w:shd w:val="clear" w:color="auto" w:fill="FFFFFF"/>
-        </w:rPr>
-        <w:t>/hpc-server</w:t>
+        <w:t xml:space="preserve">cp </w:t>
+      </w:r>
+      <w:r>
+        <w:rPr>
+          <w:color w:val="2F5496" w:themeColor="accent1" w:themeShade="BF"/>
+          <w:sz w:val="26"/>
+          <w:szCs w:val="26"/>
+          <w:shd w:val="clear" w:color="auto" w:fill="FFFFFF"/>
+        </w:rPr>
+        <w:t>$HPC_HOME/src/</w:t>
+      </w:r>
+      <w:r>
+        <w:rPr>
+          <w:color w:val="2F5496" w:themeColor="accent1" w:themeShade="BF"/>
+          <w:sz w:val="26"/>
+          <w:szCs w:val="26"/>
+          <w:shd w:val="clear" w:color="auto" w:fill="FFFFFF"/>
+        </w:rPr>
+        <w:t>hpc-server</w:t>
       </w:r>
       <w:r>
         <w:rPr>
@@ -3786,16 +3792,25 @@
           <w:szCs w:val="26"/>
           <w:shd w:val="clear" w:color="auto" w:fill="FFFFFF"/>
         </w:rPr>
-        <w:t>cp $HPC_HOME</w:t>
-      </w:r>
-      <w:r>
-        <w:rPr>
-          <w:color w:val="2F5496" w:themeColor="accent1" w:themeShade="BF"/>
-          <w:sz w:val="26"/>
-          <w:szCs w:val="26"/>
-          <w:shd w:val="clear" w:color="auto" w:fill="FFFFFF"/>
-        </w:rPr>
-        <w:t>/hpc-server</w:t>
+        <w:t xml:space="preserve">cp </w:t>
+      </w:r>
+      <w:r>
+        <w:rPr>
+          <w:color w:val="2F5496" w:themeColor="accent1" w:themeShade="BF"/>
+          <w:sz w:val="26"/>
+          <w:szCs w:val="26"/>
+          <w:shd w:val="clear" w:color="auto" w:fill="FFFFFF"/>
+        </w:rPr>
+        <w:t>$HPC_HOME/src/</w:t>
+      </w:r>
+      <w:r>
+        <w:rPr>
+          <w:color w:val="2F5496" w:themeColor="accent1" w:themeShade="BF"/>
+          <w:sz w:val="26"/>
+          <w:szCs w:val="26"/>
+          <w:shd w:val="clear" w:color="auto" w:fill="FFFFFF"/>
+        </w:rPr>
+        <w:t>hpc-server</w:t>
       </w:r>
       <w:r>
         <w:rPr>
@@ -3889,6 +3904,7 @@
           <w:p>
             <w:pPr>
               <w:pStyle w:val="ListParagraph"/>
+              <w:ind w:left="0"/>
               <w:rPr>
                 <w:rFonts w:ascii="Consolas" w:eastAsia="Consolas" w:hAnsi="Consolas" w:cs="Consolas"/>
                 <w:color w:val="2F5496" w:themeColor="accent1" w:themeShade="BF"/>
@@ -3909,12 +3925,7 @@
           <w:p>
             <w:pPr>
               <w:pStyle w:val="ListParagraph"/>
-              <w:rPr>
-                <w:rFonts w:ascii="Consolas" w:eastAsia="Consolas" w:hAnsi="Consolas" w:cs="Consolas"/>
-                <w:color w:val="2F5496" w:themeColor="accent1" w:themeShade="BF"/>
-                <w:sz w:val="18"/>
-                <w:szCs w:val="18"/>
-              </w:rPr>
+              <w:ind w:left="0"/>
             </w:pPr>
             <w:r>
               <w:rPr>
@@ -3929,12 +3940,7 @@
           <w:p>
             <w:pPr>
               <w:pStyle w:val="ListParagraph"/>
-              <w:rPr>
-                <w:rFonts w:ascii="Consolas" w:eastAsia="Consolas" w:hAnsi="Consolas" w:cs="Consolas"/>
-                <w:color w:val="2F5496" w:themeColor="accent1" w:themeShade="BF"/>
-                <w:sz w:val="18"/>
-                <w:szCs w:val="18"/>
-              </w:rPr>
+              <w:ind w:left="0"/>
             </w:pPr>
             <w:r>
               <w:rPr>
@@ -3943,18 +3949,13 @@
                 <w:sz w:val="18"/>
                 <w:szCs w:val="18"/>
               </w:rPr>
-              <w:t xml:space="preserve">        &lt;include resource="org/springframework/boot/logging/logback/base.xml"/&gt;</w:t>
+              <w:t>&lt;include resource="org/springframework/boot/logging/logback/base.xml"/&gt;</w:t>
             </w:r>
           </w:p>
           <w:p>
             <w:pPr>
               <w:pStyle w:val="ListParagraph"/>
-              <w:rPr>
-                <w:rFonts w:ascii="Consolas" w:eastAsia="Consolas" w:hAnsi="Consolas" w:cs="Consolas"/>
-                <w:color w:val="2F5496" w:themeColor="accent1" w:themeShade="BF"/>
-                <w:sz w:val="18"/>
-                <w:szCs w:val="18"/>
-              </w:rPr>
+              <w:ind w:left="0"/>
             </w:pPr>
             <w:r>
               <w:rPr>
@@ -3969,12 +3970,7 @@
           <w:p>
             <w:pPr>
               <w:pStyle w:val="ListParagraph"/>
-              <w:rPr>
-                <w:rFonts w:ascii="Consolas" w:eastAsia="Consolas" w:hAnsi="Consolas" w:cs="Consolas"/>
-                <w:color w:val="2F5496" w:themeColor="accent1" w:themeShade="BF"/>
-                <w:sz w:val="18"/>
-                <w:szCs w:val="18"/>
-              </w:rPr>
+              <w:ind w:left="0"/>
             </w:pPr>
             <w:r>
               <w:rPr>
@@ -3990,52 +3986,7 @@
           <w:p>
             <w:pPr>
               <w:pStyle w:val="ListParagraph"/>
-              <w:rPr>
-                <w:rFonts w:ascii="Consolas" w:eastAsia="Consolas" w:hAnsi="Consolas" w:cs="Consolas"/>
-                <w:color w:val="2F5496" w:themeColor="accent1" w:themeShade="BF"/>
-                <w:sz w:val="18"/>
-                <w:szCs w:val="18"/>
-              </w:rPr>
-            </w:pPr>
-            <w:r>
-              <w:rPr>
-                <w:rFonts w:ascii="Consolas" w:eastAsia="Consolas" w:hAnsi="Consolas" w:cs="Consolas"/>
-                <w:color w:val="2F5496" w:themeColor="accent1" w:themeShade="BF"/>
-                <w:sz w:val="18"/>
-                <w:szCs w:val="18"/>
-              </w:rPr>
-              <w:t xml:space="preserve">        &lt;property name="SCHEDULER_SERVER_LOG" value="${catalina.base}/logs/hpc-server/hpc-scheduler.log"/&gt;</w:t>
-            </w:r>
-          </w:p>
-          <w:p>
-            <w:pPr>
-              <w:pStyle w:val="ListParagraph"/>
-              <w:rPr>
-                <w:rFonts w:ascii="Consolas" w:eastAsia="Consolas" w:hAnsi="Consolas" w:cs="Consolas"/>
-                <w:color w:val="2F5496" w:themeColor="accent1" w:themeShade="BF"/>
-                <w:sz w:val="18"/>
-                <w:szCs w:val="18"/>
-              </w:rPr>
-            </w:pPr>
-            <w:r>
-              <w:rPr>
-                <w:rFonts w:ascii="Consolas" w:eastAsia="Consolas" w:hAnsi="Consolas" w:cs="Consolas"/>
-                <w:color w:val="2F5496" w:themeColor="accent1" w:themeShade="BF"/>
-                <w:sz w:val="18"/>
-                <w:szCs w:val="18"/>
-              </w:rPr>
-              <w:t xml:space="preserve">        &lt;property name="SCHEDULER_MIGRATION_SERVER_LOG" value="${catalina.base}/logs/hpc-server/hpc-scheduler-migration.log"/&gt;</w:t>
-            </w:r>
-          </w:p>
-          <w:p>
-            <w:pPr>
-              <w:pStyle w:val="ListParagraph"/>
-              <w:rPr>
-                <w:rFonts w:ascii="Consolas" w:eastAsia="Consolas" w:hAnsi="Consolas" w:cs="Consolas"/>
-                <w:color w:val="2F5496" w:themeColor="accent1" w:themeShade="BF"/>
-                <w:sz w:val="18"/>
-                <w:szCs w:val="18"/>
-              </w:rPr>
+              <w:ind w:left="0"/>
             </w:pPr>
             <w:r>
               <w:rPr>
@@ -4050,12 +4001,7 @@
           <w:p>
             <w:pPr>
               <w:pStyle w:val="ListParagraph"/>
-              <w:rPr>
-                <w:rFonts w:ascii="Consolas" w:eastAsia="Consolas" w:hAnsi="Consolas" w:cs="Consolas"/>
-                <w:color w:val="2F5496" w:themeColor="accent1" w:themeShade="BF"/>
-                <w:sz w:val="18"/>
-                <w:szCs w:val="18"/>
-              </w:rPr>
+              <w:ind w:left="0"/>
             </w:pPr>
             <w:r>
               <w:rPr>
@@ -4070,12 +4016,7 @@
           <w:p>
             <w:pPr>
               <w:pStyle w:val="ListParagraph"/>
-              <w:rPr>
-                <w:rFonts w:ascii="Consolas" w:eastAsia="Consolas" w:hAnsi="Consolas" w:cs="Consolas"/>
-                <w:color w:val="2F5496" w:themeColor="accent1" w:themeShade="BF"/>
-                <w:sz w:val="18"/>
-                <w:szCs w:val="18"/>
-              </w:rPr>
+              <w:ind w:left="0"/>
             </w:pPr>
             <w:r>
               <w:rPr>
@@ -4086,7 +4027,7 @@
               </w:rPr>
               <w:t xml:space="preserve">        &lt;file&gt;${API_SERVER_</w:t>
             </w:r>
-            <w:bookmarkStart w:id="13" w:name="_Int_8h8NkIic"/>
+            <w:bookmarkStart w:id="9" w:name="_Int_E9paGf71"/>
             <w:r>
               <w:rPr>
                 <w:rFonts w:ascii="Consolas" w:eastAsia="Consolas" w:hAnsi="Consolas" w:cs="Consolas"/>
@@ -4096,7 +4037,7 @@
               </w:rPr>
               <w:t>LOG}&lt;</w:t>
             </w:r>
-            <w:bookmarkEnd w:id="13"/>
+            <w:bookmarkEnd w:id="9"/>
             <w:r>
               <w:rPr>
                 <w:rFonts w:ascii="Consolas" w:eastAsia="Consolas" w:hAnsi="Consolas" w:cs="Consolas"/>
@@ -4110,12 +4051,7 @@
           <w:p>
             <w:pPr>
               <w:pStyle w:val="ListParagraph"/>
-              <w:rPr>
-                <w:rFonts w:ascii="Consolas" w:eastAsia="Consolas" w:hAnsi="Consolas" w:cs="Consolas"/>
-                <w:color w:val="2F5496" w:themeColor="accent1" w:themeShade="BF"/>
-                <w:sz w:val="18"/>
-                <w:szCs w:val="18"/>
-              </w:rPr>
+              <w:ind w:left="0"/>
             </w:pPr>
             <w:r>
               <w:rPr>
@@ -4130,292 +4066,7 @@
           <w:p>
             <w:pPr>
               <w:pStyle w:val="ListParagraph"/>
-              <w:rPr>
-                <w:rFonts w:ascii="Consolas" w:eastAsia="Consolas" w:hAnsi="Consolas" w:cs="Consolas"/>
-                <w:color w:val="2F5496" w:themeColor="accent1" w:themeShade="BF"/>
-                <w:sz w:val="18"/>
-                <w:szCs w:val="18"/>
-              </w:rPr>
-            </w:pPr>
-            <w:r>
-              <w:rPr>
-                <w:rFonts w:ascii="Consolas" w:eastAsia="Consolas" w:hAnsi="Consolas" w:cs="Consolas"/>
-                <w:color w:val="2F5496" w:themeColor="accent1" w:themeShade="BF"/>
-                <w:sz w:val="18"/>
-                <w:szCs w:val="18"/>
-              </w:rPr>
-              <w:t xml:space="preserve">        &lt;rollingPolicy class="ch.qos.logback.core.rolling.SizeAndTimeBasedRollingPolicy"&gt;</w:t>
-            </w:r>
-          </w:p>
-          <w:p>
-            <w:pPr>
-              <w:pStyle w:val="ListParagraph"/>
-              <w:rPr>
-                <w:rFonts w:ascii="Consolas" w:eastAsia="Consolas" w:hAnsi="Consolas" w:cs="Consolas"/>
-                <w:color w:val="2F5496" w:themeColor="accent1" w:themeShade="BF"/>
-                <w:sz w:val="18"/>
-                <w:szCs w:val="18"/>
-              </w:rPr>
-            </w:pPr>
-            <w:r>
-              <w:rPr>
-                <w:rFonts w:ascii="Consolas" w:eastAsia="Consolas" w:hAnsi="Consolas" w:cs="Consolas"/>
-                <w:color w:val="2F5496" w:themeColor="accent1" w:themeShade="BF"/>
-                <w:sz w:val="18"/>
-                <w:szCs w:val="18"/>
-              </w:rPr>
-              <w:t xml:space="preserve">            &lt;fileNamePattern&gt;${catalina.base}/logs/hpc-server/hpc-server.%d{yyyy-MM-dd</w:t>
-            </w:r>
-            <w:bookmarkStart w:id="14" w:name="_Int_6Aa8rwon"/>
-            <w:r>
-              <w:rPr>
-                <w:rFonts w:ascii="Consolas" w:eastAsia="Consolas" w:hAnsi="Consolas" w:cs="Consolas"/>
-                <w:color w:val="2F5496" w:themeColor="accent1" w:themeShade="BF"/>
-                <w:sz w:val="18"/>
-                <w:szCs w:val="18"/>
-              </w:rPr>
-              <w:t>}.%i.log</w:t>
-            </w:r>
-            <w:bookmarkEnd w:id="14"/>
-            <w:r>
-              <w:rPr>
-                <w:rFonts w:ascii="Consolas" w:eastAsia="Consolas" w:hAnsi="Consolas" w:cs="Consolas"/>
-                <w:color w:val="2F5496" w:themeColor="accent1" w:themeShade="BF"/>
-                <w:sz w:val="18"/>
-                <w:szCs w:val="18"/>
-              </w:rPr>
-              <w:t>&lt;/fileNamePattern&gt;</w:t>
-            </w:r>
-          </w:p>
-          <w:p>
-            <w:pPr>
-              <w:pStyle w:val="ListParagraph"/>
-              <w:rPr>
-                <w:rFonts w:ascii="Consolas" w:eastAsia="Consolas" w:hAnsi="Consolas" w:cs="Consolas"/>
-                <w:color w:val="2F5496" w:themeColor="accent1" w:themeShade="BF"/>
-                <w:sz w:val="18"/>
-                <w:szCs w:val="18"/>
-              </w:rPr>
-            </w:pPr>
-            <w:r>
-              <w:rPr>
-                <w:rFonts w:ascii="Consolas" w:eastAsia="Consolas" w:hAnsi="Consolas" w:cs="Consolas"/>
-                <w:color w:val="2F5496" w:themeColor="accent1" w:themeShade="BF"/>
-                <w:sz w:val="18"/>
-                <w:szCs w:val="18"/>
-              </w:rPr>
-              <w:t xml:space="preserve">            </w:t>
-            </w:r>
-            <w:bookmarkStart w:id="15" w:name="_Int_CGT1Fwqe"/>
-            <w:r>
-              <w:rPr>
-                <w:rFonts w:ascii="Consolas" w:eastAsia="Consolas" w:hAnsi="Consolas" w:cs="Consolas"/>
-                <w:color w:val="2F5496" w:themeColor="accent1" w:themeShade="BF"/>
-                <w:sz w:val="18"/>
-                <w:szCs w:val="18"/>
-              </w:rPr>
-              <w:t>&lt;!--</w:t>
-            </w:r>
-            <w:bookmarkEnd w:id="15"/>
-            <w:r>
-              <w:rPr>
-                <w:rFonts w:ascii="Consolas" w:eastAsia="Consolas" w:hAnsi="Consolas" w:cs="Consolas"/>
-                <w:color w:val="2F5496" w:themeColor="accent1" w:themeShade="BF"/>
-                <w:sz w:val="18"/>
-                <w:szCs w:val="18"/>
-              </w:rPr>
-              <w:t xml:space="preserve"> each archived file, size max 500MB --&gt;</w:t>
-            </w:r>
-          </w:p>
-          <w:p>
-            <w:pPr>
-              <w:pStyle w:val="ListParagraph"/>
-              <w:rPr>
-                <w:rFonts w:ascii="Consolas" w:eastAsia="Consolas" w:hAnsi="Consolas" w:cs="Consolas"/>
-                <w:color w:val="2F5496" w:themeColor="accent1" w:themeShade="BF"/>
-                <w:sz w:val="18"/>
-                <w:szCs w:val="18"/>
-              </w:rPr>
-            </w:pPr>
-            <w:r>
-              <w:rPr>
-                <w:rFonts w:ascii="Consolas" w:eastAsia="Consolas" w:hAnsi="Consolas" w:cs="Consolas"/>
-                <w:color w:val="2F5496" w:themeColor="accent1" w:themeShade="BF"/>
-                <w:sz w:val="18"/>
-                <w:szCs w:val="18"/>
-              </w:rPr>
-              <w:t xml:space="preserve">            &lt;maxFileSize&gt;500MB&lt;/maxFileSize&gt;</w:t>
-            </w:r>
-          </w:p>
-          <w:p>
-            <w:pPr>
-              <w:pStyle w:val="ListParagraph"/>
-              <w:rPr>
-                <w:rFonts w:ascii="Consolas" w:eastAsia="Consolas" w:hAnsi="Consolas" w:cs="Consolas"/>
-                <w:color w:val="2F5496" w:themeColor="accent1" w:themeShade="BF"/>
-                <w:sz w:val="18"/>
-                <w:szCs w:val="18"/>
-              </w:rPr>
-            </w:pPr>
-            <w:r>
-              <w:rPr>
-                <w:rFonts w:ascii="Consolas" w:eastAsia="Consolas" w:hAnsi="Consolas" w:cs="Consolas"/>
-                <w:color w:val="2F5496" w:themeColor="accent1" w:themeShade="BF"/>
-                <w:sz w:val="18"/>
-                <w:szCs w:val="18"/>
-              </w:rPr>
-              <w:t xml:space="preserve">            </w:t>
-            </w:r>
-            <w:bookmarkStart w:id="16" w:name="_Int_uMOnv8mO"/>
-            <w:r>
-              <w:rPr>
-                <w:rFonts w:ascii="Consolas" w:eastAsia="Consolas" w:hAnsi="Consolas" w:cs="Consolas"/>
-                <w:color w:val="2F5496" w:themeColor="accent1" w:themeShade="BF"/>
-                <w:sz w:val="18"/>
-                <w:szCs w:val="18"/>
-              </w:rPr>
-              <w:t>&lt;!--</w:t>
-            </w:r>
-            <w:bookmarkEnd w:id="16"/>
-            <w:r>
-              <w:rPr>
-                <w:rFonts w:ascii="Consolas" w:eastAsia="Consolas" w:hAnsi="Consolas" w:cs="Consolas"/>
-                <w:color w:val="2F5496" w:themeColor="accent1" w:themeShade="BF"/>
-                <w:sz w:val="18"/>
-                <w:szCs w:val="18"/>
-              </w:rPr>
-              <w:t xml:space="preserve"> total size of all archive files, if total size &gt; 200GB, it will delete </w:t>
-            </w:r>
-            <w:bookmarkStart w:id="17" w:name="_Int_iXWCMJ4p"/>
-            <w:r>
-              <w:rPr>
-                <w:rFonts w:ascii="Consolas" w:eastAsia="Consolas" w:hAnsi="Consolas" w:cs="Consolas"/>
-                <w:color w:val="2F5496" w:themeColor="accent1" w:themeShade="BF"/>
-                <w:sz w:val="18"/>
-                <w:szCs w:val="18"/>
-              </w:rPr>
-              <w:t>old archived</w:t>
-            </w:r>
-            <w:bookmarkEnd w:id="17"/>
-            <w:r>
-              <w:rPr>
-                <w:rFonts w:ascii="Consolas" w:eastAsia="Consolas" w:hAnsi="Consolas" w:cs="Consolas"/>
-                <w:color w:val="2F5496" w:themeColor="accent1" w:themeShade="BF"/>
-                <w:sz w:val="18"/>
-                <w:szCs w:val="18"/>
-              </w:rPr>
-              <w:t xml:space="preserve"> file --&gt;</w:t>
-            </w:r>
-          </w:p>
-          <w:p>
-            <w:pPr>
-              <w:pStyle w:val="ListParagraph"/>
-              <w:rPr>
-                <w:rFonts w:ascii="Consolas" w:eastAsia="Consolas" w:hAnsi="Consolas" w:cs="Consolas"/>
-                <w:color w:val="2F5496" w:themeColor="accent1" w:themeShade="BF"/>
-                <w:sz w:val="18"/>
-                <w:szCs w:val="18"/>
-              </w:rPr>
-            </w:pPr>
-            <w:r>
-              <w:rPr>
-                <w:rFonts w:ascii="Consolas" w:eastAsia="Consolas" w:hAnsi="Consolas" w:cs="Consolas"/>
-                <w:color w:val="2F5496" w:themeColor="accent1" w:themeShade="BF"/>
-                <w:sz w:val="18"/>
-                <w:szCs w:val="18"/>
-              </w:rPr>
-              <w:t xml:space="preserve">            &lt;totalSizeCap&gt;15GB&lt;/totalSizeCap&gt;</w:t>
-            </w:r>
-          </w:p>
-          <w:p>
-            <w:pPr>
-              <w:pStyle w:val="ListParagraph"/>
-              <w:rPr>
-                <w:rFonts w:ascii="Consolas" w:eastAsia="Consolas" w:hAnsi="Consolas" w:cs="Consolas"/>
-                <w:color w:val="2F5496" w:themeColor="accent1" w:themeShade="BF"/>
-                <w:sz w:val="18"/>
-                <w:szCs w:val="18"/>
-              </w:rPr>
-            </w:pPr>
-            <w:r>
-              <w:rPr>
-                <w:rFonts w:ascii="Consolas" w:eastAsia="Consolas" w:hAnsi="Consolas" w:cs="Consolas"/>
-                <w:color w:val="2F5496" w:themeColor="accent1" w:themeShade="BF"/>
-                <w:sz w:val="18"/>
-                <w:szCs w:val="18"/>
-              </w:rPr>
-              <w:t xml:space="preserve">            </w:t>
-            </w:r>
-            <w:bookmarkStart w:id="18" w:name="_Int_xbgAI88P"/>
-            <w:r>
-              <w:rPr>
-                <w:rFonts w:ascii="Consolas" w:eastAsia="Consolas" w:hAnsi="Consolas" w:cs="Consolas"/>
-                <w:color w:val="2F5496" w:themeColor="accent1" w:themeShade="BF"/>
-                <w:sz w:val="18"/>
-                <w:szCs w:val="18"/>
-              </w:rPr>
-              <w:t>&lt;!--</w:t>
-            </w:r>
-            <w:bookmarkEnd w:id="18"/>
-            <w:r>
-              <w:rPr>
-                <w:rFonts w:ascii="Consolas" w:eastAsia="Consolas" w:hAnsi="Consolas" w:cs="Consolas"/>
-                <w:color w:val="2F5496" w:themeColor="accent1" w:themeShade="BF"/>
-                <w:sz w:val="18"/>
-                <w:szCs w:val="18"/>
-              </w:rPr>
-              <w:t xml:space="preserve"> 90 days to keep --&gt;</w:t>
-            </w:r>
-          </w:p>
-          <w:p>
-            <w:pPr>
-              <w:pStyle w:val="ListParagraph"/>
-              <w:rPr>
-                <w:rFonts w:ascii="Consolas" w:eastAsia="Consolas" w:hAnsi="Consolas" w:cs="Consolas"/>
-                <w:color w:val="2F5496" w:themeColor="accent1" w:themeShade="BF"/>
-                <w:sz w:val="18"/>
-                <w:szCs w:val="18"/>
-              </w:rPr>
-            </w:pPr>
-            <w:r>
-              <w:rPr>
-                <w:rFonts w:ascii="Consolas" w:eastAsia="Consolas" w:hAnsi="Consolas" w:cs="Consolas"/>
-                <w:color w:val="2F5496" w:themeColor="accent1" w:themeShade="BF"/>
-                <w:sz w:val="18"/>
-                <w:szCs w:val="18"/>
-              </w:rPr>
-              <w:t xml:space="preserve">            &lt;maxHistory&gt;90&lt;/maxHistory&gt;</w:t>
-            </w:r>
-          </w:p>
-          <w:p>
-            <w:pPr>
-              <w:pStyle w:val="ListParagraph"/>
-              <w:rPr>
-                <w:rFonts w:ascii="Consolas" w:eastAsia="Consolas" w:hAnsi="Consolas" w:cs="Consolas"/>
-                <w:color w:val="2F5496" w:themeColor="accent1" w:themeShade="BF"/>
-                <w:sz w:val="18"/>
-                <w:szCs w:val="18"/>
-              </w:rPr>
-            </w:pPr>
-            <w:r>
-              <w:rPr>
-                <w:rFonts w:ascii="Consolas" w:eastAsia="Consolas" w:hAnsi="Consolas" w:cs="Consolas"/>
-                <w:color w:val="2F5496" w:themeColor="accent1" w:themeShade="BF"/>
-                <w:sz w:val="18"/>
-                <w:szCs w:val="18"/>
-              </w:rPr>
-              <w:t xml:space="preserve">        &lt;/rollingPolicy&gt;</w:t>
-            </w:r>
-          </w:p>
-          <w:p>
-            <w:pPr>
-              <w:pStyle w:val="ListParagraph"/>
-              <w:rPr>
-                <w:rFonts w:ascii="Consolas" w:eastAsia="Consolas" w:hAnsi="Consolas" w:cs="Consolas"/>
-                <w:color w:val="2F5496" w:themeColor="accent1" w:themeShade="BF"/>
-                <w:sz w:val="18"/>
-                <w:szCs w:val="18"/>
-              </w:rPr>
+              <w:ind w:left="0"/>
             </w:pPr>
             <w:r>
               <w:rPr>
@@ -4430,12 +4081,142 @@
           <w:p>
             <w:pPr>
               <w:pStyle w:val="ListParagraph"/>
+              <w:ind w:left="0"/>
+            </w:pPr>
+            <w:r>
               <w:rPr>
                 <w:rFonts w:ascii="Consolas" w:eastAsia="Consolas" w:hAnsi="Consolas" w:cs="Consolas"/>
                 <w:color w:val="2F5496" w:themeColor="accent1" w:themeShade="BF"/>
                 <w:sz w:val="18"/>
                 <w:szCs w:val="18"/>
               </w:rPr>
+              <w:t>&lt;rollingPolicy class="ch.qos.logback.core.rolling.FixedWindowRollingPolicy"&gt;</w:t>
+            </w:r>
+          </w:p>
+          <w:p>
+            <w:pPr>
+              <w:pStyle w:val="ListParagraph"/>
+              <w:ind w:left="0"/>
+            </w:pPr>
+            <w:r>
+              <w:rPr>
+                <w:rFonts w:ascii="Consolas" w:eastAsia="Consolas" w:hAnsi="Consolas" w:cs="Consolas"/>
+                <w:color w:val="2F5496" w:themeColor="accent1" w:themeShade="BF"/>
+                <w:sz w:val="18"/>
+                <w:szCs w:val="18"/>
+              </w:rPr>
+              <w:t>&lt;fileNamePattern&gt;${catalina.base}/logs/hpc-server/hpc-server.log.%i&lt;/fileNamePattern&gt;</w:t>
+            </w:r>
+          </w:p>
+          <w:p>
+            <w:pPr>
+              <w:pStyle w:val="ListParagraph"/>
+              <w:ind w:left="0"/>
+            </w:pPr>
+            <w:r>
+              <w:rPr>
+                <w:rFonts w:ascii="Consolas" w:eastAsia="Consolas" w:hAnsi="Consolas" w:cs="Consolas"/>
+                <w:color w:val="2F5496" w:themeColor="accent1" w:themeShade="BF"/>
+                <w:sz w:val="18"/>
+                <w:szCs w:val="18"/>
+              </w:rPr>
+              <w:t>&lt;minIndex&gt;1&lt;/minIndex&gt;</w:t>
+            </w:r>
+          </w:p>
+          <w:p>
+            <w:pPr>
+              <w:pStyle w:val="ListParagraph"/>
+              <w:ind w:left="0"/>
+            </w:pPr>
+            <w:r>
+              <w:rPr>
+                <w:rFonts w:ascii="Consolas" w:eastAsia="Consolas" w:hAnsi="Consolas" w:cs="Consolas"/>
+                <w:color w:val="2F5496" w:themeColor="accent1" w:themeShade="BF"/>
+                <w:sz w:val="18"/>
+                <w:szCs w:val="18"/>
+              </w:rPr>
+              <w:t>&lt;maxIndex&gt;20&lt;/maxIndex&gt;</w:t>
+            </w:r>
+          </w:p>
+          <w:p>
+            <w:pPr>
+              <w:pStyle w:val="ListParagraph"/>
+              <w:ind w:left="0"/>
+            </w:pPr>
+            <w:r>
+              <w:rPr>
+                <w:rFonts w:ascii="Consolas" w:eastAsia="Consolas" w:hAnsi="Consolas" w:cs="Consolas"/>
+                <w:color w:val="2F5496" w:themeColor="accent1" w:themeShade="BF"/>
+                <w:sz w:val="18"/>
+                <w:szCs w:val="18"/>
+              </w:rPr>
+              <w:t>&lt;/rollingPolicy&gt;</w:t>
+            </w:r>
+          </w:p>
+          <w:p>
+            <w:pPr>
+              <w:pStyle w:val="ListParagraph"/>
+              <w:ind w:left="0"/>
+            </w:pPr>
+            <w:r>
+              <w:rPr>
+                <w:rFonts w:ascii="Consolas" w:eastAsia="Consolas" w:hAnsi="Consolas" w:cs="Consolas"/>
+                <w:color w:val="2F5496" w:themeColor="accent1" w:themeShade="BF"/>
+                <w:sz w:val="18"/>
+                <w:szCs w:val="18"/>
+              </w:rPr>
+              <w:t>&lt;triggeringPolicy class="ch.qos.logback.core.rolling.SizeBasedTriggeringPolicy"&gt;</w:t>
+            </w:r>
+          </w:p>
+          <w:p>
+            <w:pPr>
+              <w:pStyle w:val="ListParagraph"/>
+              <w:ind w:left="0"/>
+            </w:pPr>
+            <w:r>
+              <w:rPr>
+                <w:rFonts w:ascii="Consolas" w:eastAsia="Consolas" w:hAnsi="Consolas" w:cs="Consolas"/>
+                <w:color w:val="2F5496" w:themeColor="accent1" w:themeShade="BF"/>
+                <w:sz w:val="18"/>
+                <w:szCs w:val="18"/>
+              </w:rPr>
+              <w:t>&lt;maxFileSize&gt;500GB&lt;/maxFileSize&gt;</w:t>
+            </w:r>
+          </w:p>
+          <w:p>
+            <w:pPr>
+              <w:pStyle w:val="ListParagraph"/>
+              <w:ind w:left="0"/>
+            </w:pPr>
+            <w:r>
+              <w:rPr>
+                <w:rFonts w:ascii="Consolas" w:eastAsia="Consolas" w:hAnsi="Consolas" w:cs="Consolas"/>
+                <w:color w:val="2F5496" w:themeColor="accent1" w:themeShade="BF"/>
+                <w:sz w:val="18"/>
+                <w:szCs w:val="18"/>
+              </w:rPr>
+              <w:t>&lt;/triggeringPolicy&gt;</w:t>
+            </w:r>
+          </w:p>
+          <w:p>
+            <w:pPr>
+              <w:pStyle w:val="ListParagraph"/>
+              <w:ind w:left="0"/>
+            </w:pPr>
+            <w:r>
+              <w:rPr>
+                <w:rFonts w:ascii="Consolas" w:eastAsia="Consolas" w:hAnsi="Consolas" w:cs="Consolas"/>
+                <w:color w:val="2F5496" w:themeColor="accent1" w:themeShade="BF"/>
+                <w:sz w:val="18"/>
+                <w:szCs w:val="18"/>
+              </w:rPr>
+              <w:t xml:space="preserve"> </w:t>
+            </w:r>
+          </w:p>
+          <w:p>
+            <w:pPr>
+              <w:pStyle w:val="ListParagraph"/>
+              <w:ind w:left="0"/>
             </w:pPr>
             <w:r>
               <w:rPr>
@@ -4450,12 +4231,7 @@
           <w:p>
             <w:pPr>
               <w:pStyle w:val="ListParagraph"/>
-              <w:rPr>
-                <w:rFonts w:ascii="Consolas" w:eastAsia="Consolas" w:hAnsi="Consolas" w:cs="Consolas"/>
-                <w:color w:val="2F5496" w:themeColor="accent1" w:themeShade="BF"/>
-                <w:sz w:val="18"/>
-                <w:szCs w:val="18"/>
-              </w:rPr>
+              <w:ind w:left="0"/>
             </w:pPr>
             <w:r>
               <w:rPr>
@@ -4470,12 +4246,7 @@
           <w:p>
             <w:pPr>
               <w:pStyle w:val="ListParagraph"/>
-              <w:rPr>
-                <w:rFonts w:ascii="Consolas" w:eastAsia="Consolas" w:hAnsi="Consolas" w:cs="Consolas"/>
-                <w:color w:val="2F5496" w:themeColor="accent1" w:themeShade="BF"/>
-                <w:sz w:val="18"/>
-                <w:szCs w:val="18"/>
-              </w:rPr>
+              <w:ind w:left="0"/>
             </w:pPr>
             <w:r>
               <w:rPr>
@@ -4490,12 +4261,7 @@
           <w:p>
             <w:pPr>
               <w:pStyle w:val="ListParagraph"/>
-              <w:rPr>
-                <w:rFonts w:ascii="Consolas" w:eastAsia="Consolas" w:hAnsi="Consolas" w:cs="Consolas"/>
-                <w:color w:val="2F5496" w:themeColor="accent1" w:themeShade="BF"/>
-                <w:sz w:val="18"/>
-                <w:szCs w:val="18"/>
-              </w:rPr>
+              <w:ind w:left="0"/>
             </w:pPr>
             <w:r>
               <w:rPr>
@@ -4510,12 +4276,7 @@
           <w:p>
             <w:pPr>
               <w:pStyle w:val="ListParagraph"/>
-              <w:rPr>
-                <w:rFonts w:ascii="Consolas" w:eastAsia="Consolas" w:hAnsi="Consolas" w:cs="Consolas"/>
-                <w:color w:val="2F5496" w:themeColor="accent1" w:themeShade="BF"/>
-                <w:sz w:val="18"/>
-                <w:szCs w:val="18"/>
-              </w:rPr>
+              <w:ind w:left="0"/>
             </w:pPr>
             <w:r>
               <w:rPr>
@@ -4530,12 +4291,7 @@
           <w:p>
             <w:pPr>
               <w:pStyle w:val="ListParagraph"/>
-              <w:rPr>
-                <w:rFonts w:ascii="Consolas" w:eastAsia="Consolas" w:hAnsi="Consolas" w:cs="Consolas"/>
-                <w:color w:val="2F5496" w:themeColor="accent1" w:themeShade="BF"/>
-                <w:sz w:val="18"/>
-                <w:szCs w:val="18"/>
-              </w:rPr>
+              <w:ind w:left="0"/>
             </w:pPr>
             <w:r>
               <w:rPr>
@@ -4550,12 +4306,7 @@
           <w:p>
             <w:pPr>
               <w:pStyle w:val="ListParagraph"/>
-              <w:rPr>
-                <w:rFonts w:ascii="Consolas" w:eastAsia="Consolas" w:hAnsi="Consolas" w:cs="Consolas"/>
-                <w:color w:val="2F5496" w:themeColor="accent1" w:themeShade="BF"/>
-                <w:sz w:val="18"/>
-                <w:szCs w:val="18"/>
-              </w:rPr>
+              <w:ind w:left="0"/>
             </w:pPr>
             <w:r>
               <w:rPr>
@@ -4570,12 +4321,7 @@
           <w:p>
             <w:pPr>
               <w:pStyle w:val="ListParagraph"/>
-              <w:rPr>
-                <w:rFonts w:ascii="Consolas" w:eastAsia="Consolas" w:hAnsi="Consolas" w:cs="Consolas"/>
-                <w:color w:val="2F5496" w:themeColor="accent1" w:themeShade="BF"/>
-                <w:sz w:val="18"/>
-                <w:szCs w:val="18"/>
-              </w:rPr>
+              <w:ind w:left="0"/>
             </w:pPr>
             <w:r>
               <w:rPr>
@@ -4590,12 +4336,64 @@
           <w:p>
             <w:pPr>
               <w:pStyle w:val="ListParagraph"/>
+              <w:ind w:left="0"/>
               <w:rPr>
                 <w:rFonts w:ascii="Consolas" w:eastAsia="Consolas" w:hAnsi="Consolas" w:cs="Consolas"/>
                 <w:color w:val="2F5496" w:themeColor="accent1" w:themeShade="BF"/>
                 <w:sz w:val="18"/>
                 <w:szCs w:val="18"/>
               </w:rPr>
+            </w:pPr>
+          </w:p>
+          <w:p>
+            <w:pPr>
+              <w:pStyle w:val="ListParagraph"/>
+              <w:ind w:left="0"/>
+            </w:pPr>
+            <w:r>
+              <w:rPr>
+                <w:rFonts w:ascii="Consolas" w:eastAsia="Consolas" w:hAnsi="Consolas" w:cs="Consolas"/>
+                <w:color w:val="2F5496" w:themeColor="accent1" w:themeShade="BF"/>
+                <w:sz w:val="18"/>
+                <w:szCs w:val="18"/>
+              </w:rPr>
+              <w:t xml:space="preserve">    &lt;root level="error"&gt;</w:t>
+            </w:r>
+          </w:p>
+          <w:p>
+            <w:pPr>
+              <w:pStyle w:val="ListParagraph"/>
+              <w:ind w:left="0"/>
+            </w:pPr>
+            <w:r>
+              <w:rPr>
+                <w:rFonts w:ascii="Consolas" w:eastAsia="Consolas" w:hAnsi="Consolas" w:cs="Consolas"/>
+                <w:color w:val="2F5496" w:themeColor="accent1" w:themeShade="BF"/>
+                <w:sz w:val="18"/>
+                <w:szCs w:val="18"/>
+              </w:rPr>
+              <w:t xml:space="preserve">        &lt;appender-ref ref="API_SERVER_FILE_ROLLING"/&gt;</w:t>
+            </w:r>
+          </w:p>
+          <w:p>
+            <w:pPr>
+              <w:pStyle w:val="ListParagraph"/>
+              <w:ind w:left="0"/>
+            </w:pPr>
+            <w:r>
+              <w:rPr>
+                <w:rFonts w:ascii="Consolas" w:eastAsia="Consolas" w:hAnsi="Consolas" w:cs="Consolas"/>
+                <w:color w:val="2F5496" w:themeColor="accent1" w:themeShade="BF"/>
+                <w:sz w:val="18"/>
+                <w:szCs w:val="18"/>
+              </w:rPr>
+              <w:t xml:space="preserve">    &lt;/root&gt;</w:t>
+            </w:r>
+          </w:p>
+          <w:p>
+            <w:pPr>
+              <w:pStyle w:val="ListParagraph"/>
+              <w:ind w:left="0"/>
             </w:pPr>
             <w:r>
               <w:rPr>
@@ -4610,72 +4408,7 @@
           <w:p>
             <w:pPr>
               <w:pStyle w:val="ListParagraph"/>
-              <w:rPr>
-                <w:rFonts w:ascii="Consolas" w:eastAsia="Consolas" w:hAnsi="Consolas" w:cs="Consolas"/>
-                <w:color w:val="2F5496" w:themeColor="accent1" w:themeShade="BF"/>
-                <w:sz w:val="18"/>
-                <w:szCs w:val="18"/>
-              </w:rPr>
-            </w:pPr>
-            <w:r>
-              <w:rPr>
-                <w:rFonts w:ascii="Consolas" w:eastAsia="Consolas" w:hAnsi="Consolas" w:cs="Consolas"/>
-                <w:color w:val="2F5496" w:themeColor="accent1" w:themeShade="BF"/>
-                <w:sz w:val="18"/>
-                <w:szCs w:val="18"/>
-              </w:rPr>
-              <w:t xml:space="preserve">    &lt;root level="error"&gt;</w:t>
-            </w:r>
-          </w:p>
-          <w:p>
-            <w:pPr>
-              <w:pStyle w:val="ListParagraph"/>
-              <w:rPr>
-                <w:rFonts w:ascii="Consolas" w:eastAsia="Consolas" w:hAnsi="Consolas" w:cs="Consolas"/>
-                <w:color w:val="2F5496" w:themeColor="accent1" w:themeShade="BF"/>
-                <w:sz w:val="18"/>
-                <w:szCs w:val="18"/>
-              </w:rPr>
-            </w:pPr>
-            <w:r>
-              <w:rPr>
-                <w:rFonts w:ascii="Consolas" w:eastAsia="Consolas" w:hAnsi="Consolas" w:cs="Consolas"/>
-                <w:color w:val="2F5496" w:themeColor="accent1" w:themeShade="BF"/>
-                <w:sz w:val="18"/>
-                <w:szCs w:val="18"/>
-              </w:rPr>
-              <w:t xml:space="preserve">        &lt;appender-ref ref="API_SERVER_FILE_ROLLING"/&gt;</w:t>
-            </w:r>
-          </w:p>
-          <w:p>
-            <w:pPr>
-              <w:pStyle w:val="ListParagraph"/>
-              <w:rPr>
-                <w:rFonts w:ascii="Consolas" w:eastAsia="Consolas" w:hAnsi="Consolas" w:cs="Consolas"/>
-                <w:color w:val="2F5496" w:themeColor="accent1" w:themeShade="BF"/>
-                <w:sz w:val="18"/>
-                <w:szCs w:val="18"/>
-              </w:rPr>
-            </w:pPr>
-            <w:r>
-              <w:rPr>
-                <w:rFonts w:ascii="Consolas" w:eastAsia="Consolas" w:hAnsi="Consolas" w:cs="Consolas"/>
-                <w:color w:val="2F5496" w:themeColor="accent1" w:themeShade="BF"/>
-                <w:sz w:val="18"/>
-                <w:szCs w:val="18"/>
-              </w:rPr>
-              <w:t xml:space="preserve">    &lt;/root&gt;</w:t>
-            </w:r>
-          </w:p>
-          <w:p>
-            <w:pPr>
-              <w:pStyle w:val="ListParagraph"/>
-              <w:rPr>
-                <w:rFonts w:ascii="Consolas" w:eastAsia="Consolas" w:hAnsi="Consolas" w:cs="Consolas"/>
-                <w:color w:val="2F5496" w:themeColor="accent1" w:themeShade="BF"/>
-                <w:sz w:val="18"/>
-                <w:szCs w:val="18"/>
-              </w:rPr>
+              <w:ind w:left="0"/>
             </w:pPr>
             <w:r>
               <w:rPr>
@@ -4690,32 +4423,7 @@
           <w:p>
             <w:pPr>
               <w:pStyle w:val="ListParagraph"/>
-              <w:rPr>
-                <w:rFonts w:ascii="Consolas" w:eastAsia="Consolas" w:hAnsi="Consolas" w:cs="Consolas"/>
-                <w:color w:val="2F5496" w:themeColor="accent1" w:themeShade="BF"/>
-                <w:sz w:val="18"/>
-                <w:szCs w:val="18"/>
-              </w:rPr>
-            </w:pPr>
-            <w:r>
-              <w:rPr>
-                <w:rFonts w:ascii="Consolas" w:eastAsia="Consolas" w:hAnsi="Consolas" w:cs="Consolas"/>
-                <w:color w:val="2F5496" w:themeColor="accent1" w:themeShade="BF"/>
-                <w:sz w:val="18"/>
-                <w:szCs w:val="18"/>
-              </w:rPr>
-              <w:t xml:space="preserve"> </w:t>
-            </w:r>
-          </w:p>
-          <w:p>
-            <w:pPr>
-              <w:pStyle w:val="ListParagraph"/>
-              <w:rPr>
-                <w:rFonts w:ascii="Consolas" w:eastAsia="Consolas" w:hAnsi="Consolas" w:cs="Consolas"/>
-                <w:color w:val="2F5496" w:themeColor="accent1" w:themeShade="BF"/>
-                <w:sz w:val="18"/>
-                <w:szCs w:val="18"/>
-              </w:rPr>
+              <w:ind w:left="0"/>
             </w:pPr>
             <w:r>
               <w:rPr>
@@ -4860,7 +4568,7 @@
       <w:r>
         <w:t xml:space="preserve">To enable SSL on port 7738, add the following connector </w:t>
       </w:r>
-      <w:bookmarkStart w:id="19" w:name="_Int_xriVNQo9"/>
+      <w:bookmarkStart w:id="10" w:name="_Int_nMF8gJYT"/>
       <w:r>
         <w:t xml:space="preserve">to  </w:t>
       </w:r>
@@ -4870,7 +4578,7 @@
       <w:r>
         <w:t>/conf/server.xml</w:t>
       </w:r>
-      <w:bookmarkEnd w:id="19"/>
+      <w:bookmarkEnd w:id="10"/>
       <w:r>
         <w:t>:</w:t>
       </w:r>
@@ -4892,7 +4600,7 @@
         </w:rPr>
         <w:t>&lt;Connector protocol="</w:t>
       </w:r>
-      <w:bookmarkStart w:id="20" w:name="_Int_a0WOs66J"/>
+      <w:bookmarkStart w:id="11" w:name="_Int_oR5isghF"/>
       <w:r>
         <w:rPr>
           <w:color w:val="2F5496" w:themeColor="accent1" w:themeShade="BF"/>
@@ -4901,7 +4609,7 @@
         </w:rPr>
         <w:t>org.apache</w:t>
       </w:r>
-      <w:bookmarkEnd w:id="20"/>
+      <w:bookmarkEnd w:id="11"/>
       <w:r>
         <w:rPr>
           <w:color w:val="2F5496" w:themeColor="accent1" w:themeShade="BF"/>
@@ -4910,7 +4618,7 @@
         </w:rPr>
         <w:t>.</w:t>
       </w:r>
-      <w:bookmarkStart w:id="21" w:name="_Int_SEMHEDcB"/>
+      <w:bookmarkStart w:id="12" w:name="_Int_qSu56qgM"/>
       <w:r>
         <w:rPr>
           <w:color w:val="2F5496" w:themeColor="accent1" w:themeShade="BF"/>
@@ -4919,7 +4627,7 @@
         </w:rPr>
         <w:t>coyote.http11.Http</w:t>
       </w:r>
-      <w:bookmarkEnd w:id="21"/>
+      <w:bookmarkEnd w:id="12"/>
       <w:r>
         <w:rPr>
           <w:color w:val="2F5496" w:themeColor="accent1" w:themeShade="BF"/>
@@ -5296,6 +5004,36 @@
 <file path=word/intelligence2.xml><?xml version="1.0" encoding="utf-8"?>
 <int2:intelligence xmlns:int2="http://schemas.microsoft.com/office/intelligence/2020/intelligence" xmlns:oel="http://schemas.microsoft.com/office/2019/extlst">
   <int2:observations>
+    <int2:textHash int2:hashCode="0DZ9rm8w2jR5qW" int2:id="QCgz9Nit">
+      <int2:state int2:value="Rejected" int2:type="AugLoop_Text_Critique"/>
+    </int2:textHash>
+    <int2:textHash int2:hashCode="YIjqBnXakpr7su" int2:id="1MXoMsEx">
+      <int2:state int2:value="Rejected" int2:type="AugLoop_Text_Critique"/>
+    </int2:textHash>
+    <int2:textHash int2:hashCode="O6eI2FqJyQs0vg" int2:id="DbEb4Kqw">
+      <int2:state int2:value="Rejected" int2:type="AugLoop_Text_Critique"/>
+    </int2:textHash>
+    <int2:textHash int2:hashCode="YeHF1yDwQowBQK" int2:id="0hP7nUCf">
+      <int2:state int2:value="Rejected" int2:type="AugLoop_Text_Critique"/>
+    </int2:textHash>
+    <int2:textHash int2:hashCode="WbHiHXjnDA8se+" int2:id="NDfc6bzq">
+      <int2:state int2:value="Rejected" int2:type="AugLoop_Text_Critique"/>
+    </int2:textHash>
+    <int2:textHash int2:hashCode="uLu1W7SsM0OEeP" int2:id="zAZzwTM3">
+      <int2:state int2:value="Rejected" int2:type="AugLoop_Text_Critique"/>
+    </int2:textHash>
+    <int2:textHash int2:hashCode="U2qYgf+lYWbv1z" int2:id="k14WbS6E">
+      <int2:state int2:value="Rejected" int2:type="AugLoop_Text_Critique"/>
+    </int2:textHash>
+    <int2:textHash int2:hashCode="BC3EUS+j05HFFw" int2:id="YnSpTmLW">
+      <int2:state int2:value="Rejected" int2:type="AugLoop_Text_Critique"/>
+    </int2:textHash>
+    <int2:textHash int2:hashCode="68m6p+3Z0gMFWT" int2:id="Mus9s44Z">
+      <int2:state int2:value="Rejected" int2:type="AugLoop_Text_Critique"/>
+    </int2:textHash>
+    <int2:textHash int2:hashCode="7DJotTXgbff79y" int2:id="0PPgGVbp">
+      <int2:state int2:value="Rejected" int2:type="AugLoop_Text_Critique"/>
+    </int2:textHash>
     <int2:textHash int2:hashCode="egvFfMOB3UTbXw" int2:id="t8EkwJis">
       <int2:state int2:value="Rejected" int2:type="AugLoop_Text_Critique"/>
     </int2:textHash>
@@ -5485,43 +5223,16 @@
     <int2:textHash int2:hashCode="g2xibVLz+y6lQ6" int2:id="N9gPRou1">
       <int2:state int2:value="Rejected" int2:type="AugLoop_Text_Critique"/>
     </int2:textHash>
-    <int2:bookmark int2:bookmarkName="_Int_8h8NkIic" int2:invalidationBookmarkName="" int2:hashCode="n/JweiFxVH1dMd" int2:id="GFKcsksw">
+    <int2:bookmark int2:bookmarkName="_Int_E9paGf71" int2:invalidationBookmarkName="" int2:hashCode="n/JweiFxVH1dMd" int2:id="ezerAckV">
       <int2:state int2:value="Rejected" int2:type="AugLoop_Text_Critique"/>
     </int2:bookmark>
-    <int2:bookmark int2:bookmarkName="_Int_6Aa8rwon" int2:invalidationBookmarkName="" int2:hashCode="OibRwqHvkhaLnr" int2:id="zeoNiL3U">
+    <int2:bookmark int2:bookmarkName="_Int_nMF8gJYT" int2:invalidationBookmarkName="" int2:hashCode="JYKkp7AOB9kjT6" int2:id="ySnxM0j1">
       <int2:state int2:value="Rejected" int2:type="AugLoop_Text_Critique"/>
     </int2:bookmark>
-    <int2:bookmark int2:bookmarkName="_Int_uMOnv8mO" int2:invalidationBookmarkName="" int2:hashCode="2O4AlI5UknsJTZ" int2:id="qGdYV3lz">
+    <int2:bookmark int2:bookmarkName="_Int_oR5isghF" int2:invalidationBookmarkName="" int2:hashCode="VzkMBWZOkD2mAu" int2:id="vb2zxmYG">
       <int2:state int2:value="Rejected" int2:type="AugLoop_Text_Critique"/>
     </int2:bookmark>
-    <int2:bookmark int2:bookmarkName="_Int_xbgAI88P" int2:invalidationBookmarkName="" int2:hashCode="2O4AlI5UknsJTZ" int2:id="liYEUQlN">
-      <int2:state int2:value="Rejected" int2:type="AugLoop_Text_Critique"/>
-    </int2:bookmark>
-    <int2:bookmark int2:bookmarkName="_Int_iXWCMJ4p" int2:invalidationBookmarkName="" int2:hashCode="oulHZKqy9keEFl" int2:id="HCLrQHLt">
-      <int2:state int2:value="Rejected" int2:type="AugLoop_Text_Critique"/>
-    </int2:bookmark>
-    <int2:bookmark int2:bookmarkName="_Int_a0WOs66J" int2:invalidationBookmarkName="" int2:hashCode="VzkMBWZOkD2mAu" int2:id="lyDMW3GE">
-      <int2:state int2:value="Rejected" int2:type="AugLoop_Text_Critique"/>
-    </int2:bookmark>
-    <int2:bookmark int2:bookmarkName="_Int_SEMHEDcB" int2:invalidationBookmarkName="" int2:hashCode="LTai8JlSm71A3z" int2:id="COv5WPyF">
-      <int2:state int2:value="Rejected" int2:type="AugLoop_Text_Critique"/>
-    </int2:bookmark>
-    <int2:bookmark int2:bookmarkName="_Int_xriVNQo9" int2:invalidationBookmarkName="" int2:hashCode="JYKkp7AOB9kjT6" int2:id="7UJNVn17">
-      <int2:state int2:value="Rejected" int2:type="AugLoop_Text_Critique"/>
-    </int2:bookmark>
-    <int2:bookmark int2:bookmarkName="_Int_CGT1Fwqe" int2:invalidationBookmarkName="" int2:hashCode="2O4AlI5UknsJTZ" int2:id="wXW9HytJ">
-      <int2:state int2:value="Rejected" int2:type="AugLoop_Text_Critique"/>
-    </int2:bookmark>
-    <int2:bookmark int2:bookmarkName="_Int_v5BIdPwm" int2:invalidationBookmarkName="" int2:hashCode="Z9WZRo78yyGKet" int2:id="4iJzXtxV">
-      <int2:state int2:value="Rejected" int2:type="AugLoop_Text_Critique"/>
-    </int2:bookmark>
-    <int2:bookmark int2:bookmarkName="_Int_earFBeWw" int2:invalidationBookmarkName="" int2:hashCode="Z9WZRo78yyGKet" int2:id="La9qNh4H">
-      <int2:state int2:value="Rejected" int2:type="AugLoop_Text_Critique"/>
-    </int2:bookmark>
-    <int2:bookmark int2:bookmarkName="_Int_21c4eyMM" int2:invalidationBookmarkName="" int2:hashCode="Z9WZRo78yyGKet" int2:id="qajYnwy0">
-      <int2:state int2:value="Rejected" int2:type="AugLoop_Text_Critique"/>
-    </int2:bookmark>
-    <int2:bookmark int2:bookmarkName="_Int_tF0hbUEu" int2:invalidationBookmarkName="" int2:hashCode="Z9WZRo78yyGKet" int2:id="E0YJQMlx">
+    <int2:bookmark int2:bookmarkName="_Int_qSu56qgM" int2:invalidationBookmarkName="" int2:hashCode="LTai8JlSm71A3z" int2:id="OkzCzCqx">
       <int2:state int2:value="Rejected" int2:type="AugLoop_Text_Critique"/>
     </int2:bookmark>
     <int2:bookmark int2:bookmarkName="_Int_zmJ95ZAS" int2:invalidationBookmarkName="" int2:hashCode="ZVvo38ZUm2hZmW" int2:id="23Q4lFz4">
@@ -6216,8 +5927,8 @@
   <w:abstractNum w:abstractNumId="6" w15:restartNumberingAfterBreak="0">
     <w:nsid w:val="1153E42C"/>
     <w:multiLevelType w:val="hybridMultilevel"/>
-    <w:tmpl w:val="BF8E41B6"/>
-    <w:lvl w:ilvl="0" w:tplc="495CBF84">
+    <w:tmpl w:val="FFFFFFFF"/>
+    <w:lvl w:ilvl="0" w:tplc="EB746D2A">
       <w:start w:val="1"/>
       <w:numFmt w:val="bullet"/>
       <w:lvlText w:val=""/>
@@ -6229,7 +5940,7 @@
         <w:rFonts w:ascii="Symbol" w:hAnsi="Symbol" w:hint="default"/>
       </w:rPr>
     </w:lvl>
-    <w:lvl w:ilvl="1" w:tplc="BD4E0FB4">
+    <w:lvl w:ilvl="1" w:tplc="79C613E6">
       <w:start w:val="1"/>
       <w:numFmt w:val="bullet"/>
       <w:lvlText w:val=""/>
@@ -6241,7 +5952,7 @@
         <w:rFonts w:ascii="Symbol" w:hAnsi="Symbol" w:hint="default"/>
       </w:rPr>
     </w:lvl>
-    <w:lvl w:ilvl="2" w:tplc="C3122844">
+    <w:lvl w:ilvl="2" w:tplc="C780F1EC">
       <w:start w:val="1"/>
       <w:numFmt w:val="bullet"/>
       <w:lvlText w:val=""/>
@@ -6253,7 +5964,7 @@
         <w:rFonts w:ascii="Wingdings" w:hAnsi="Wingdings" w:hint="default"/>
       </w:rPr>
     </w:lvl>
-    <w:lvl w:ilvl="3" w:tplc="30B0176A">
+    <w:lvl w:ilvl="3" w:tplc="74B6F6A6">
       <w:start w:val="1"/>
       <w:numFmt w:val="bullet"/>
       <w:lvlText w:val=""/>
@@ -6265,7 +5976,7 @@
         <w:rFonts w:ascii="Symbol" w:hAnsi="Symbol" w:hint="default"/>
       </w:rPr>
     </w:lvl>
-    <w:lvl w:ilvl="4" w:tplc="A5BCB308">
+    <w:lvl w:ilvl="4" w:tplc="04DE22AE">
       <w:start w:val="1"/>
       <w:numFmt w:val="bullet"/>
       <w:lvlText w:val="o"/>
@@ -6277,7 +5988,7 @@
         <w:rFonts w:ascii="Courier New" w:hAnsi="Courier New" w:hint="default"/>
       </w:rPr>
     </w:lvl>
-    <w:lvl w:ilvl="5" w:tplc="BAD87E76">
+    <w:lvl w:ilvl="5" w:tplc="D84EBCC8">
       <w:start w:val="1"/>
       <w:numFmt w:val="bullet"/>
       <w:lvlText w:val=""/>
@@ -6289,7 +6000,7 @@
         <w:rFonts w:ascii="Wingdings" w:hAnsi="Wingdings" w:hint="default"/>
       </w:rPr>
     </w:lvl>
-    <w:lvl w:ilvl="6" w:tplc="D7321F7A">
+    <w:lvl w:ilvl="6" w:tplc="DCE25944">
       <w:start w:val="1"/>
       <w:numFmt w:val="bullet"/>
       <w:lvlText w:val=""/>
@@ -6301,7 +6012,7 @@
         <w:rFonts w:ascii="Symbol" w:hAnsi="Symbol" w:hint="default"/>
       </w:rPr>
     </w:lvl>
-    <w:lvl w:ilvl="7" w:tplc="0A387A58">
+    <w:lvl w:ilvl="7" w:tplc="10D07CCE">
       <w:start w:val="1"/>
       <w:numFmt w:val="bullet"/>
       <w:lvlText w:val="o"/>
@@ -6313,7 +6024,7 @@
         <w:rFonts w:ascii="Courier New" w:hAnsi="Courier New" w:hint="default"/>
       </w:rPr>
     </w:lvl>
-    <w:lvl w:ilvl="8" w:tplc="FCCEF7AC">
+    <w:lvl w:ilvl="8" w:tplc="637CF18A">
       <w:start w:val="1"/>
       <w:numFmt w:val="bullet"/>
       <w:lvlText w:val=""/>
@@ -7421,8 +7132,8 @@
   <w:abstractNum w:abstractNumId="17" w15:restartNumberingAfterBreak="0">
     <w:nsid w:val="37A876F6"/>
     <w:multiLevelType w:val="hybridMultilevel"/>
-    <w:tmpl w:val="6D084B3A"/>
-    <w:lvl w:ilvl="0" w:tplc="880A4E4E">
+    <w:tmpl w:val="FFFFFFFF"/>
+    <w:lvl w:ilvl="0" w:tplc="112876E4">
       <w:start w:val="1"/>
       <w:numFmt w:val="bullet"/>
       <w:lvlText w:val=""/>
@@ -7434,7 +7145,7 @@
         <w:rFonts w:ascii="Symbol" w:hAnsi="Symbol" w:hint="default"/>
       </w:rPr>
     </w:lvl>
-    <w:lvl w:ilvl="1" w:tplc="7DCA14CE">
+    <w:lvl w:ilvl="1" w:tplc="982076F2">
       <w:start w:val="1"/>
       <w:numFmt w:val="bullet"/>
       <w:lvlText w:val="o"/>
@@ -7446,7 +7157,7 @@
         <w:rFonts w:ascii="Courier New" w:hAnsi="Courier New" w:hint="default"/>
       </w:rPr>
     </w:lvl>
-    <w:lvl w:ilvl="2" w:tplc="684800C4">
+    <w:lvl w:ilvl="2" w:tplc="BB867AFE">
       <w:start w:val="1"/>
       <w:numFmt w:val="bullet"/>
       <w:lvlText w:val=""/>
@@ -7458,7 +7169,7 @@
         <w:rFonts w:ascii="Wingdings" w:hAnsi="Wingdings" w:hint="default"/>
       </w:rPr>
     </w:lvl>
-    <w:lvl w:ilvl="3" w:tplc="D76AA6CC">
+    <w:lvl w:ilvl="3" w:tplc="C9BCED3A">
       <w:start w:val="1"/>
       <w:numFmt w:val="bullet"/>
       <w:lvlText w:val=""/>
@@ -7470,7 +7181,7 @@
         <w:rFonts w:ascii="Symbol" w:hAnsi="Symbol" w:hint="default"/>
       </w:rPr>
     </w:lvl>
-    <w:lvl w:ilvl="4" w:tplc="519C2AC2">
+    <w:lvl w:ilvl="4" w:tplc="4DF4E15C">
       <w:start w:val="1"/>
       <w:numFmt w:val="bullet"/>
       <w:lvlText w:val="o"/>
@@ -7482,7 +7193,7 @@
         <w:rFonts w:ascii="Courier New" w:hAnsi="Courier New" w:hint="default"/>
       </w:rPr>
     </w:lvl>
-    <w:lvl w:ilvl="5" w:tplc="C39CB994">
+    <w:lvl w:ilvl="5" w:tplc="4A40F982">
       <w:start w:val="1"/>
       <w:numFmt w:val="bullet"/>
       <w:lvlText w:val=""/>
@@ -7494,7 +7205,7 @@
         <w:rFonts w:ascii="Wingdings" w:hAnsi="Wingdings" w:hint="default"/>
       </w:rPr>
     </w:lvl>
-    <w:lvl w:ilvl="6" w:tplc="16D08B8C">
+    <w:lvl w:ilvl="6" w:tplc="AF946090">
       <w:start w:val="1"/>
       <w:numFmt w:val="bullet"/>
       <w:lvlText w:val=""/>
@@ -7506,7 +7217,7 @@
         <w:rFonts w:ascii="Symbol" w:hAnsi="Symbol" w:hint="default"/>
       </w:rPr>
     </w:lvl>
-    <w:lvl w:ilvl="7" w:tplc="04BE5622">
+    <w:lvl w:ilvl="7" w:tplc="D6865F76">
       <w:start w:val="1"/>
       <w:numFmt w:val="bullet"/>
       <w:lvlText w:val="o"/>
@@ -7518,7 +7229,7 @@
         <w:rFonts w:ascii="Courier New" w:hAnsi="Courier New" w:hint="default"/>
       </w:rPr>
     </w:lvl>
-    <w:lvl w:ilvl="8" w:tplc="D66A4D90">
+    <w:lvl w:ilvl="8" w:tplc="A6BE72B8">
       <w:start w:val="1"/>
       <w:numFmt w:val="bullet"/>
       <w:lvlText w:val=""/>
@@ -9305,8 +9016,8 @@
   <w:abstractNum w:abstractNumId="35" w15:restartNumberingAfterBreak="0">
     <w:nsid w:val="6EC00800"/>
     <w:multiLevelType w:val="hybridMultilevel"/>
-    <w:tmpl w:val="85767724"/>
-    <w:lvl w:ilvl="0" w:tplc="269695B0">
+    <w:tmpl w:val="FFFFFFFF"/>
+    <w:lvl w:ilvl="0" w:tplc="4574F0F0">
       <w:start w:val="1"/>
       <w:numFmt w:val="bullet"/>
       <w:lvlText w:val=""/>
@@ -9318,7 +9029,7 @@
         <w:rFonts w:ascii="Symbol" w:hAnsi="Symbol" w:hint="default"/>
       </w:rPr>
     </w:lvl>
-    <w:lvl w:ilvl="1" w:tplc="2BFE071C">
+    <w:lvl w:ilvl="1" w:tplc="E1225368">
       <w:start w:val="1"/>
       <w:numFmt w:val="bullet"/>
       <w:lvlText w:val="o"/>
@@ -9330,7 +9041,7 @@
         <w:rFonts w:ascii="Courier New" w:hAnsi="Courier New" w:hint="default"/>
       </w:rPr>
     </w:lvl>
-    <w:lvl w:ilvl="2" w:tplc="32E01E4E">
+    <w:lvl w:ilvl="2" w:tplc="171C06E2">
       <w:start w:val="1"/>
       <w:numFmt w:val="bullet"/>
       <w:lvlText w:val=""/>
@@ -9342,7 +9053,7 @@
         <w:rFonts w:ascii="Wingdings" w:hAnsi="Wingdings" w:hint="default"/>
       </w:rPr>
     </w:lvl>
-    <w:lvl w:ilvl="3" w:tplc="D80E4130">
+    <w:lvl w:ilvl="3" w:tplc="7430F318">
       <w:start w:val="1"/>
       <w:numFmt w:val="bullet"/>
       <w:lvlText w:val=""/>
@@ -9354,7 +9065,7 @@
         <w:rFonts w:ascii="Symbol" w:hAnsi="Symbol" w:hint="default"/>
       </w:rPr>
     </w:lvl>
-    <w:lvl w:ilvl="4" w:tplc="4C8614E2">
+    <w:lvl w:ilvl="4" w:tplc="6B60C454">
       <w:start w:val="1"/>
       <w:numFmt w:val="bullet"/>
       <w:lvlText w:val="o"/>
@@ -9366,7 +9077,7 @@
         <w:rFonts w:ascii="Courier New" w:hAnsi="Courier New" w:hint="default"/>
       </w:rPr>
     </w:lvl>
-    <w:lvl w:ilvl="5" w:tplc="7EF01B0A">
+    <w:lvl w:ilvl="5" w:tplc="4EEE6C2E">
       <w:start w:val="1"/>
       <w:numFmt w:val="bullet"/>
       <w:lvlText w:val=""/>
@@ -9378,7 +9089,7 @@
         <w:rFonts w:ascii="Wingdings" w:hAnsi="Wingdings" w:hint="default"/>
       </w:rPr>
     </w:lvl>
-    <w:lvl w:ilvl="6" w:tplc="96ACC502">
+    <w:lvl w:ilvl="6" w:tplc="890865CC">
       <w:start w:val="1"/>
       <w:numFmt w:val="bullet"/>
       <w:lvlText w:val=""/>
@@ -9390,7 +9101,7 @@
         <w:rFonts w:ascii="Symbol" w:hAnsi="Symbol" w:hint="default"/>
       </w:rPr>
     </w:lvl>
-    <w:lvl w:ilvl="7" w:tplc="51768D08">
+    <w:lvl w:ilvl="7" w:tplc="C89A3E54">
       <w:start w:val="1"/>
       <w:numFmt w:val="bullet"/>
       <w:lvlText w:val="o"/>
@@ -9402,7 +9113,7 @@
         <w:rFonts w:ascii="Courier New" w:hAnsi="Courier New" w:hint="default"/>
       </w:rPr>
     </w:lvl>
-    <w:lvl w:ilvl="8" w:tplc="0DF4BBF4">
+    <w:lvl w:ilvl="8" w:tplc="75B42022">
       <w:start w:val="1"/>
       <w:numFmt w:val="bullet"/>
       <w:lvlText w:val=""/>
@@ -9957,13 +9668,13 @@
       </w:rPr>
     </w:lvl>
   </w:abstractNum>
-  <w:num w:numId="1" w16cid:durableId="1230461467">
+  <w:num w:numId="1" w16cid:durableId="594437660">
     <w:abstractNumId w:val="35"/>
   </w:num>
-  <w:num w:numId="2" w16cid:durableId="595791504">
+  <w:num w:numId="2" w16cid:durableId="617489763">
     <w:abstractNumId w:val="6"/>
   </w:num>
-  <w:num w:numId="3" w16cid:durableId="901672886">
+  <w:num w:numId="3" w16cid:durableId="2061008324">
     <w:abstractNumId w:val="17"/>
   </w:num>
   <w:num w:numId="4" w16cid:durableId="1702125006">

--- a/doc/development/Steps for DME Dev Deployment.docx
+++ b/doc/development/Steps for DME Dev Deployment.docx
@@ -122,13 +122,9 @@
           <w:szCs w:val="26"/>
           <w:u w:val="none"/>
         </w:rPr>
-        <w:t>ssh fsdsgl-dmeap02d.ncifcrf.gov</w:t>
-      </w:r>
-    </w:p>
-    <w:p>
-      <w:pPr>
-        <w:pStyle w:val="ListParagraph"/>
-        <w:ind w:left="792"/>
+        <w:t xml:space="preserve">ssh </w:t>
+      </w:r>
+      <w:r>
         <w:rPr>
           <w:rStyle w:val="Hyperlink"/>
           <w:color w:val="2F5496" w:themeColor="accent1" w:themeShade="BF"/>
@@ -136,39 +132,7 @@
           <w:szCs w:val="26"/>
           <w:u w:val="none"/>
         </w:rPr>
-      </w:pPr>
-      <w:r>
-        <w:rPr>
-          <w:rStyle w:val="Hyperlink"/>
-          <w:color w:val="2F5496" w:themeColor="accent1" w:themeShade="BF"/>
-          <w:sz w:val="26"/>
-          <w:szCs w:val="26"/>
-          <w:u w:val="none"/>
-        </w:rPr>
-        <w:t>or</w:t>
-      </w:r>
-    </w:p>
-    <w:p>
-      <w:pPr>
-        <w:pStyle w:val="ListParagraph"/>
-        <w:ind w:left="792"/>
-        <w:rPr>
-          <w:rStyle w:val="Hyperlink"/>
-          <w:color w:val="2F5496" w:themeColor="accent1" w:themeShade="BF"/>
-          <w:sz w:val="26"/>
-          <w:szCs w:val="26"/>
-          <w:u w:val="none"/>
-        </w:rPr>
-      </w:pPr>
-      <w:r>
-        <w:rPr>
-          <w:rStyle w:val="Hyperlink"/>
-          <w:color w:val="2F5496" w:themeColor="accent1" w:themeShade="BF"/>
-          <w:sz w:val="26"/>
-          <w:szCs w:val="26"/>
-          <w:u w:val="none"/>
-        </w:rPr>
-        <w:t>ssh fsdsgl-dmeap01t.ncifcrf.gov</w:t>
+        <w:t>&lt;host name&gt;</w:t>
       </w:r>
     </w:p>
     <w:p>
@@ -354,6 +318,16 @@
         </w:rPr>
         <w:t>cd /opt/HPC_DME_APIs_new/src</w:t>
       </w:r>
+      <w:r>
+        <w:rPr>
+          <w:rStyle w:val="Hyperlink"/>
+          <w:color w:val="2F5496" w:themeColor="accent1" w:themeShade="BF"/>
+          <w:sz w:val="26"/>
+          <w:szCs w:val="26"/>
+          <w:u w:val="none"/>
+        </w:rPr>
+        <w:t xml:space="preserve"> (UAT)</w:t>
+      </w:r>
     </w:p>
     <w:p>
       <w:pPr>
@@ -726,7 +700,15 @@
           <w:sz w:val="26"/>
           <w:szCs w:val="26"/>
         </w:rPr>
-        <w:t>Ddev</w:t>
+        <w:t>P</w:t>
+      </w:r>
+      <w:r>
+        <w:rPr>
+          <w:color w:val="2F5496" w:themeColor="accent1" w:themeShade="BF"/>
+          <w:sz w:val="26"/>
+          <w:szCs w:val="26"/>
+        </w:rPr>
+        <w:t>dev</w:t>
       </w:r>
     </w:p>
     <w:p>
@@ -778,7 +760,15 @@
           <w:sz w:val="26"/>
           <w:szCs w:val="26"/>
         </w:rPr>
-        <w:t>Dpreprod</w:t>
+        <w:t>P</w:t>
+      </w:r>
+      <w:r>
+        <w:rPr>
+          <w:color w:val="2F5496" w:themeColor="accent1" w:themeShade="BF"/>
+          <w:sz w:val="26"/>
+          <w:szCs w:val="26"/>
+        </w:rPr>
+        <w:t>preprod</w:t>
       </w:r>
     </w:p>
     <w:p>
@@ -1035,6 +1025,7 @@
           <w:i/>
           <w:iCs/>
         </w:rPr>
+        <w:lastRenderedPageBreak/>
         <w:t>(</w:t>
       </w:r>
       <w:r>
@@ -1609,6 +1600,83 @@
           <w:szCs w:val="26"/>
           <w:shd w:val="clear" w:color="auto" w:fill="FFFFFF"/>
         </w:rPr>
+        <w:t>export HPC_HOME=</w:t>
+      </w:r>
+      <w:r>
+        <w:rPr>
+          <w:rStyle w:val="Hyperlink"/>
+          <w:color w:val="2F5496" w:themeColor="accent1" w:themeShade="BF"/>
+          <w:sz w:val="26"/>
+          <w:szCs w:val="26"/>
+          <w:u w:val="none"/>
+        </w:rPr>
+        <w:t>/opt/HPC_DME_APIs</w:t>
+      </w:r>
+      <w:r>
+        <w:rPr>
+          <w:color w:val="2F5496" w:themeColor="accent1" w:themeShade="BF"/>
+          <w:sz w:val="26"/>
+          <w:szCs w:val="26"/>
+          <w:shd w:val="clear" w:color="auto" w:fill="FFFFFF"/>
+        </w:rPr>
+        <w:t xml:space="preserve"> </w:t>
+      </w:r>
+    </w:p>
+    <w:p>
+      <w:pPr>
+        <w:ind w:left="1152"/>
+        <w:rPr>
+          <w:color w:val="2F5496" w:themeColor="accent1" w:themeShade="BF"/>
+          <w:sz w:val="26"/>
+          <w:szCs w:val="26"/>
+          <w:shd w:val="clear" w:color="auto" w:fill="FFFFFF"/>
+        </w:rPr>
+      </w:pPr>
+      <w:r>
+        <w:rPr>
+          <w:color w:val="2F5496" w:themeColor="accent1" w:themeShade="BF"/>
+          <w:sz w:val="26"/>
+          <w:szCs w:val="26"/>
+          <w:shd w:val="clear" w:color="auto" w:fill="FFFFFF"/>
+        </w:rPr>
+        <w:t xml:space="preserve">cd </w:t>
+      </w:r>
+      <w:r>
+        <w:rPr>
+          <w:color w:val="2F5496" w:themeColor="accent1" w:themeShade="BF"/>
+          <w:sz w:val="26"/>
+          <w:szCs w:val="26"/>
+          <w:shd w:val="clear" w:color="auto" w:fill="FFFFFF"/>
+        </w:rPr>
+        <w:t>/usr/share/tomcat/</w:t>
+      </w:r>
+      <w:r>
+        <w:rPr>
+          <w:color w:val="2F5496" w:themeColor="accent1" w:themeShade="BF"/>
+          <w:sz w:val="26"/>
+          <w:szCs w:val="26"/>
+          <w:shd w:val="clear" w:color="auto" w:fill="FFFFFF"/>
+        </w:rPr>
+        <w:t>webapps</w:t>
+      </w:r>
+    </w:p>
+    <w:p>
+      <w:pPr>
+        <w:ind w:left="1152"/>
+        <w:rPr>
+          <w:color w:val="2F5496" w:themeColor="accent1" w:themeShade="BF"/>
+          <w:sz w:val="26"/>
+          <w:szCs w:val="26"/>
+          <w:shd w:val="clear" w:color="auto" w:fill="FFFFFF"/>
+        </w:rPr>
+      </w:pPr>
+      <w:r>
+        <w:rPr>
+          <w:color w:val="2F5496" w:themeColor="accent1" w:themeShade="BF"/>
+          <w:sz w:val="26"/>
+          <w:szCs w:val="26"/>
+          <w:shd w:val="clear" w:color="auto" w:fill="FFFFFF"/>
+        </w:rPr>
         <w:lastRenderedPageBreak/>
         <w:t>mv hpc-web-</w:t>
       </w:r>
@@ -2283,7 +2351,25 @@
           <w:szCs w:val="26"/>
           <w:shd w:val="clear" w:color="auto" w:fill="FFFFFF"/>
         </w:rPr>
-        <w:t xml:space="preserve">rm –rf </w:t>
+        <w:t xml:space="preserve">rm </w:t>
+      </w:r>
+      <w:r>
+        <w:rPr>
+          <w:color w:val="2F5496" w:themeColor="accent1" w:themeShade="BF"/>
+          <w:sz w:val="26"/>
+          <w:szCs w:val="26"/>
+          <w:shd w:val="clear" w:color="auto" w:fill="FFFFFF"/>
+        </w:rPr>
+        <w:t>-</w:t>
+      </w:r>
+      <w:r>
+        <w:rPr>
+          <w:color w:val="2F5496" w:themeColor="accent1" w:themeShade="BF"/>
+          <w:sz w:val="26"/>
+          <w:szCs w:val="26"/>
+          <w:shd w:val="clear" w:color="auto" w:fill="FFFFFF"/>
+        </w:rPr>
+        <w:t xml:space="preserve">rf </w:t>
       </w:r>
       <w:r>
         <w:rPr>
@@ -2312,7 +2398,25 @@
           <w:szCs w:val="26"/>
           <w:shd w:val="clear" w:color="auto" w:fill="FFFFFF"/>
         </w:rPr>
-        <w:t>rm –rf hpc-</w:t>
+        <w:t xml:space="preserve">rm </w:t>
+      </w:r>
+      <w:r>
+        <w:rPr>
+          <w:color w:val="2F5496" w:themeColor="accent1" w:themeShade="BF"/>
+          <w:sz w:val="26"/>
+          <w:szCs w:val="26"/>
+          <w:shd w:val="clear" w:color="auto" w:fill="FFFFFF"/>
+        </w:rPr>
+        <w:t>-</w:t>
+      </w:r>
+      <w:r>
+        <w:rPr>
+          <w:color w:val="2F5496" w:themeColor="accent1" w:themeShade="BF"/>
+          <w:sz w:val="26"/>
+          <w:szCs w:val="26"/>
+          <w:shd w:val="clear" w:color="auto" w:fill="FFFFFF"/>
+        </w:rPr>
+        <w:t>rf hpc-</w:t>
       </w:r>
       <w:r>
         <w:rPr>
@@ -2341,7 +2445,25 @@
           <w:szCs w:val="26"/>
           <w:shd w:val="clear" w:color="auto" w:fill="FFFFFF"/>
         </w:rPr>
-        <w:t>rm –rf hpc-</w:t>
+        <w:t xml:space="preserve">rm </w:t>
+      </w:r>
+      <w:r>
+        <w:rPr>
+          <w:color w:val="2F5496" w:themeColor="accent1" w:themeShade="BF"/>
+          <w:sz w:val="26"/>
+          <w:szCs w:val="26"/>
+          <w:shd w:val="clear" w:color="auto" w:fill="FFFFFF"/>
+        </w:rPr>
+        <w:t>-</w:t>
+      </w:r>
+      <w:r>
+        <w:rPr>
+          <w:color w:val="2F5496" w:themeColor="accent1" w:themeShade="BF"/>
+          <w:sz w:val="26"/>
+          <w:szCs w:val="26"/>
+          <w:shd w:val="clear" w:color="auto" w:fill="FFFFFF"/>
+        </w:rPr>
+        <w:t>rf hpc-</w:t>
       </w:r>
       <w:r>
         <w:rPr>
@@ -2370,7 +2492,25 @@
           <w:szCs w:val="26"/>
           <w:shd w:val="clear" w:color="auto" w:fill="FFFFFF"/>
         </w:rPr>
-        <w:t>rm –rf hpc-</w:t>
+        <w:t xml:space="preserve">rm </w:t>
+      </w:r>
+      <w:r>
+        <w:rPr>
+          <w:color w:val="2F5496" w:themeColor="accent1" w:themeShade="BF"/>
+          <w:sz w:val="26"/>
+          <w:szCs w:val="26"/>
+          <w:shd w:val="clear" w:color="auto" w:fill="FFFFFF"/>
+        </w:rPr>
+        <w:t>-</w:t>
+      </w:r>
+      <w:r>
+        <w:rPr>
+          <w:color w:val="2F5496" w:themeColor="accent1" w:themeShade="BF"/>
+          <w:sz w:val="26"/>
+          <w:szCs w:val="26"/>
+          <w:shd w:val="clear" w:color="auto" w:fill="FFFFFF"/>
+        </w:rPr>
+        <w:t>rf hpc-</w:t>
       </w:r>
       <w:r>
         <w:rPr>
@@ -2784,15 +2924,6 @@
           <w:szCs w:val="25"/>
         </w:rPr>
         <w:t>-migration</w:t>
-      </w:r>
-      <w:r>
-        <w:rPr>
-          <w:rFonts w:ascii="Calibri" w:eastAsia="Calibri" w:hAnsi="Calibri" w:cs="Calibri"/>
-          <w:sz w:val="26"/>
-          <w:szCs w:val="26"/>
-          <w:shd w:val="clear" w:color="auto" w:fill="FFFFFF"/>
-        </w:rPr>
-        <w:t xml:space="preserve"> </w:t>
       </w:r>
       <w:r>
         <w:rPr>
@@ -3044,12 +3175,9 @@
           <w:szCs w:val="26"/>
           <w:u w:val="none"/>
         </w:rPr>
-        <w:t>ssh fsdsgl-dmeap02d.ncifcrf.gov</w:t>
-      </w:r>
-    </w:p>
-    <w:p>
-      <w:pPr>
-        <w:pStyle w:val="ListParagraph"/>
+        <w:t xml:space="preserve">ssh </w:t>
+      </w:r>
+      <w:r>
         <w:rPr>
           <w:rStyle w:val="Hyperlink"/>
           <w:color w:val="2F5496" w:themeColor="accent1" w:themeShade="BF"/>
@@ -3057,31 +3185,7 @@
           <w:szCs w:val="26"/>
           <w:u w:val="none"/>
         </w:rPr>
-      </w:pPr>
-      <w:r>
-        <w:rPr>
-          <w:rStyle w:val="Hyperlink"/>
-          <w:color w:val="2F5496" w:themeColor="accent1" w:themeShade="BF"/>
-          <w:sz w:val="26"/>
-          <w:szCs w:val="26"/>
-          <w:u w:val="none"/>
-        </w:rPr>
-        <w:t>or</w:t>
-      </w:r>
-    </w:p>
-    <w:p>
-      <w:pPr>
-        <w:pStyle w:val="ListParagraph"/>
-      </w:pPr>
-      <w:r>
-        <w:rPr>
-          <w:rStyle w:val="Hyperlink"/>
-          <w:color w:val="2F5496" w:themeColor="accent1" w:themeShade="BF"/>
-          <w:sz w:val="26"/>
-          <w:szCs w:val="26"/>
-          <w:u w:val="none"/>
-        </w:rPr>
-        <w:t>ssh fsdsgl-dmeap01t.ncifcrf.gov</w:t>
+        <w:t>&lt;host name&gt;</w:t>
       </w:r>
     </w:p>
     <w:p>
@@ -3118,7 +3222,6 @@
         <w:ind w:left="720"/>
       </w:pPr>
       <w:r>
-        <w:lastRenderedPageBreak/>
         <w:t>Change directory to the tomcat logs directory</w:t>
       </w:r>
       <w:r>
@@ -3146,6 +3249,7 @@
         <w:ind w:left="720"/>
       </w:pPr>
       <w:r>
+        <w:lastRenderedPageBreak/>
         <w:t>Access the tomcat logs in the file catalina.out</w:t>
       </w:r>
     </w:p>
@@ -3979,7 +4083,6 @@
                 <w:sz w:val="18"/>
                 <w:szCs w:val="18"/>
               </w:rPr>
-              <w:lastRenderedPageBreak/>
               <w:t xml:space="preserve">    &lt;property name="API_SERVER_LOG" value="${catalina.base}/logs/hpc-server/hpc-server.log"/&gt;</w:t>
             </w:r>
           </w:p>
@@ -4010,6 +4113,7 @@
                 <w:sz w:val="18"/>
                 <w:szCs w:val="18"/>
               </w:rPr>
+              <w:lastRenderedPageBreak/>
               <w:t xml:space="preserve">    &lt;appender name="API_SERVER_FILE_ROLLING" class="ch.qos.logback.core.rolling.RollingFileAppender"&gt;</w:t>
             </w:r>
           </w:p>
@@ -4180,7 +4284,25 @@
                 <w:sz w:val="18"/>
                 <w:szCs w:val="18"/>
               </w:rPr>
-              <w:t>&lt;maxFileSize&gt;500GB&lt;/maxFileSize&gt;</w:t>
+              <w:t>&lt;maxFileSize&gt;500</w:t>
+            </w:r>
+            <w:r>
+              <w:rPr>
+                <w:rFonts w:ascii="Consolas" w:eastAsia="Consolas" w:hAnsi="Consolas" w:cs="Consolas"/>
+                <w:color w:val="2F5496" w:themeColor="accent1" w:themeShade="BF"/>
+                <w:sz w:val="18"/>
+                <w:szCs w:val="18"/>
+              </w:rPr>
+              <w:t>M</w:t>
+            </w:r>
+            <w:r>
+              <w:rPr>
+                <w:rFonts w:ascii="Consolas" w:eastAsia="Consolas" w:hAnsi="Consolas" w:cs="Consolas"/>
+                <w:color w:val="2F5496" w:themeColor="accent1" w:themeShade="BF"/>
+                <w:sz w:val="18"/>
+                <w:szCs w:val="18"/>
+              </w:rPr>
+              <w:t>B&lt;/maxFileSize&gt;</w:t>
             </w:r>
           </w:p>
           <w:p>
@@ -4634,16 +4756,7 @@
           <w:sz w:val="26"/>
           <w:szCs w:val="26"/>
         </w:rPr>
-        <w:t>11NioProtocol" port="7738" maxThreads="200" maxParameterCount="1000" sslEnabledProtocols="TLSv1.2" scheme="https" secure="true" SSLEnabled="true" keystoreFile="${catalina.base}/conf/hpc-</w:t>
-      </w:r>
-      <w:r>
-        <w:rPr>
-          <w:color w:val="2F5496" w:themeColor="accent1" w:themeShade="BF"/>
-          <w:sz w:val="26"/>
-          <w:szCs w:val="26"/>
-        </w:rPr>
-        <w:lastRenderedPageBreak/>
-        <w:t>server/keystore.jks" keystorePass="changeit" clientAuth="false" sslProtocol="TLS"/&gt;</w:t>
+        <w:t>11NioProtocol" port="7738" maxThreads="200" maxParameterCount="1000" sslEnabledProtocols="TLSv1.2" scheme="https" secure="true" SSLEnabled="true" keystoreFile="${catalina.base}/conf/hpc-server/keystore.jks" keystorePass="changeit" clientAuth="false" sslProtocol="TLS"/&gt;</w:t>
       </w:r>
     </w:p>
     <w:p>
@@ -4685,6 +4798,7 @@
           <w:sz w:val="26"/>
           <w:szCs w:val="26"/>
         </w:rPr>
+        <w:lastRenderedPageBreak/>
         <w:t>&lt;Context path="" docBase="hpc-web-&lt;version&gt;" privileged="true"/&gt;</w:t>
       </w:r>
     </w:p>

--- a/doc/development/Steps for DME Dev Deployment.docx
+++ b/doc/development/Steps for DME Dev Deployment.docx
@@ -3343,7 +3343,15 @@
           <w:sz w:val="26"/>
           <w:szCs w:val="26"/>
         </w:rPr>
-        <w:t>/user/share/tomcat/conf/hpc-server/logback.xml</w:t>
+        <w:t>/usr/</w:t>
+      </w:r>
+      <w:r>
+        <w:rPr>
+          <w:color w:val="2F5496" w:themeColor="accent1" w:themeShade="BF"/>
+          <w:sz w:val="26"/>
+          <w:szCs w:val="26"/>
+        </w:rPr>
+        <w:t>share/tomcat/conf/hpc-server/logback.xml</w:t>
       </w:r>
     </w:p>
     <w:p>
@@ -3452,7 +3460,10 @@
         <w:t xml:space="preserve">Copy keystore and cacerts into </w:t>
       </w:r>
       <w:r>
-        <w:t>/user/share/tomcat</w:t>
+        <w:t>/usr/</w:t>
+      </w:r>
+      <w:r>
+        <w:t>share/tomcat</w:t>
       </w:r>
       <w:r>
         <w:t>/conf/hpc-server</w:t>
@@ -3485,7 +3496,16 @@
           <w:szCs w:val="26"/>
           <w:shd w:val="clear" w:color="auto" w:fill="FFFFFF"/>
         </w:rPr>
-        <w:t>/user/share/tomcat</w:t>
+        <w:t>/usr/</w:t>
+      </w:r>
+      <w:r>
+        <w:rPr>
+          <w:color w:val="2F5496" w:themeColor="accent1" w:themeShade="BF"/>
+          <w:sz w:val="26"/>
+          <w:szCs w:val="26"/>
+          <w:shd w:val="clear" w:color="auto" w:fill="FFFFFF"/>
+        </w:rPr>
+        <w:t>share/tomcat</w:t>
       </w:r>
       <w:r>
         <w:rPr>
@@ -3623,7 +3643,16 @@
           <w:szCs w:val="26"/>
           <w:shd w:val="clear" w:color="auto" w:fill="FFFFFF"/>
         </w:rPr>
-        <w:t>/user/share/tomcat</w:t>
+        <w:t>/usr/</w:t>
+      </w:r>
+      <w:r>
+        <w:rPr>
+          <w:color w:val="2F5496" w:themeColor="accent1" w:themeShade="BF"/>
+          <w:sz w:val="26"/>
+          <w:szCs w:val="26"/>
+          <w:shd w:val="clear" w:color="auto" w:fill="FFFFFF"/>
+        </w:rPr>
+        <w:t>share/tomcat</w:t>
       </w:r>
       <w:r>
         <w:rPr>
@@ -3759,7 +3788,16 @@
           <w:szCs w:val="26"/>
           <w:shd w:val="clear" w:color="auto" w:fill="FFFFFF"/>
         </w:rPr>
-        <w:t>/user/share/tomcat</w:t>
+        <w:t>/usr/</w:t>
+      </w:r>
+      <w:r>
+        <w:rPr>
+          <w:color w:val="2F5496" w:themeColor="accent1" w:themeShade="BF"/>
+          <w:sz w:val="26"/>
+          <w:szCs w:val="26"/>
+          <w:shd w:val="clear" w:color="auto" w:fill="FFFFFF"/>
+        </w:rPr>
+        <w:t>share/tomcat</w:t>
       </w:r>
       <w:r>
         <w:rPr>
@@ -3793,7 +3831,7 @@
         <w:t xml:space="preserve">Create file </w:t>
       </w:r>
       <w:r>
-        <w:t>/user/share/tomcat</w:t>
+        <w:t>/usr/share/tomcat</w:t>
       </w:r>
       <w:r>
         <w:t>/bin/setenv.sh and add the following:</w:t>
@@ -3872,7 +3910,7 @@
         <w:t xml:space="preserve">Copy properties file into </w:t>
       </w:r>
       <w:r>
-        <w:t>/user/share/tomcat</w:t>
+        <w:t>/usr/share/tomcat</w:t>
       </w:r>
       <w:r>
         <w:t>/conf/hpc-server</w:t>
@@ -3950,7 +3988,16 @@
           <w:szCs w:val="26"/>
           <w:shd w:val="clear" w:color="auto" w:fill="FFFFFF"/>
         </w:rPr>
-        <w:t>/user/share/tomcat</w:t>
+        <w:t>/usr/</w:t>
+      </w:r>
+      <w:r>
+        <w:rPr>
+          <w:color w:val="2F5496" w:themeColor="accent1" w:themeShade="BF"/>
+          <w:sz w:val="26"/>
+          <w:szCs w:val="26"/>
+          <w:shd w:val="clear" w:color="auto" w:fill="FFFFFF"/>
+        </w:rPr>
+        <w:t>share/tomcat</w:t>
       </w:r>
       <w:r>
         <w:rPr>
@@ -3983,7 +4030,7 @@
         </w:numPr>
       </w:pPr>
       <w:r>
-        <w:t>Create logback.xml file in /user/share/tomcat/conf/hpc-server</w:t>
+        <w:t>Create logback.xml file in /usr/share/tomcat/conf/hpc-server</w:t>
       </w:r>
     </w:p>
     <w:tbl>
@@ -4573,7 +4620,10 @@
         <w:t xml:space="preserve">Update </w:t>
       </w:r>
       <w:r>
-        <w:t>/user/share/tomcat</w:t>
+        <w:t>/usr/</w:t>
+      </w:r>
+      <w:r>
+        <w:t>share/tomcat</w:t>
       </w:r>
       <w:r>
         <w:t>/conf/hpc-server/hpc-server.properties as follows:</w:t>
@@ -4688,68 +4738,63 @@
         <w:ind w:left="1080"/>
       </w:pPr>
       <w:r>
-        <w:t xml:space="preserve">To enable SSL on port 7738, add the following connector </w:t>
-      </w:r>
-      <w:bookmarkStart w:id="10" w:name="_Int_nMF8gJYT"/>
-      <w:r>
-        <w:t xml:space="preserve">to  </w:t>
-      </w:r>
-      <w:r>
-        <w:t>/user/share/tomcat</w:t>
-      </w:r>
-      <w:r>
-        <w:t>/conf/server.xml</w:t>
+        <w:t xml:space="preserve">To enable SSL on port 7738, add the following connector to  </w:t>
+      </w:r>
+      <w:r>
+        <w:t>/usr/</w:t>
+      </w:r>
+      <w:r>
+        <w:t>share/tomcat</w:t>
+      </w:r>
+      <w:r>
+        <w:t>/conf/server.xml:</w:t>
+      </w:r>
+    </w:p>
+    <w:p>
+      <w:pPr>
+        <w:ind w:left="1080"/>
+        <w:rPr>
+          <w:color w:val="2F5496" w:themeColor="accent1" w:themeShade="BF"/>
+          <w:sz w:val="26"/>
+          <w:szCs w:val="26"/>
+        </w:rPr>
+      </w:pPr>
+      <w:r>
+        <w:rPr>
+          <w:color w:val="2F5496" w:themeColor="accent1" w:themeShade="BF"/>
+          <w:sz w:val="26"/>
+          <w:szCs w:val="26"/>
+        </w:rPr>
+        <w:t>&lt;Connector protocol="</w:t>
+      </w:r>
+      <w:bookmarkStart w:id="10" w:name="_Int_oR5isghF"/>
+      <w:r>
+        <w:rPr>
+          <w:color w:val="2F5496" w:themeColor="accent1" w:themeShade="BF"/>
+          <w:sz w:val="26"/>
+          <w:szCs w:val="26"/>
+        </w:rPr>
+        <w:t>org.apache</w:t>
       </w:r>
       <w:bookmarkEnd w:id="10"/>
       <w:r>
-        <w:t>:</w:t>
-      </w:r>
-    </w:p>
-    <w:p>
-      <w:pPr>
-        <w:ind w:left="1080"/>
-        <w:rPr>
-          <w:color w:val="2F5496" w:themeColor="accent1" w:themeShade="BF"/>
-          <w:sz w:val="26"/>
-          <w:szCs w:val="26"/>
-        </w:rPr>
-      </w:pPr>
-      <w:r>
-        <w:rPr>
-          <w:color w:val="2F5496" w:themeColor="accent1" w:themeShade="BF"/>
-          <w:sz w:val="26"/>
-          <w:szCs w:val="26"/>
-        </w:rPr>
-        <w:t>&lt;Connector protocol="</w:t>
-      </w:r>
-      <w:bookmarkStart w:id="11" w:name="_Int_oR5isghF"/>
-      <w:r>
-        <w:rPr>
-          <w:color w:val="2F5496" w:themeColor="accent1" w:themeShade="BF"/>
-          <w:sz w:val="26"/>
-          <w:szCs w:val="26"/>
-        </w:rPr>
-        <w:t>org.apache</w:t>
+        <w:rPr>
+          <w:color w:val="2F5496" w:themeColor="accent1" w:themeShade="BF"/>
+          <w:sz w:val="26"/>
+          <w:szCs w:val="26"/>
+        </w:rPr>
+        <w:t>.</w:t>
+      </w:r>
+      <w:bookmarkStart w:id="11" w:name="_Int_qSu56qgM"/>
+      <w:r>
+        <w:rPr>
+          <w:color w:val="2F5496" w:themeColor="accent1" w:themeShade="BF"/>
+          <w:sz w:val="26"/>
+          <w:szCs w:val="26"/>
+        </w:rPr>
+        <w:t>coyote.http11.Http</w:t>
       </w:r>
       <w:bookmarkEnd w:id="11"/>
-      <w:r>
-        <w:rPr>
-          <w:color w:val="2F5496" w:themeColor="accent1" w:themeShade="BF"/>
-          <w:sz w:val="26"/>
-          <w:szCs w:val="26"/>
-        </w:rPr>
-        <w:t>.</w:t>
-      </w:r>
-      <w:bookmarkStart w:id="12" w:name="_Int_qSu56qgM"/>
-      <w:r>
-        <w:rPr>
-          <w:color w:val="2F5496" w:themeColor="accent1" w:themeShade="BF"/>
-          <w:sz w:val="26"/>
-          <w:szCs w:val="26"/>
-        </w:rPr>
-        <w:t>coyote.http11.Http</w:t>
-      </w:r>
-      <w:bookmarkEnd w:id="12"/>
       <w:r>
         <w:rPr>
           <w:color w:val="2F5496" w:themeColor="accent1" w:themeShade="BF"/>
@@ -4777,7 +4822,10 @@
         <w:t xml:space="preserve">8080, add the following context in </w:t>
       </w:r>
       <w:r>
-        <w:t>/user/share/tomcat</w:t>
+        <w:t>/usr/</w:t>
+      </w:r>
+      <w:r>
+        <w:t>share/tomcat</w:t>
       </w:r>
       <w:r>
         <w:t>/conf/server.xml.</w:t>
@@ -5340,7 +5388,7 @@
     <int2:bookmark int2:bookmarkName="_Int_E9paGf71" int2:invalidationBookmarkName="" int2:hashCode="n/JweiFxVH1dMd" int2:id="ezerAckV">
       <int2:state int2:value="Rejected" int2:type="AugLoop_Text_Critique"/>
     </int2:bookmark>
-    <int2:bookmark int2:bookmarkName="_Int_nMF8gJYT" int2:invalidationBookmarkName="" int2:hashCode="JYKkp7AOB9kjT6" int2:id="ySnxM0j1">
+    <int2:bookmark int2:bookmarkName="_Int_fdKUcqSy" int2:invalidationBookmarkName="" int2:hashCode="yHLVVkVR2uAvOD" int2:id="kkukxYZ8">
       <int2:state int2:value="Rejected" int2:type="AugLoop_Text_Critique"/>
     </int2:bookmark>
     <int2:bookmark int2:bookmarkName="_Int_oR5isghF" int2:invalidationBookmarkName="" int2:hashCode="VzkMBWZOkD2mAu" int2:id="vb2zxmYG">
@@ -5371,9 +5419,6 @@
       <int2:state int2:value="Rejected" int2:type="AugLoop_Text_Critique"/>
     </int2:bookmark>
     <int2:bookmark int2:bookmarkName="_Int_c93L9NXh" int2:invalidationBookmarkName="" int2:hashCode="yHLVVkVR2uAvOD" int2:id="kJSQBt8r">
-      <int2:state int2:value="Rejected" int2:type="AugLoop_Text_Critique"/>
-    </int2:bookmark>
-    <int2:bookmark int2:bookmarkName="_Int_fdKUcqSy" int2:invalidationBookmarkName="" int2:hashCode="yHLVVkVR2uAvOD" int2:id="kkukxYZ8">
       <int2:state int2:value="Rejected" int2:type="AugLoop_Text_Critique"/>
     </int2:bookmark>
   </int2:observations>

--- a/doc/development/Steps for DME Dev Deployment.docx
+++ b/doc/development/Steps for DME Dev Deployment.docx
@@ -278,56 +278,42 @@
     <w:p>
       <w:pPr>
         <w:pStyle w:val="ListParagraph"/>
-        <w:ind w:left="792"/>
-        <w:rPr>
-          <w:rStyle w:val="Hyperlink"/>
-          <w:color w:val="2F5496" w:themeColor="accent1" w:themeShade="BF"/>
-          <w:sz w:val="26"/>
-          <w:szCs w:val="26"/>
-          <w:u w:val="none"/>
-        </w:rPr>
-      </w:pPr>
-      <w:r>
-        <w:rPr>
-          <w:rStyle w:val="Hyperlink"/>
-          <w:color w:val="2F5496" w:themeColor="accent1" w:themeShade="BF"/>
-          <w:sz w:val="26"/>
-          <w:szCs w:val="26"/>
-          <w:u w:val="none"/>
-        </w:rPr>
-        <w:t>or</w:t>
-      </w:r>
-    </w:p>
-    <w:p>
-      <w:pPr>
-        <w:pStyle w:val="ListParagraph"/>
-        <w:ind w:left="792"/>
-        <w:rPr>
-          <w:color w:val="2F5496" w:themeColor="accent1" w:themeShade="BF"/>
-          <w:sz w:val="26"/>
-          <w:szCs w:val="26"/>
-        </w:rPr>
-      </w:pPr>
-      <w:r>
-        <w:rPr>
-          <w:rStyle w:val="Hyperlink"/>
-          <w:color w:val="2F5496" w:themeColor="accent1" w:themeShade="BF"/>
-          <w:sz w:val="26"/>
-          <w:szCs w:val="26"/>
-          <w:u w:val="none"/>
-        </w:rPr>
-        <w:t>cd /opt/HPC_DME_APIs_new/src</w:t>
-      </w:r>
-      <w:r>
-        <w:rPr>
-          <w:rStyle w:val="Hyperlink"/>
-          <w:color w:val="2F5496" w:themeColor="accent1" w:themeShade="BF"/>
-          <w:sz w:val="26"/>
-          <w:szCs w:val="26"/>
-          <w:u w:val="none"/>
-        </w:rPr>
-        <w:t xml:space="preserve"> (UAT)</w:t>
-      </w:r>
+        <w:numPr>
+          <w:ilvl w:val="0"/>
+          <w:numId w:val="41"/>
+        </w:numPr>
+      </w:pPr>
+      <w:r>
+        <w:t xml:space="preserve">Get the latest code: </w:t>
+      </w:r>
+    </w:p>
+    <w:p>
+      <w:pPr>
+        <w:ind w:left="720" w:firstLine="360"/>
+        <w:rPr>
+          <w:color w:val="2F5496" w:themeColor="accent1" w:themeShade="BF"/>
+          <w:sz w:val="26"/>
+          <w:szCs w:val="26"/>
+        </w:rPr>
+      </w:pPr>
+      <w:r>
+        <w:rPr>
+          <w:color w:val="2F5496" w:themeColor="accent1" w:themeShade="BF"/>
+          <w:sz w:val="26"/>
+          <w:szCs w:val="26"/>
+        </w:rPr>
+        <w:t xml:space="preserve">git </w:t>
+      </w:r>
+      <w:bookmarkStart w:id="2" w:name="_Int_fdKUcqSy"/>
+      <w:r>
+        <w:rPr>
+          <w:color w:val="2F5496" w:themeColor="accent1" w:themeShade="BF"/>
+          <w:sz w:val="26"/>
+          <w:szCs w:val="26"/>
+        </w:rPr>
+        <w:t>pull</w:t>
+      </w:r>
+      <w:bookmarkEnd w:id="2"/>
     </w:p>
     <w:p>
       <w:pPr>
@@ -338,12 +324,13 @@
         </w:numPr>
       </w:pPr>
       <w:r>
-        <w:t xml:space="preserve">Get the latest code: </w:t>
-      </w:r>
-    </w:p>
-    <w:p>
-      <w:pPr>
-        <w:ind w:left="720" w:firstLine="360"/>
+        <w:t>If this is first time checkout for a new branch, then switch to the new branch:</w:t>
+      </w:r>
+    </w:p>
+    <w:p>
+      <w:pPr>
+        <w:pStyle w:val="ListParagraph"/>
+        <w:ind w:left="1080"/>
         <w:rPr>
           <w:color w:val="2F5496" w:themeColor="accent1" w:themeShade="BF"/>
           <w:sz w:val="26"/>
@@ -358,7 +345,7 @@
         </w:rPr>
         <w:t xml:space="preserve">git </w:t>
       </w:r>
-      <w:bookmarkStart w:id="2" w:name="_Int_fdKUcqSy"/>
+      <w:bookmarkStart w:id="3" w:name="_Int_c93L9NXh"/>
       <w:r>
         <w:rPr>
           <w:color w:val="2F5496" w:themeColor="accent1" w:themeShade="BF"/>
@@ -367,7 +354,1920 @@
         </w:rPr>
         <w:t>pull</w:t>
       </w:r>
-      <w:bookmarkEnd w:id="2"/>
+      <w:bookmarkEnd w:id="3"/>
+    </w:p>
+    <w:p>
+      <w:pPr>
+        <w:pStyle w:val="ListParagraph"/>
+        <w:ind w:left="1080"/>
+        <w:rPr>
+          <w:rFonts w:cstheme="minorHAnsi"/>
+          <w:color w:val="2F5496" w:themeColor="accent1" w:themeShade="BF"/>
+          <w:sz w:val="26"/>
+          <w:szCs w:val="26"/>
+        </w:rPr>
+      </w:pPr>
+      <w:r>
+        <w:rPr>
+          <w:rFonts w:cstheme="minorHAnsi"/>
+          <w:color w:val="2F5496" w:themeColor="accent1" w:themeShade="BF"/>
+          <w:sz w:val="26"/>
+          <w:szCs w:val="26"/>
+        </w:rPr>
+        <w:t>git reset --hard origin/</w:t>
+      </w:r>
+      <w:r>
+        <w:rPr>
+          <w:rFonts w:cstheme="minorHAnsi"/>
+          <w:color w:val="2F5496" w:themeColor="accent1" w:themeShade="BF"/>
+          <w:sz w:val="26"/>
+          <w:szCs w:val="26"/>
+        </w:rPr>
+        <w:t>releases/</w:t>
+      </w:r>
+      <w:r>
+        <w:rPr>
+          <w:rFonts w:cstheme="minorHAnsi"/>
+          <w:color w:val="2F5496" w:themeColor="accent1" w:themeShade="BF"/>
+          <w:sz w:val="26"/>
+          <w:szCs w:val="26"/>
+        </w:rPr>
+        <w:t>&lt;</w:t>
+      </w:r>
+      <w:r>
+        <w:rPr>
+          <w:rFonts w:cstheme="minorHAnsi"/>
+          <w:color w:val="2F5496" w:themeColor="accent1" w:themeShade="BF"/>
+          <w:sz w:val="26"/>
+          <w:szCs w:val="26"/>
+        </w:rPr>
+        <w:t>new version</w:t>
+      </w:r>
+      <w:r>
+        <w:rPr>
+          <w:rFonts w:cstheme="minorHAnsi"/>
+          <w:color w:val="2F5496" w:themeColor="accent1" w:themeShade="BF"/>
+          <w:sz w:val="26"/>
+          <w:szCs w:val="26"/>
+        </w:rPr>
+        <w:t>&gt;</w:t>
+      </w:r>
+    </w:p>
+    <w:p>
+      <w:pPr>
+        <w:pStyle w:val="ListParagraph"/>
+        <w:ind w:left="1080" w:firstLine="360"/>
+        <w:rPr>
+          <w:color w:val="2F5496" w:themeColor="accent1" w:themeShade="BF"/>
+          <w:sz w:val="26"/>
+          <w:szCs w:val="26"/>
+        </w:rPr>
+      </w:pPr>
+      <w:r>
+        <w:rPr>
+          <w:color w:val="2F5496" w:themeColor="accent1" w:themeShade="BF"/>
+          <w:sz w:val="26"/>
+          <w:szCs w:val="26"/>
+        </w:rPr>
+        <w:t xml:space="preserve">Example: git reset </w:t>
+      </w:r>
+      <w:r>
+        <w:rPr>
+          <w:color w:val="2F5496" w:themeColor="accent1" w:themeShade="BF"/>
+          <w:sz w:val="26"/>
+          <w:szCs w:val="26"/>
+        </w:rPr>
+        <w:t>--</w:t>
+      </w:r>
+      <w:r>
+        <w:rPr>
+          <w:color w:val="2F5496" w:themeColor="accent1" w:themeShade="BF"/>
+          <w:sz w:val="26"/>
+          <w:szCs w:val="26"/>
+        </w:rPr>
+        <w:t>hard origin/releases/</w:t>
+      </w:r>
+      <w:r>
+        <w:rPr>
+          <w:color w:val="2F5496" w:themeColor="accent1" w:themeShade="BF"/>
+          <w:sz w:val="26"/>
+          <w:szCs w:val="26"/>
+        </w:rPr>
+        <w:t>3</w:t>
+      </w:r>
+      <w:r>
+        <w:rPr>
+          <w:color w:val="2F5496" w:themeColor="accent1" w:themeShade="BF"/>
+          <w:sz w:val="26"/>
+          <w:szCs w:val="26"/>
+        </w:rPr>
+        <w:t>.</w:t>
+      </w:r>
+      <w:r>
+        <w:rPr>
+          <w:color w:val="2F5496" w:themeColor="accent1" w:themeShade="BF"/>
+          <w:sz w:val="26"/>
+          <w:szCs w:val="26"/>
+        </w:rPr>
+        <w:t>0</w:t>
+      </w:r>
+      <w:r>
+        <w:rPr>
+          <w:color w:val="2F5496" w:themeColor="accent1" w:themeShade="BF"/>
+          <w:sz w:val="26"/>
+          <w:szCs w:val="26"/>
+        </w:rPr>
+        <w:t>.0</w:t>
+      </w:r>
+    </w:p>
+    <w:p>
+      <w:pPr>
+        <w:pStyle w:val="ListParagraph"/>
+        <w:ind w:left="1080"/>
+        <w:rPr>
+          <w:rFonts w:cstheme="minorHAnsi"/>
+          <w:color w:val="2F5496" w:themeColor="accent1" w:themeShade="BF"/>
+          <w:sz w:val="26"/>
+          <w:szCs w:val="26"/>
+        </w:rPr>
+      </w:pPr>
+      <w:r>
+        <w:rPr>
+          <w:rFonts w:cstheme="minorHAnsi"/>
+          <w:color w:val="2F5496" w:themeColor="accent1" w:themeShade="BF"/>
+          <w:sz w:val="26"/>
+          <w:szCs w:val="26"/>
+        </w:rPr>
+        <w:t xml:space="preserve">git checkout </w:t>
+      </w:r>
+      <w:r>
+        <w:rPr>
+          <w:rFonts w:cstheme="minorHAnsi"/>
+          <w:color w:val="2F5496" w:themeColor="accent1" w:themeShade="BF"/>
+          <w:sz w:val="26"/>
+          <w:szCs w:val="26"/>
+        </w:rPr>
+        <w:t>releases/</w:t>
+      </w:r>
+      <w:r>
+        <w:rPr>
+          <w:rFonts w:cstheme="minorHAnsi"/>
+          <w:color w:val="2F5496" w:themeColor="accent1" w:themeShade="BF"/>
+          <w:sz w:val="26"/>
+          <w:szCs w:val="26"/>
+        </w:rPr>
+        <w:t>&lt;</w:t>
+      </w:r>
+      <w:r>
+        <w:rPr>
+          <w:rFonts w:cstheme="minorHAnsi"/>
+          <w:color w:val="2F5496" w:themeColor="accent1" w:themeShade="BF"/>
+          <w:sz w:val="26"/>
+          <w:szCs w:val="26"/>
+        </w:rPr>
+        <w:t>new version</w:t>
+      </w:r>
+      <w:r>
+        <w:rPr>
+          <w:rFonts w:cstheme="minorHAnsi"/>
+          <w:color w:val="2F5496" w:themeColor="accent1" w:themeShade="BF"/>
+          <w:sz w:val="26"/>
+          <w:szCs w:val="26"/>
+        </w:rPr>
+        <w:t xml:space="preserve">&gt; </w:t>
+      </w:r>
+    </w:p>
+    <w:p>
+      <w:pPr>
+        <w:pStyle w:val="ListParagraph"/>
+        <w:ind w:left="1080" w:firstLine="360"/>
+        <w:rPr>
+          <w:color w:val="2F5496" w:themeColor="accent1" w:themeShade="BF"/>
+          <w:sz w:val="26"/>
+          <w:szCs w:val="26"/>
+        </w:rPr>
+      </w:pPr>
+      <w:r>
+        <w:rPr>
+          <w:color w:val="2F5496" w:themeColor="accent1" w:themeShade="BF"/>
+          <w:sz w:val="26"/>
+          <w:szCs w:val="26"/>
+        </w:rPr>
+        <w:t xml:space="preserve">Example: git checkout </w:t>
+      </w:r>
+      <w:r>
+        <w:rPr>
+          <w:color w:val="2F5496" w:themeColor="accent1" w:themeShade="BF"/>
+          <w:sz w:val="26"/>
+          <w:szCs w:val="26"/>
+        </w:rPr>
+        <w:t>releases/</w:t>
+      </w:r>
+      <w:r>
+        <w:rPr>
+          <w:color w:val="2F5496" w:themeColor="accent1" w:themeShade="BF"/>
+          <w:sz w:val="26"/>
+          <w:szCs w:val="26"/>
+        </w:rPr>
+        <w:t>3.</w:t>
+      </w:r>
+      <w:r>
+        <w:rPr>
+          <w:color w:val="2F5496" w:themeColor="accent1" w:themeShade="BF"/>
+          <w:sz w:val="26"/>
+          <w:szCs w:val="26"/>
+        </w:rPr>
+        <w:t>0</w:t>
+      </w:r>
+      <w:r>
+        <w:rPr>
+          <w:color w:val="2F5496" w:themeColor="accent1" w:themeShade="BF"/>
+          <w:sz w:val="26"/>
+          <w:szCs w:val="26"/>
+        </w:rPr>
+        <w:t>.0</w:t>
+      </w:r>
+    </w:p>
+    <w:p>
+      <w:pPr>
+        <w:pStyle w:val="Heading1"/>
+        <w:numPr>
+          <w:ilvl w:val="1"/>
+          <w:numId w:val="17"/>
+        </w:numPr>
+        <w:rPr>
+          <w:rFonts w:cstheme="minorHAnsi"/>
+          <w:i/>
+          <w:iCs/>
+          <w:sz w:val="26"/>
+          <w:szCs w:val="26"/>
+        </w:rPr>
+      </w:pPr>
+      <w:r>
+        <w:t>Build the API Server</w:t>
+      </w:r>
+    </w:p>
+    <w:p>
+      <w:pPr>
+        <w:ind w:left="360" w:firstLine="360"/>
+        <w:rPr>
+          <w:color w:val="2F5496" w:themeColor="accent1" w:themeShade="BF"/>
+          <w:sz w:val="26"/>
+          <w:szCs w:val="26"/>
+        </w:rPr>
+      </w:pPr>
+      <w:r>
+        <w:rPr>
+          <w:color w:val="2F5496" w:themeColor="accent1" w:themeShade="BF"/>
+          <w:sz w:val="26"/>
+          <w:szCs w:val="26"/>
+        </w:rPr>
+        <w:t>mvn clean install</w:t>
+      </w:r>
+      <w:r>
+        <w:rPr>
+          <w:color w:val="2F5496" w:themeColor="accent1" w:themeShade="BF"/>
+          <w:sz w:val="26"/>
+          <w:szCs w:val="26"/>
+        </w:rPr>
+        <w:t xml:space="preserve"> </w:t>
+      </w:r>
+      <w:r>
+        <w:rPr>
+          <w:color w:val="2F5496" w:themeColor="accent1" w:themeShade="BF"/>
+          <w:sz w:val="26"/>
+          <w:szCs w:val="26"/>
+        </w:rPr>
+        <w:t>-</w:t>
+      </w:r>
+      <w:r>
+        <w:rPr>
+          <w:color w:val="2F5496" w:themeColor="accent1" w:themeShade="BF"/>
+          <w:sz w:val="26"/>
+          <w:szCs w:val="26"/>
+        </w:rPr>
+        <w:t>P</w:t>
+      </w:r>
+      <w:r>
+        <w:rPr>
+          <w:color w:val="2F5496" w:themeColor="accent1" w:themeShade="BF"/>
+          <w:sz w:val="26"/>
+          <w:szCs w:val="26"/>
+        </w:rPr>
+        <w:t>dev</w:t>
+      </w:r>
+    </w:p>
+    <w:p>
+      <w:pPr>
+        <w:ind w:left="360" w:firstLine="360"/>
+        <w:rPr>
+          <w:color w:val="2F5496" w:themeColor="accent1" w:themeShade="BF"/>
+          <w:sz w:val="26"/>
+          <w:szCs w:val="26"/>
+        </w:rPr>
+      </w:pPr>
+      <w:r>
+        <w:rPr>
+          <w:color w:val="2F5496" w:themeColor="accent1" w:themeShade="BF"/>
+          <w:sz w:val="26"/>
+          <w:szCs w:val="26"/>
+        </w:rPr>
+        <w:t>or</w:t>
+      </w:r>
+    </w:p>
+    <w:p>
+      <w:pPr>
+        <w:ind w:left="360" w:firstLine="360"/>
+        <w:rPr>
+          <w:color w:val="2F5496" w:themeColor="accent1" w:themeShade="BF"/>
+          <w:sz w:val="26"/>
+          <w:szCs w:val="26"/>
+        </w:rPr>
+      </w:pPr>
+      <w:r>
+        <w:rPr>
+          <w:color w:val="2F5496" w:themeColor="accent1" w:themeShade="BF"/>
+          <w:sz w:val="26"/>
+          <w:szCs w:val="26"/>
+        </w:rPr>
+        <w:t xml:space="preserve">mvn clean install </w:t>
+      </w:r>
+      <w:r>
+        <w:rPr>
+          <w:color w:val="2F5496" w:themeColor="accent1" w:themeShade="BF"/>
+          <w:sz w:val="26"/>
+          <w:szCs w:val="26"/>
+        </w:rPr>
+        <w:t>-</w:t>
+      </w:r>
+      <w:r>
+        <w:rPr>
+          <w:color w:val="2F5496" w:themeColor="accent1" w:themeShade="BF"/>
+          <w:sz w:val="26"/>
+          <w:szCs w:val="26"/>
+        </w:rPr>
+        <w:t>P</w:t>
+      </w:r>
+      <w:r>
+        <w:rPr>
+          <w:color w:val="2F5496" w:themeColor="accent1" w:themeShade="BF"/>
+          <w:sz w:val="26"/>
+          <w:szCs w:val="26"/>
+        </w:rPr>
+        <w:t>preprod</w:t>
+      </w:r>
+    </w:p>
+    <w:p>
+      <w:pPr>
+        <w:pStyle w:val="Heading1"/>
+        <w:numPr>
+          <w:ilvl w:val="1"/>
+          <w:numId w:val="17"/>
+        </w:numPr>
+        <w:rPr>
+          <w:rFonts w:cstheme="minorHAnsi"/>
+          <w:i/>
+          <w:iCs/>
+          <w:sz w:val="26"/>
+          <w:szCs w:val="26"/>
+        </w:rPr>
+      </w:pPr>
+      <w:r>
+        <w:t>Build the DME Web Application</w:t>
+      </w:r>
+    </w:p>
+    <w:p>
+      <w:pPr>
+        <w:ind w:left="360" w:firstLine="360"/>
+        <w:rPr>
+          <w:color w:val="2F5496" w:themeColor="accent1" w:themeShade="BF"/>
+          <w:sz w:val="26"/>
+          <w:szCs w:val="26"/>
+        </w:rPr>
+      </w:pPr>
+      <w:r>
+        <w:rPr>
+          <w:color w:val="2F5496" w:themeColor="accent1" w:themeShade="BF"/>
+          <w:sz w:val="26"/>
+          <w:szCs w:val="26"/>
+        </w:rPr>
+        <w:t>cd hpc-web</w:t>
+      </w:r>
+    </w:p>
+    <w:p>
+      <w:pPr>
+        <w:ind w:left="360" w:firstLine="360"/>
+        <w:rPr>
+          <w:color w:val="2F5496" w:themeColor="accent1" w:themeShade="BF"/>
+          <w:sz w:val="26"/>
+          <w:szCs w:val="26"/>
+        </w:rPr>
+      </w:pPr>
+      <w:r>
+        <w:rPr>
+          <w:color w:val="2F5496" w:themeColor="accent1" w:themeShade="BF"/>
+          <w:sz w:val="26"/>
+          <w:szCs w:val="26"/>
+        </w:rPr>
+        <w:t xml:space="preserve">cp </w:t>
+      </w:r>
+      <w:r>
+        <w:rPr>
+          <w:color w:val="2F5496" w:themeColor="accent1" w:themeShade="BF"/>
+          <w:sz w:val="26"/>
+          <w:szCs w:val="26"/>
+        </w:rPr>
+        <w:t>~/dev</w:t>
+      </w:r>
+      <w:r>
+        <w:rPr>
+          <w:color w:val="2F5496" w:themeColor="accent1" w:themeShade="BF"/>
+          <w:sz w:val="26"/>
+          <w:szCs w:val="26"/>
+        </w:rPr>
+        <w:t>-env.conf</w:t>
+      </w:r>
+      <w:r>
+        <w:rPr>
+          <w:color w:val="2F5496" w:themeColor="accent1" w:themeShade="BF"/>
+          <w:sz w:val="26"/>
+          <w:szCs w:val="26"/>
+        </w:rPr>
+        <w:t xml:space="preserve"> </w:t>
+      </w:r>
+      <w:r>
+        <w:rPr>
+          <w:color w:val="2F5496" w:themeColor="accent1" w:themeShade="BF"/>
+          <w:sz w:val="26"/>
+          <w:szCs w:val="26"/>
+        </w:rPr>
+        <w:t>src/main/resources/appconfigs/</w:t>
+      </w:r>
+      <w:r>
+        <w:rPr>
+          <w:color w:val="2F5496" w:themeColor="accent1" w:themeShade="BF"/>
+          <w:sz w:val="26"/>
+          <w:szCs w:val="26"/>
+        </w:rPr>
+        <w:t>dev</w:t>
+      </w:r>
+      <w:r>
+        <w:rPr>
+          <w:color w:val="2F5496" w:themeColor="accent1" w:themeShade="BF"/>
+          <w:sz w:val="26"/>
+          <w:szCs w:val="26"/>
+        </w:rPr>
+        <w:t>-env.conf</w:t>
+      </w:r>
+    </w:p>
+    <w:p>
+      <w:pPr>
+        <w:ind w:left="360" w:firstLine="360"/>
+        <w:rPr>
+          <w:color w:val="2F5496" w:themeColor="accent1" w:themeShade="BF"/>
+          <w:sz w:val="26"/>
+          <w:szCs w:val="26"/>
+        </w:rPr>
+      </w:pPr>
+      <w:r>
+        <w:rPr>
+          <w:color w:val="2F5496" w:themeColor="accent1" w:themeShade="BF"/>
+          <w:sz w:val="26"/>
+          <w:szCs w:val="26"/>
+        </w:rPr>
+        <w:t>mvn clean install -</w:t>
+      </w:r>
+      <w:r>
+        <w:rPr>
+          <w:color w:val="2F5496" w:themeColor="accent1" w:themeShade="BF"/>
+          <w:sz w:val="26"/>
+          <w:szCs w:val="26"/>
+        </w:rPr>
+        <w:t>P</w:t>
+      </w:r>
+      <w:r>
+        <w:rPr>
+          <w:color w:val="2F5496" w:themeColor="accent1" w:themeShade="BF"/>
+          <w:sz w:val="26"/>
+          <w:szCs w:val="26"/>
+        </w:rPr>
+        <w:t>dev</w:t>
+      </w:r>
+      <w:r>
+        <w:rPr>
+          <w:color w:val="2F5496" w:themeColor="accent1" w:themeShade="BF"/>
+          <w:sz w:val="26"/>
+          <w:szCs w:val="26"/>
+        </w:rPr>
+        <w:t xml:space="preserve"> </w:t>
+      </w:r>
+      <w:r>
+        <w:rPr>
+          <w:color w:val="2F5496" w:themeColor="accent1" w:themeShade="BF"/>
+          <w:sz w:val="26"/>
+          <w:szCs w:val="26"/>
+        </w:rPr>
+        <w:t>-</w:t>
+      </w:r>
+      <w:r>
+        <w:rPr>
+          <w:color w:val="2F5496" w:themeColor="accent1" w:themeShade="BF"/>
+          <w:sz w:val="26"/>
+          <w:szCs w:val="26"/>
+        </w:rPr>
+        <w:t>DskipTests</w:t>
+      </w:r>
+    </w:p>
+    <w:p>
+      <w:pPr>
+        <w:ind w:left="360" w:firstLine="360"/>
+        <w:rPr>
+          <w:color w:val="2F5496" w:themeColor="accent1" w:themeShade="BF"/>
+          <w:sz w:val="26"/>
+          <w:szCs w:val="26"/>
+        </w:rPr>
+      </w:pPr>
+      <w:r>
+        <w:rPr>
+          <w:color w:val="2F5496" w:themeColor="accent1" w:themeShade="BF"/>
+          <w:sz w:val="26"/>
+          <w:szCs w:val="26"/>
+        </w:rPr>
+        <w:t>or</w:t>
+      </w:r>
+    </w:p>
+    <w:p>
+      <w:pPr>
+        <w:ind w:left="360" w:firstLine="360"/>
+        <w:rPr>
+          <w:color w:val="2F5496" w:themeColor="accent1" w:themeShade="BF"/>
+          <w:sz w:val="26"/>
+          <w:szCs w:val="26"/>
+        </w:rPr>
+      </w:pPr>
+      <w:r>
+        <w:rPr>
+          <w:color w:val="2F5496" w:themeColor="accent1" w:themeShade="BF"/>
+          <w:sz w:val="26"/>
+          <w:szCs w:val="26"/>
+        </w:rPr>
+        <w:t>cp ~/preprod-env.conf src/main/resources/appconfigs/preprod-env.conf</w:t>
+      </w:r>
+    </w:p>
+    <w:p>
+      <w:pPr>
+        <w:ind w:left="360" w:firstLine="360"/>
+        <w:rPr>
+          <w:color w:val="2F5496" w:themeColor="accent1" w:themeShade="BF"/>
+          <w:sz w:val="26"/>
+          <w:szCs w:val="26"/>
+        </w:rPr>
+      </w:pPr>
+      <w:r>
+        <w:rPr>
+          <w:color w:val="2F5496" w:themeColor="accent1" w:themeShade="BF"/>
+          <w:sz w:val="26"/>
+          <w:szCs w:val="26"/>
+        </w:rPr>
+        <w:t>mvn clean install -</w:t>
+      </w:r>
+      <w:r>
+        <w:rPr>
+          <w:color w:val="2F5496" w:themeColor="accent1" w:themeShade="BF"/>
+          <w:sz w:val="26"/>
+          <w:szCs w:val="26"/>
+        </w:rPr>
+        <w:t>P</w:t>
+      </w:r>
+      <w:r>
+        <w:rPr>
+          <w:color w:val="2F5496" w:themeColor="accent1" w:themeShade="BF"/>
+          <w:sz w:val="26"/>
+          <w:szCs w:val="26"/>
+        </w:rPr>
+        <w:t>preprod -DskipTests</w:t>
+      </w:r>
+    </w:p>
+    <w:p>
+      <w:pPr>
+        <w:ind w:left="360" w:firstLine="360"/>
+        <w:rPr>
+          <w:color w:val="2F5496" w:themeColor="accent1" w:themeShade="BF"/>
+          <w:sz w:val="26"/>
+          <w:szCs w:val="26"/>
+        </w:rPr>
+      </w:pPr>
+    </w:p>
+    <w:p>
+      <w:pPr>
+        <w:ind w:left="720"/>
+        <w:rPr>
+          <w:i/>
+          <w:iCs/>
+        </w:rPr>
+      </w:pPr>
+      <w:r>
+        <w:rPr>
+          <w:i/>
+          <w:iCs/>
+        </w:rPr>
+        <w:t>(</w:t>
+      </w:r>
+      <w:r>
+        <w:rPr>
+          <w:b/>
+          <w:bCs/>
+          <w:i/>
+          <w:iCs/>
+        </w:rPr>
+        <w:t>Note</w:t>
+      </w:r>
+      <w:r>
+        <w:rPr>
+          <w:i/>
+          <w:iCs/>
+        </w:rPr>
+        <w:t>: If any new env. variable has been added in this release to dev-env.conf</w:t>
+      </w:r>
+      <w:r>
+        <w:rPr>
+          <w:i/>
+          <w:iCs/>
+        </w:rPr>
+        <w:t xml:space="preserve"> or preprod-env.conf</w:t>
+      </w:r>
+      <w:r>
+        <w:rPr>
+          <w:i/>
+          <w:iCs/>
+        </w:rPr>
+        <w:t>, then instead of a blind copy, a merge should be performed)</w:t>
+      </w:r>
+    </w:p>
+    <w:p>
+      <w:pPr>
+        <w:pStyle w:val="Heading1"/>
+        <w:numPr>
+          <w:ilvl w:val="0"/>
+          <w:numId w:val="17"/>
+        </w:numPr>
+      </w:pPr>
+      <w:r>
+        <w:lastRenderedPageBreak/>
+        <w:t>Deploy</w:t>
+      </w:r>
+      <w:r>
+        <w:t>ment Steps</w:t>
+      </w:r>
+    </w:p>
+    <w:p>
+      <w:pPr>
+        <w:ind w:left="360"/>
+        <w:rPr>
+          <w:i/>
+          <w:iCs/>
+        </w:rPr>
+      </w:pPr>
+      <w:r>
+        <w:rPr>
+          <w:b/>
+          <w:bCs/>
+          <w:i/>
+          <w:iCs/>
+        </w:rPr>
+        <w:t>Note</w:t>
+      </w:r>
+      <w:r>
+        <w:rPr>
+          <w:i/>
+          <w:iCs/>
+        </w:rPr>
+        <w:t>: If this is the first time deploying to the server</w:t>
+      </w:r>
+      <w:r>
+        <w:rPr>
+          <w:i/>
+          <w:iCs/>
+        </w:rPr>
+        <w:t xml:space="preserve"> and the tomcat has not yet been configured</w:t>
+      </w:r>
+      <w:r>
+        <w:rPr>
+          <w:i/>
+          <w:iCs/>
+        </w:rPr>
+        <w:t xml:space="preserve">, complete </w:t>
+      </w:r>
+      <w:r>
+        <w:rPr>
+          <w:b/>
+          <w:bCs/>
+        </w:rPr>
+        <w:t>Step 4</w:t>
+      </w:r>
+      <w:r>
+        <w:rPr>
+          <w:i/>
+          <w:iCs/>
+        </w:rPr>
+        <w:t xml:space="preserve"> before proceeding</w:t>
+      </w:r>
+      <w:r>
+        <w:rPr>
+          <w:i/>
+          <w:iCs/>
+        </w:rPr>
+        <w:t xml:space="preserve"> with </w:t>
+      </w:r>
+      <w:r>
+        <w:rPr>
+          <w:b/>
+          <w:bCs/>
+        </w:rPr>
+        <w:t>Step 2</w:t>
+      </w:r>
+      <w:r>
+        <w:rPr>
+          <w:i/>
+          <w:iCs/>
+        </w:rPr>
+        <w:t>.</w:t>
+      </w:r>
+    </w:p>
+    <w:p>
+      <w:pPr>
+        <w:pStyle w:val="Heading1"/>
+        <w:numPr>
+          <w:ilvl w:val="1"/>
+          <w:numId w:val="17"/>
+        </w:numPr>
+      </w:pPr>
+      <w:r>
+        <w:t>Switch user to root and shutdown the Tomcat server</w:t>
+      </w:r>
+      <w:r>
+        <w:t xml:space="preserve"> and change directory to the tomcat webapps </w:t>
+      </w:r>
+      <w:bookmarkStart w:id="4" w:name="_Int_v7g66VQu"/>
+      <w:r>
+        <w:t>directory</w:t>
+      </w:r>
+      <w:bookmarkEnd w:id="4"/>
+    </w:p>
+    <w:p>
+      <w:pPr>
+        <w:ind w:left="720"/>
+        <w:rPr>
+          <w:rStyle w:val="Hyperlink"/>
+          <w:rFonts w:cstheme="minorHAnsi"/>
+          <w:color w:val="2F5496" w:themeColor="accent1" w:themeShade="BF"/>
+          <w:sz w:val="26"/>
+          <w:szCs w:val="26"/>
+          <w:u w:val="none"/>
+        </w:rPr>
+      </w:pPr>
+      <w:r>
+        <w:rPr>
+          <w:rFonts w:cstheme="minorHAnsi"/>
+          <w:color w:val="2F5496" w:themeColor="accent1" w:themeShade="BF"/>
+          <w:sz w:val="26"/>
+          <w:szCs w:val="26"/>
+        </w:rPr>
+        <w:t>sudo su - tomcat</w:t>
+      </w:r>
+      <w:r>
+        <w:rPr>
+          <w:rStyle w:val="Hyperlink"/>
+          <w:rFonts w:cstheme="minorHAnsi"/>
+          <w:color w:val="2F5496" w:themeColor="accent1" w:themeShade="BF"/>
+          <w:sz w:val="26"/>
+          <w:szCs w:val="26"/>
+          <w:u w:val="none"/>
+        </w:rPr>
+        <w:br/>
+      </w:r>
+      <w:r>
+        <w:rPr>
+          <w:rFonts w:cstheme="minorHAnsi"/>
+          <w:color w:val="2F5496" w:themeColor="accent1" w:themeShade="BF"/>
+          <w:sz w:val="26"/>
+          <w:szCs w:val="26"/>
+        </w:rPr>
+        <w:t xml:space="preserve">sudo service tomcat </w:t>
+      </w:r>
+      <w:r>
+        <w:rPr>
+          <w:rStyle w:val="Hyperlink"/>
+          <w:rFonts w:cstheme="minorHAnsi"/>
+          <w:color w:val="2F5496" w:themeColor="accent1" w:themeShade="BF"/>
+          <w:sz w:val="26"/>
+          <w:szCs w:val="26"/>
+          <w:u w:val="none"/>
+        </w:rPr>
+        <w:t>stop</w:t>
+      </w:r>
+      <w:r>
+        <w:rPr>
+          <w:rStyle w:val="Hyperlink"/>
+          <w:rFonts w:cstheme="minorHAnsi"/>
+          <w:color w:val="2F5496" w:themeColor="accent1" w:themeShade="BF"/>
+          <w:sz w:val="26"/>
+          <w:szCs w:val="26"/>
+          <w:u w:val="none"/>
+        </w:rPr>
+        <w:br/>
+        <w:t>cd /usr/share/tomcat/webapps</w:t>
+      </w:r>
+    </w:p>
+    <w:p>
+      <w:pPr>
+        <w:pStyle w:val="Heading1"/>
+        <w:numPr>
+          <w:ilvl w:val="1"/>
+          <w:numId w:val="17"/>
+        </w:numPr>
+      </w:pPr>
+      <w:r>
+        <w:t>Update server.xml</w:t>
+      </w:r>
+    </w:p>
+    <w:p>
+      <w:pPr>
+        <w:ind w:left="720"/>
+        <w:rPr>
+          <w:rStyle w:val="Hyperlink"/>
+          <w:rFonts w:cstheme="minorHAnsi"/>
+          <w:color w:val="2F5496" w:themeColor="accent1" w:themeShade="BF"/>
+          <w:sz w:val="26"/>
+          <w:szCs w:val="26"/>
+          <w:u w:val="none"/>
+        </w:rPr>
+      </w:pPr>
+      <w:r>
+        <w:rPr>
+          <w:rStyle w:val="Hyperlink"/>
+          <w:rFonts w:cstheme="minorHAnsi"/>
+          <w:color w:val="2F5496" w:themeColor="accent1" w:themeShade="BF"/>
+          <w:sz w:val="26"/>
+          <w:szCs w:val="26"/>
+          <w:u w:val="none"/>
+        </w:rPr>
+        <w:t>In the line</w:t>
+      </w:r>
+    </w:p>
+    <w:p>
+      <w:pPr>
+        <w:ind w:left="720"/>
+        <w:rPr>
+          <w:rStyle w:val="Hyperlink"/>
+          <w:rFonts w:cstheme="minorHAnsi"/>
+          <w:color w:val="2F5496" w:themeColor="accent1" w:themeShade="BF"/>
+          <w:sz w:val="26"/>
+          <w:szCs w:val="26"/>
+          <w:u w:val="none"/>
+        </w:rPr>
+      </w:pPr>
+      <w:r>
+        <w:rPr>
+          <w:rStyle w:val="Hyperlink"/>
+          <w:rFonts w:cstheme="minorHAnsi"/>
+          <w:color w:val="2F5496" w:themeColor="accent1" w:themeShade="BF"/>
+          <w:sz w:val="26"/>
+          <w:szCs w:val="26"/>
+          <w:u w:val="none"/>
+        </w:rPr>
+        <w:t>&lt;Context path="" docBase="hpc-web-&lt;prev_version&gt;" privileged="true"/&gt;</w:t>
+      </w:r>
+    </w:p>
+    <w:p>
+      <w:pPr>
+        <w:ind w:left="720"/>
+        <w:rPr>
+          <w:rStyle w:val="Hyperlink"/>
+          <w:color w:val="2F5496" w:themeColor="accent1" w:themeShade="BF"/>
+          <w:sz w:val="26"/>
+          <w:szCs w:val="26"/>
+          <w:u w:val="none"/>
+        </w:rPr>
+      </w:pPr>
+      <w:r>
+        <w:rPr>
+          <w:rStyle w:val="Hyperlink"/>
+          <w:color w:val="2F5496" w:themeColor="accent1" w:themeShade="BF"/>
+          <w:sz w:val="26"/>
+          <w:szCs w:val="26"/>
+          <w:u w:val="none"/>
+        </w:rPr>
+        <w:t>replace &lt;prev_version&gt; with the value of &lt;new_version&gt;</w:t>
+      </w:r>
+    </w:p>
+    <w:p>
+      <w:pPr>
+        <w:ind w:left="720"/>
+        <w:rPr>
+          <w:rStyle w:val="Hyperlink"/>
+          <w:color w:val="2F5496" w:themeColor="accent1" w:themeShade="BF"/>
+          <w:sz w:val="26"/>
+          <w:szCs w:val="26"/>
+          <w:u w:val="none"/>
+        </w:rPr>
+      </w:pPr>
+      <w:r>
+        <w:rPr>
+          <w:rStyle w:val="Hyperlink"/>
+          <w:color w:val="2F5496" w:themeColor="accent1" w:themeShade="BF"/>
+          <w:sz w:val="26"/>
+          <w:szCs w:val="26"/>
+          <w:u w:val="none"/>
+        </w:rPr>
+        <w:t>&lt;Context path="/hpc-server" docBase="hpc-server-&lt;prev_version&gt;" privileged="true"/&gt;</w:t>
+      </w:r>
+    </w:p>
+    <w:p>
+      <w:pPr>
+        <w:ind w:left="720"/>
+        <w:rPr>
+          <w:rStyle w:val="Hyperlink"/>
+          <w:color w:val="2F5496" w:themeColor="accent1" w:themeShade="BF"/>
+          <w:sz w:val="26"/>
+          <w:szCs w:val="26"/>
+          <w:u w:val="none"/>
+        </w:rPr>
+      </w:pPr>
+      <w:r>
+        <w:rPr>
+          <w:rStyle w:val="Hyperlink"/>
+          <w:color w:val="2F5496" w:themeColor="accent1" w:themeShade="BF"/>
+          <w:sz w:val="26"/>
+          <w:szCs w:val="26"/>
+          <w:u w:val="none"/>
+        </w:rPr>
+        <w:t>replace &lt;prev_version&gt; with the value of &lt;new_version&gt;</w:t>
+      </w:r>
+    </w:p>
+    <w:p>
+      <w:pPr>
+        <w:ind w:left="720"/>
+        <w:rPr>
+          <w:rStyle w:val="Hyperlink"/>
+          <w:color w:val="2F5496" w:themeColor="accent1" w:themeShade="BF"/>
+          <w:sz w:val="26"/>
+          <w:szCs w:val="26"/>
+          <w:u w:val="none"/>
+        </w:rPr>
+      </w:pPr>
+      <w:r>
+        <w:rPr>
+          <w:rStyle w:val="Hyperlink"/>
+          <w:color w:val="2F5496" w:themeColor="accent1" w:themeShade="BF"/>
+          <w:sz w:val="26"/>
+          <w:szCs w:val="26"/>
+          <w:u w:val="none"/>
+        </w:rPr>
+        <w:t>&lt;Context path="/hpc-scheduler" docBase="hpc-scheduler-&lt;prev_version&gt;" privileged="true"/&gt;</w:t>
+      </w:r>
+    </w:p>
+    <w:p>
+      <w:pPr>
+        <w:ind w:left="720"/>
+        <w:rPr>
+          <w:rStyle w:val="Hyperlink"/>
+          <w:color w:val="2F5496" w:themeColor="accent1" w:themeShade="BF"/>
+          <w:sz w:val="26"/>
+          <w:szCs w:val="26"/>
+          <w:u w:val="none"/>
+        </w:rPr>
+      </w:pPr>
+      <w:r>
+        <w:rPr>
+          <w:rStyle w:val="Hyperlink"/>
+          <w:color w:val="2F5496" w:themeColor="accent1" w:themeShade="BF"/>
+          <w:sz w:val="26"/>
+          <w:szCs w:val="26"/>
+          <w:u w:val="none"/>
+        </w:rPr>
+        <w:t>replace &lt;prev_version&gt; with the value of &lt;new_version&gt;</w:t>
+      </w:r>
+    </w:p>
+    <w:p>
+      <w:pPr>
+        <w:ind w:left="720"/>
+        <w:rPr>
+          <w:rStyle w:val="Hyperlink"/>
+          <w:color w:val="2F5496" w:themeColor="accent1" w:themeShade="BF"/>
+          <w:sz w:val="26"/>
+          <w:szCs w:val="26"/>
+          <w:u w:val="none"/>
+        </w:rPr>
+      </w:pPr>
+      <w:r>
+        <w:rPr>
+          <w:rStyle w:val="Hyperlink"/>
+          <w:color w:val="2F5496" w:themeColor="accent1" w:themeShade="BF"/>
+          <w:sz w:val="26"/>
+          <w:szCs w:val="26"/>
+          <w:u w:val="none"/>
+        </w:rPr>
+        <w:t>&lt;Context path="/hpc-scheduler-migration" docBase="hpc-scheduler-migration-&lt;prev_version&gt;" privileged="true"/&gt;</w:t>
+      </w:r>
+    </w:p>
+    <w:p>
+      <w:pPr>
+        <w:ind w:left="720"/>
+        <w:rPr>
+          <w:rStyle w:val="Hyperlink"/>
+          <w:color w:val="2F5496" w:themeColor="accent1" w:themeShade="BF"/>
+          <w:sz w:val="26"/>
+          <w:szCs w:val="26"/>
+          <w:u w:val="none"/>
+        </w:rPr>
+      </w:pPr>
+      <w:r>
+        <w:rPr>
+          <w:rStyle w:val="Hyperlink"/>
+          <w:color w:val="2F5496" w:themeColor="accent1" w:themeShade="BF"/>
+          <w:sz w:val="26"/>
+          <w:szCs w:val="26"/>
+          <w:u w:val="none"/>
+        </w:rPr>
+        <w:t>replace &lt;prev_version&gt; with the value of &lt;new_version&gt;</w:t>
+      </w:r>
+    </w:p>
+    <w:p>
+      <w:pPr>
+        <w:ind w:left="720"/>
+        <w:rPr>
+          <w:rStyle w:val="Hyperlink"/>
+          <w:color w:val="2F5496" w:themeColor="accent1" w:themeShade="BF"/>
+          <w:sz w:val="26"/>
+          <w:szCs w:val="26"/>
+          <w:u w:val="none"/>
+        </w:rPr>
+      </w:pPr>
+    </w:p>
+    <w:p>
+      <w:pPr>
+        <w:ind w:left="720"/>
+        <w:rPr>
+          <w:rStyle w:val="Hyperlink"/>
+          <w:rFonts w:cstheme="minorHAnsi"/>
+          <w:color w:val="2F5496" w:themeColor="accent1" w:themeShade="BF"/>
+          <w:sz w:val="26"/>
+          <w:szCs w:val="26"/>
+          <w:u w:val="none"/>
+        </w:rPr>
+      </w:pPr>
+      <w:r>
+        <w:rPr>
+          <w:rStyle w:val="Hyperlink"/>
+          <w:color w:val="2F5496" w:themeColor="accent1" w:themeShade="BF"/>
+          <w:sz w:val="26"/>
+          <w:szCs w:val="26"/>
+          <w:u w:val="none"/>
+        </w:rPr>
+        <w:t xml:space="preserve"> e.g.</w:t>
+      </w:r>
+    </w:p>
+    <w:p>
+      <w:pPr>
+        <w:ind w:firstLine="720"/>
+        <w:rPr>
+          <w:rStyle w:val="Hyperlink"/>
+          <w:color w:val="2F5496" w:themeColor="accent1" w:themeShade="BF"/>
+          <w:sz w:val="26"/>
+          <w:szCs w:val="26"/>
+          <w:u w:val="none"/>
+        </w:rPr>
+      </w:pPr>
+      <w:r>
+        <w:rPr>
+          <w:rStyle w:val="Hyperlink"/>
+          <w:color w:val="2F5496" w:themeColor="accent1" w:themeShade="BF"/>
+          <w:sz w:val="26"/>
+          <w:szCs w:val="26"/>
+          <w:u w:val="none"/>
+        </w:rPr>
+        <w:t>&lt;Context path="" docBase="hpc-web-3.0.0"/&gt;</w:t>
+      </w:r>
+    </w:p>
+    <w:p>
+      <w:pPr>
+        <w:ind w:firstLine="720"/>
+      </w:pPr>
+      <w:r>
+        <w:rPr>
+          <w:rStyle w:val="Hyperlink"/>
+          <w:color w:val="2F5496" w:themeColor="accent1" w:themeShade="BF"/>
+          <w:sz w:val="26"/>
+          <w:szCs w:val="26"/>
+          <w:u w:val="none"/>
+        </w:rPr>
+        <w:t>&lt;Context path="/hpc-server" docBase="hpc-server-3.0.0"/&gt;</w:t>
+      </w:r>
+    </w:p>
+    <w:p>
+      <w:pPr>
+        <w:ind w:firstLine="720"/>
+      </w:pPr>
+      <w:r>
+        <w:rPr>
+          <w:rStyle w:val="Hyperlink"/>
+          <w:color w:val="2F5496" w:themeColor="accent1" w:themeShade="BF"/>
+          <w:sz w:val="26"/>
+          <w:szCs w:val="26"/>
+          <w:u w:val="none"/>
+        </w:rPr>
+        <w:t>&lt;Context path="/hpc-scheduler" docBase="hpc-scheduler-3.0.0"/&gt;</w:t>
+      </w:r>
+    </w:p>
+    <w:p>
+      <w:pPr>
+        <w:ind w:firstLine="720"/>
+      </w:pPr>
+      <w:r>
+        <w:rPr>
+          <w:rStyle w:val="Hyperlink"/>
+          <w:color w:val="2F5496" w:themeColor="accent1" w:themeShade="BF"/>
+          <w:sz w:val="26"/>
+          <w:szCs w:val="26"/>
+          <w:u w:val="none"/>
+        </w:rPr>
+        <w:t>&lt;Context path="/hpc-scheduler-migration" docBase="hpc-scheduler-migration-3.0.0"/&gt;</w:t>
+      </w:r>
+    </w:p>
+    <w:p>
+      <w:pPr>
+        <w:pStyle w:val="Heading1"/>
+        <w:numPr>
+          <w:ilvl w:val="1"/>
+          <w:numId w:val="17"/>
+        </w:numPr>
+        <w:rPr>
+          <w:rStyle w:val="Hyperlink"/>
+          <w:color w:val="auto"/>
+          <w:u w:val="none"/>
+        </w:rPr>
+      </w:pPr>
+      <w:r>
+        <w:t>Execute any database scripts (if applicable)</w:t>
+      </w:r>
+    </w:p>
+    <w:p>
+      <w:pPr>
+        <w:pStyle w:val="Heading1"/>
+        <w:numPr>
+          <w:ilvl w:val="1"/>
+          <w:numId w:val="17"/>
+        </w:numPr>
+      </w:pPr>
+      <w:r>
+        <w:t>Stage the war files</w:t>
+      </w:r>
+    </w:p>
+    <w:p>
+      <w:pPr>
+        <w:pStyle w:val="ListParagraph"/>
+        <w:numPr>
+          <w:ilvl w:val="0"/>
+          <w:numId w:val="38"/>
+        </w:numPr>
+      </w:pPr>
+      <w:r>
+        <w:t>Back up the existing war files e.g.</w:t>
+      </w:r>
+    </w:p>
+    <w:p>
+      <w:pPr>
+        <w:ind w:left="1152"/>
+        <w:rPr>
+          <w:color w:val="2F5496" w:themeColor="accent1" w:themeShade="BF"/>
+          <w:sz w:val="26"/>
+          <w:szCs w:val="26"/>
+          <w:shd w:val="clear" w:color="auto" w:fill="FFFFFF"/>
+        </w:rPr>
+      </w:pPr>
+      <w:r>
+        <w:rPr>
+          <w:color w:val="2F5496" w:themeColor="accent1" w:themeShade="BF"/>
+          <w:sz w:val="26"/>
+          <w:szCs w:val="26"/>
+          <w:shd w:val="clear" w:color="auto" w:fill="FFFFFF"/>
+        </w:rPr>
+        <w:t>export HPC_HOME=</w:t>
+      </w:r>
+      <w:r>
+        <w:rPr>
+          <w:rStyle w:val="Hyperlink"/>
+          <w:color w:val="2F5496" w:themeColor="accent1" w:themeShade="BF"/>
+          <w:sz w:val="26"/>
+          <w:szCs w:val="26"/>
+          <w:u w:val="none"/>
+        </w:rPr>
+        <w:t>/opt/HPC_DME_APIs</w:t>
+      </w:r>
+      <w:r>
+        <w:rPr>
+          <w:color w:val="2F5496" w:themeColor="accent1" w:themeShade="BF"/>
+          <w:sz w:val="26"/>
+          <w:szCs w:val="26"/>
+          <w:shd w:val="clear" w:color="auto" w:fill="FFFFFF"/>
+        </w:rPr>
+        <w:t xml:space="preserve"> </w:t>
+      </w:r>
+    </w:p>
+    <w:p>
+      <w:pPr>
+        <w:ind w:left="1152"/>
+        <w:rPr>
+          <w:color w:val="2F5496" w:themeColor="accent1" w:themeShade="BF"/>
+          <w:sz w:val="26"/>
+          <w:szCs w:val="26"/>
+          <w:shd w:val="clear" w:color="auto" w:fill="FFFFFF"/>
+        </w:rPr>
+      </w:pPr>
+      <w:r>
+        <w:rPr>
+          <w:color w:val="2F5496" w:themeColor="accent1" w:themeShade="BF"/>
+          <w:sz w:val="26"/>
+          <w:szCs w:val="26"/>
+          <w:shd w:val="clear" w:color="auto" w:fill="FFFFFF"/>
+        </w:rPr>
+        <w:t xml:space="preserve">cd </w:t>
+      </w:r>
+      <w:r>
+        <w:rPr>
+          <w:color w:val="2F5496" w:themeColor="accent1" w:themeShade="BF"/>
+          <w:sz w:val="26"/>
+          <w:szCs w:val="26"/>
+          <w:shd w:val="clear" w:color="auto" w:fill="FFFFFF"/>
+        </w:rPr>
+        <w:t>/usr/share/tomcat/</w:t>
+      </w:r>
+      <w:r>
+        <w:rPr>
+          <w:color w:val="2F5496" w:themeColor="accent1" w:themeShade="BF"/>
+          <w:sz w:val="26"/>
+          <w:szCs w:val="26"/>
+          <w:shd w:val="clear" w:color="auto" w:fill="FFFFFF"/>
+        </w:rPr>
+        <w:t>webapps</w:t>
+      </w:r>
+    </w:p>
+    <w:p>
+      <w:pPr>
+        <w:ind w:left="1152"/>
+        <w:rPr>
+          <w:color w:val="2F5496" w:themeColor="accent1" w:themeShade="BF"/>
+          <w:sz w:val="26"/>
+          <w:szCs w:val="26"/>
+          <w:shd w:val="clear" w:color="auto" w:fill="FFFFFF"/>
+        </w:rPr>
+      </w:pPr>
+      <w:r>
+        <w:rPr>
+          <w:color w:val="2F5496" w:themeColor="accent1" w:themeShade="BF"/>
+          <w:sz w:val="26"/>
+          <w:szCs w:val="26"/>
+          <w:shd w:val="clear" w:color="auto" w:fill="FFFFFF"/>
+        </w:rPr>
+        <w:t>mv hpc-web-</w:t>
+      </w:r>
+      <w:r>
+        <w:rPr>
+          <w:color w:val="2F5496" w:themeColor="accent1" w:themeShade="BF"/>
+          <w:sz w:val="26"/>
+          <w:szCs w:val="26"/>
+          <w:shd w:val="clear" w:color="auto" w:fill="FFFFFF"/>
+        </w:rPr>
+        <w:t>3.</w:t>
+      </w:r>
+      <w:r>
+        <w:rPr>
+          <w:color w:val="2F5496" w:themeColor="accent1" w:themeShade="BF"/>
+          <w:sz w:val="26"/>
+          <w:szCs w:val="26"/>
+          <w:shd w:val="clear" w:color="auto" w:fill="FFFFFF"/>
+        </w:rPr>
+        <w:t>0</w:t>
+      </w:r>
+      <w:r>
+        <w:rPr>
+          <w:color w:val="2F5496" w:themeColor="accent1" w:themeShade="BF"/>
+          <w:sz w:val="26"/>
+          <w:szCs w:val="26"/>
+          <w:shd w:val="clear" w:color="auto" w:fill="FFFFFF"/>
+        </w:rPr>
+        <w:t>.0</w:t>
+      </w:r>
+      <w:r>
+        <w:rPr>
+          <w:color w:val="2F5496" w:themeColor="accent1" w:themeShade="BF"/>
+          <w:sz w:val="26"/>
+          <w:szCs w:val="26"/>
+          <w:shd w:val="clear" w:color="auto" w:fill="FFFFFF"/>
+        </w:rPr>
+        <w:t xml:space="preserve">.war </w:t>
+      </w:r>
+      <w:bookmarkStart w:id="5" w:name="_Int_osdEQegS"/>
+      <w:r>
+        <w:rPr>
+          <w:color w:val="2F5496" w:themeColor="accent1" w:themeShade="BF"/>
+          <w:sz w:val="26"/>
+          <w:szCs w:val="26"/>
+          <w:shd w:val="clear" w:color="auto" w:fill="FFFFFF"/>
+        </w:rPr>
+        <w:t>hpc-web-</w:t>
+      </w:r>
+      <w:r>
+        <w:rPr>
+          <w:color w:val="2F5496" w:themeColor="accent1" w:themeShade="BF"/>
+          <w:sz w:val="26"/>
+          <w:szCs w:val="26"/>
+          <w:shd w:val="clear" w:color="auto" w:fill="FFFFFF"/>
+        </w:rPr>
+        <w:t>3.</w:t>
+      </w:r>
+      <w:r>
+        <w:rPr>
+          <w:color w:val="2F5496" w:themeColor="accent1" w:themeShade="BF"/>
+          <w:sz w:val="26"/>
+          <w:szCs w:val="26"/>
+          <w:shd w:val="clear" w:color="auto" w:fill="FFFFFF"/>
+        </w:rPr>
+        <w:t>0</w:t>
+      </w:r>
+      <w:r>
+        <w:rPr>
+          <w:color w:val="2F5496" w:themeColor="accent1" w:themeShade="BF"/>
+          <w:sz w:val="26"/>
+          <w:szCs w:val="26"/>
+          <w:shd w:val="clear" w:color="auto" w:fill="FFFFFF"/>
+        </w:rPr>
+        <w:t>.0</w:t>
+      </w:r>
+      <w:r>
+        <w:rPr>
+          <w:color w:val="2F5496" w:themeColor="accent1" w:themeShade="BF"/>
+          <w:sz w:val="26"/>
+          <w:szCs w:val="26"/>
+          <w:shd w:val="clear" w:color="auto" w:fill="FFFFFF"/>
+        </w:rPr>
+        <w:t>.</w:t>
+      </w:r>
+      <w:r>
+        <w:rPr>
+          <w:color w:val="2F5496" w:themeColor="accent1" w:themeShade="BF"/>
+          <w:sz w:val="26"/>
+          <w:szCs w:val="26"/>
+          <w:shd w:val="clear" w:color="auto" w:fill="FFFFFF"/>
+        </w:rPr>
+        <w:t>war.backup</w:t>
+      </w:r>
+      <w:r>
+        <w:rPr>
+          <w:color w:val="2F5496" w:themeColor="accent1" w:themeShade="BF"/>
+          <w:sz w:val="26"/>
+          <w:szCs w:val="26"/>
+          <w:shd w:val="clear" w:color="auto" w:fill="FFFFFF"/>
+        </w:rPr>
+        <w:t>.</w:t>
+      </w:r>
+      <w:r>
+        <w:rPr>
+          <w:color w:val="2F5496" w:themeColor="accent1" w:themeShade="BF"/>
+          <w:sz w:val="26"/>
+          <w:szCs w:val="26"/>
+          <w:shd w:val="clear" w:color="auto" w:fill="FFFFFF"/>
+        </w:rPr>
+        <w:t>&lt;</w:t>
+      </w:r>
+      <w:bookmarkEnd w:id="5"/>
+      <w:r>
+        <w:rPr>
+          <w:color w:val="2F5496" w:themeColor="accent1" w:themeShade="BF"/>
+          <w:sz w:val="26"/>
+          <w:szCs w:val="26"/>
+          <w:shd w:val="clear" w:color="auto" w:fill="FFFFFF"/>
+        </w:rPr>
+        <w:t>date</w:t>
+      </w:r>
+      <w:r>
+        <w:rPr>
+          <w:color w:val="2F5496" w:themeColor="accent1" w:themeShade="BF"/>
+          <w:sz w:val="26"/>
+          <w:szCs w:val="26"/>
+          <w:shd w:val="clear" w:color="auto" w:fill="FFFFFF"/>
+        </w:rPr>
+        <w:t>&gt;</w:t>
+      </w:r>
+      <w:r>
+        <w:rPr>
+          <w:color w:val="2F5496" w:themeColor="accent1" w:themeShade="BF"/>
+          <w:sz w:val="26"/>
+          <w:szCs w:val="26"/>
+          <w:shd w:val="clear" w:color="auto" w:fill="FFFFFF"/>
+        </w:rPr>
+        <w:br/>
+      </w:r>
+      <w:r>
+        <w:rPr>
+          <w:color w:val="2F5496" w:themeColor="accent1" w:themeShade="BF"/>
+          <w:sz w:val="26"/>
+          <w:szCs w:val="26"/>
+          <w:shd w:val="clear" w:color="auto" w:fill="FFFFFF"/>
+        </w:rPr>
+        <w:t>mv hpc-</w:t>
+      </w:r>
+      <w:r>
+        <w:rPr>
+          <w:color w:val="2F5496" w:themeColor="accent1" w:themeShade="BF"/>
+          <w:sz w:val="26"/>
+          <w:szCs w:val="26"/>
+          <w:shd w:val="clear" w:color="auto" w:fill="FFFFFF"/>
+        </w:rPr>
+        <w:t>server</w:t>
+      </w:r>
+      <w:r>
+        <w:rPr>
+          <w:color w:val="2F5496" w:themeColor="accent1" w:themeShade="BF"/>
+          <w:sz w:val="26"/>
+          <w:szCs w:val="26"/>
+        </w:rPr>
+        <w:t>-3.</w:t>
+      </w:r>
+      <w:r>
+        <w:rPr>
+          <w:color w:val="2F5496" w:themeColor="accent1" w:themeShade="BF"/>
+          <w:sz w:val="26"/>
+          <w:szCs w:val="26"/>
+        </w:rPr>
+        <w:t>0</w:t>
+      </w:r>
+      <w:r>
+        <w:rPr>
+          <w:color w:val="2F5496" w:themeColor="accent1" w:themeShade="BF"/>
+          <w:sz w:val="26"/>
+          <w:szCs w:val="26"/>
+        </w:rPr>
+        <w:t>.0</w:t>
+      </w:r>
+      <w:r>
+        <w:rPr>
+          <w:color w:val="2F5496" w:themeColor="accent1" w:themeShade="BF"/>
+          <w:sz w:val="26"/>
+          <w:szCs w:val="26"/>
+          <w:shd w:val="clear" w:color="auto" w:fill="FFFFFF"/>
+        </w:rPr>
+        <w:t xml:space="preserve">.war </w:t>
+      </w:r>
+      <w:bookmarkStart w:id="6" w:name="_Int_sa9gUDrv"/>
+      <w:r>
+        <w:rPr>
+          <w:color w:val="2F5496" w:themeColor="accent1" w:themeShade="BF"/>
+          <w:sz w:val="26"/>
+          <w:szCs w:val="26"/>
+          <w:shd w:val="clear" w:color="auto" w:fill="FFFFFF"/>
+        </w:rPr>
+        <w:t>hpc-</w:t>
+      </w:r>
+      <w:r>
+        <w:rPr>
+          <w:color w:val="2F5496" w:themeColor="accent1" w:themeShade="BF"/>
+          <w:sz w:val="26"/>
+          <w:szCs w:val="26"/>
+          <w:shd w:val="clear" w:color="auto" w:fill="FFFFFF"/>
+        </w:rPr>
+        <w:t>server</w:t>
+      </w:r>
+      <w:r>
+        <w:rPr>
+          <w:color w:val="2F5496" w:themeColor="accent1" w:themeShade="BF"/>
+          <w:sz w:val="26"/>
+          <w:szCs w:val="26"/>
+        </w:rPr>
+        <w:t>-3.</w:t>
+      </w:r>
+      <w:r>
+        <w:rPr>
+          <w:color w:val="2F5496" w:themeColor="accent1" w:themeShade="BF"/>
+          <w:sz w:val="26"/>
+          <w:szCs w:val="26"/>
+        </w:rPr>
+        <w:t>0</w:t>
+      </w:r>
+      <w:r>
+        <w:rPr>
+          <w:color w:val="2F5496" w:themeColor="accent1" w:themeShade="BF"/>
+          <w:sz w:val="26"/>
+          <w:szCs w:val="26"/>
+        </w:rPr>
+        <w:t>.0</w:t>
+      </w:r>
+      <w:r>
+        <w:rPr>
+          <w:color w:val="2F5496" w:themeColor="accent1" w:themeShade="BF"/>
+          <w:sz w:val="26"/>
+          <w:szCs w:val="26"/>
+          <w:shd w:val="clear" w:color="auto" w:fill="FFFFFF"/>
+        </w:rPr>
+        <w:t>.</w:t>
+      </w:r>
+      <w:r>
+        <w:rPr>
+          <w:color w:val="2F5496" w:themeColor="accent1" w:themeShade="BF"/>
+          <w:sz w:val="26"/>
+          <w:szCs w:val="26"/>
+          <w:shd w:val="clear" w:color="auto" w:fill="FFFFFF"/>
+        </w:rPr>
+        <w:t>war.backup</w:t>
+      </w:r>
+      <w:r>
+        <w:rPr>
+          <w:color w:val="2F5496" w:themeColor="accent1" w:themeShade="BF"/>
+          <w:sz w:val="26"/>
+          <w:szCs w:val="26"/>
+          <w:shd w:val="clear" w:color="auto" w:fill="FFFFFF"/>
+        </w:rPr>
+        <w:t>.</w:t>
+      </w:r>
+      <w:r>
+        <w:rPr>
+          <w:color w:val="2F5496" w:themeColor="accent1" w:themeShade="BF"/>
+          <w:sz w:val="26"/>
+          <w:szCs w:val="26"/>
+          <w:shd w:val="clear" w:color="auto" w:fill="FFFFFF"/>
+        </w:rPr>
+        <w:t>&lt;</w:t>
+      </w:r>
+      <w:bookmarkEnd w:id="6"/>
+      <w:r>
+        <w:rPr>
+          <w:color w:val="2F5496" w:themeColor="accent1" w:themeShade="BF"/>
+          <w:sz w:val="26"/>
+          <w:szCs w:val="26"/>
+          <w:shd w:val="clear" w:color="auto" w:fill="FFFFFF"/>
+        </w:rPr>
+        <w:t>date</w:t>
+      </w:r>
+      <w:r>
+        <w:rPr>
+          <w:color w:val="2F5496" w:themeColor="accent1" w:themeShade="BF"/>
+          <w:sz w:val="26"/>
+          <w:szCs w:val="26"/>
+          <w:shd w:val="clear" w:color="auto" w:fill="FFFFFF"/>
+        </w:rPr>
+        <w:t>&gt;</w:t>
+      </w:r>
+    </w:p>
+    <w:p>
+      <w:pPr>
+        <w:ind w:left="1152"/>
+        <w:rPr>
+          <w:color w:val="2F5496" w:themeColor="accent1" w:themeShade="BF"/>
+          <w:sz w:val="26"/>
+          <w:szCs w:val="26"/>
+          <w:shd w:val="clear" w:color="auto" w:fill="FFFFFF"/>
+        </w:rPr>
+      </w:pPr>
+      <w:r>
+        <w:rPr>
+          <w:color w:val="2F5496" w:themeColor="accent1" w:themeShade="BF"/>
+          <w:sz w:val="26"/>
+          <w:szCs w:val="26"/>
+          <w:shd w:val="clear" w:color="auto" w:fill="FFFFFF"/>
+        </w:rPr>
+        <w:t>mv hpc-</w:t>
+      </w:r>
+      <w:r>
+        <w:rPr>
+          <w:color w:val="2F5496" w:themeColor="accent1" w:themeShade="BF"/>
+          <w:sz w:val="26"/>
+          <w:szCs w:val="26"/>
+          <w:shd w:val="clear" w:color="auto" w:fill="FFFFFF"/>
+        </w:rPr>
+        <w:t>scheduler</w:t>
+      </w:r>
+      <w:r>
+        <w:rPr>
+          <w:color w:val="2F5496" w:themeColor="accent1" w:themeShade="BF"/>
+          <w:sz w:val="26"/>
+          <w:szCs w:val="26"/>
+        </w:rPr>
+        <w:t>-3.</w:t>
+      </w:r>
+      <w:r>
+        <w:rPr>
+          <w:color w:val="2F5496" w:themeColor="accent1" w:themeShade="BF"/>
+          <w:sz w:val="26"/>
+          <w:szCs w:val="26"/>
+        </w:rPr>
+        <w:t>0</w:t>
+      </w:r>
+      <w:r>
+        <w:rPr>
+          <w:color w:val="2F5496" w:themeColor="accent1" w:themeShade="BF"/>
+          <w:sz w:val="26"/>
+          <w:szCs w:val="26"/>
+        </w:rPr>
+        <w:t>.0</w:t>
+      </w:r>
+      <w:r>
+        <w:rPr>
+          <w:color w:val="2F5496" w:themeColor="accent1" w:themeShade="BF"/>
+          <w:sz w:val="26"/>
+          <w:szCs w:val="26"/>
+          <w:shd w:val="clear" w:color="auto" w:fill="FFFFFF"/>
+        </w:rPr>
+        <w:t xml:space="preserve">.war </w:t>
+      </w:r>
+      <w:bookmarkStart w:id="7" w:name="_Int_rKOyja2d"/>
+      <w:r>
+        <w:rPr>
+          <w:color w:val="2F5496" w:themeColor="accent1" w:themeShade="BF"/>
+          <w:sz w:val="26"/>
+          <w:szCs w:val="26"/>
+          <w:shd w:val="clear" w:color="auto" w:fill="FFFFFF"/>
+        </w:rPr>
+        <w:t>hpc-</w:t>
+      </w:r>
+      <w:r>
+        <w:rPr>
+          <w:color w:val="2F5496" w:themeColor="accent1" w:themeShade="BF"/>
+          <w:sz w:val="26"/>
+          <w:szCs w:val="26"/>
+          <w:shd w:val="clear" w:color="auto" w:fill="FFFFFF"/>
+        </w:rPr>
+        <w:t>scheduler</w:t>
+      </w:r>
+      <w:r>
+        <w:rPr>
+          <w:color w:val="2F5496" w:themeColor="accent1" w:themeShade="BF"/>
+          <w:sz w:val="26"/>
+          <w:szCs w:val="26"/>
+        </w:rPr>
+        <w:t>-3.</w:t>
+      </w:r>
+      <w:r>
+        <w:rPr>
+          <w:color w:val="2F5496" w:themeColor="accent1" w:themeShade="BF"/>
+          <w:sz w:val="26"/>
+          <w:szCs w:val="26"/>
+        </w:rPr>
+        <w:t>0</w:t>
+      </w:r>
+      <w:r>
+        <w:rPr>
+          <w:color w:val="2F5496" w:themeColor="accent1" w:themeShade="BF"/>
+          <w:sz w:val="26"/>
+          <w:szCs w:val="26"/>
+        </w:rPr>
+        <w:t>.0</w:t>
+      </w:r>
+      <w:r>
+        <w:rPr>
+          <w:color w:val="2F5496" w:themeColor="accent1" w:themeShade="BF"/>
+          <w:sz w:val="26"/>
+          <w:szCs w:val="26"/>
+          <w:shd w:val="clear" w:color="auto" w:fill="FFFFFF"/>
+        </w:rPr>
+        <w:t>.</w:t>
+      </w:r>
+      <w:r>
+        <w:rPr>
+          <w:color w:val="2F5496" w:themeColor="accent1" w:themeShade="BF"/>
+          <w:sz w:val="26"/>
+          <w:szCs w:val="26"/>
+          <w:shd w:val="clear" w:color="auto" w:fill="FFFFFF"/>
+        </w:rPr>
+        <w:t>war.backup</w:t>
+      </w:r>
+      <w:r>
+        <w:rPr>
+          <w:color w:val="2F5496" w:themeColor="accent1" w:themeShade="BF"/>
+          <w:sz w:val="26"/>
+          <w:szCs w:val="26"/>
+          <w:shd w:val="clear" w:color="auto" w:fill="FFFFFF"/>
+        </w:rPr>
+        <w:t>.</w:t>
+      </w:r>
+      <w:r>
+        <w:rPr>
+          <w:color w:val="2F5496" w:themeColor="accent1" w:themeShade="BF"/>
+          <w:sz w:val="26"/>
+          <w:szCs w:val="26"/>
+          <w:shd w:val="clear" w:color="auto" w:fill="FFFFFF"/>
+        </w:rPr>
+        <w:t>&lt;</w:t>
+      </w:r>
+      <w:bookmarkEnd w:id="7"/>
+      <w:r>
+        <w:rPr>
+          <w:color w:val="2F5496" w:themeColor="accent1" w:themeShade="BF"/>
+          <w:sz w:val="26"/>
+          <w:szCs w:val="26"/>
+          <w:shd w:val="clear" w:color="auto" w:fill="FFFFFF"/>
+        </w:rPr>
+        <w:t>date</w:t>
+      </w:r>
+      <w:r>
+        <w:rPr>
+          <w:color w:val="2F5496" w:themeColor="accent1" w:themeShade="BF"/>
+          <w:sz w:val="26"/>
+          <w:szCs w:val="26"/>
+          <w:shd w:val="clear" w:color="auto" w:fill="FFFFFF"/>
+        </w:rPr>
+        <w:t>&gt;</w:t>
+      </w:r>
+    </w:p>
+    <w:p>
+      <w:pPr>
+        <w:ind w:left="1152"/>
+        <w:rPr>
+          <w:color w:val="2F5496" w:themeColor="accent1" w:themeShade="BF"/>
+          <w:sz w:val="26"/>
+          <w:szCs w:val="26"/>
+          <w:shd w:val="clear" w:color="auto" w:fill="FFFFFF"/>
+        </w:rPr>
+      </w:pPr>
+      <w:r>
+        <w:rPr>
+          <w:color w:val="2F5496" w:themeColor="accent1" w:themeShade="BF"/>
+          <w:sz w:val="26"/>
+          <w:szCs w:val="26"/>
+          <w:shd w:val="clear" w:color="auto" w:fill="FFFFFF"/>
+        </w:rPr>
+        <w:lastRenderedPageBreak/>
+        <w:t>mv hpc-</w:t>
+      </w:r>
+      <w:r>
+        <w:rPr>
+          <w:color w:val="2F5496" w:themeColor="accent1" w:themeShade="BF"/>
+          <w:sz w:val="26"/>
+          <w:szCs w:val="26"/>
+          <w:shd w:val="clear" w:color="auto" w:fill="FFFFFF"/>
+        </w:rPr>
+        <w:t>scheduler</w:t>
+      </w:r>
+      <w:r>
+        <w:rPr>
+          <w:rFonts w:ascii="Calibri" w:eastAsia="Calibri" w:hAnsi="Calibri" w:cs="Calibri"/>
+          <w:color w:val="2F5496" w:themeColor="accent1" w:themeShade="BF"/>
+          <w:sz w:val="25"/>
+          <w:szCs w:val="25"/>
+        </w:rPr>
+        <w:t>-migration</w:t>
+      </w:r>
+      <w:r>
+        <w:rPr>
+          <w:color w:val="2F5496" w:themeColor="accent1" w:themeShade="BF"/>
+          <w:sz w:val="26"/>
+          <w:szCs w:val="26"/>
+        </w:rPr>
+        <w:t>-3.</w:t>
+      </w:r>
+      <w:r>
+        <w:rPr>
+          <w:color w:val="2F5496" w:themeColor="accent1" w:themeShade="BF"/>
+          <w:sz w:val="26"/>
+          <w:szCs w:val="26"/>
+        </w:rPr>
+        <w:t>0</w:t>
+      </w:r>
+      <w:r>
+        <w:rPr>
+          <w:color w:val="2F5496" w:themeColor="accent1" w:themeShade="BF"/>
+          <w:sz w:val="26"/>
+          <w:szCs w:val="26"/>
+        </w:rPr>
+        <w:t>.0</w:t>
+      </w:r>
+      <w:r>
+        <w:rPr>
+          <w:color w:val="2F5496" w:themeColor="accent1" w:themeShade="BF"/>
+          <w:sz w:val="26"/>
+          <w:szCs w:val="26"/>
+          <w:shd w:val="clear" w:color="auto" w:fill="FFFFFF"/>
+        </w:rPr>
+        <w:t xml:space="preserve">.war </w:t>
+      </w:r>
+      <w:bookmarkStart w:id="8" w:name="_Int_zmJ95ZAS"/>
+      <w:r>
+        <w:rPr>
+          <w:color w:val="2F5496" w:themeColor="accent1" w:themeShade="BF"/>
+          <w:sz w:val="26"/>
+          <w:szCs w:val="26"/>
+          <w:shd w:val="clear" w:color="auto" w:fill="FFFFFF"/>
+        </w:rPr>
+        <w:t>hpc-</w:t>
+      </w:r>
+      <w:r>
+        <w:rPr>
+          <w:color w:val="2F5496" w:themeColor="accent1" w:themeShade="BF"/>
+          <w:sz w:val="26"/>
+          <w:szCs w:val="26"/>
+          <w:shd w:val="clear" w:color="auto" w:fill="FFFFFF"/>
+        </w:rPr>
+        <w:t>scheduler</w:t>
+      </w:r>
+      <w:r>
+        <w:rPr>
+          <w:rFonts w:ascii="Calibri" w:eastAsia="Calibri" w:hAnsi="Calibri" w:cs="Calibri"/>
+          <w:color w:val="2F5496" w:themeColor="accent1" w:themeShade="BF"/>
+          <w:sz w:val="25"/>
+          <w:szCs w:val="25"/>
+        </w:rPr>
+        <w:t>-migration</w:t>
+      </w:r>
+      <w:r>
+        <w:rPr>
+          <w:color w:val="2F5496" w:themeColor="accent1" w:themeShade="BF"/>
+          <w:sz w:val="26"/>
+          <w:szCs w:val="26"/>
+        </w:rPr>
+        <w:t>-3.</w:t>
+      </w:r>
+      <w:r>
+        <w:rPr>
+          <w:color w:val="2F5496" w:themeColor="accent1" w:themeShade="BF"/>
+          <w:sz w:val="26"/>
+          <w:szCs w:val="26"/>
+        </w:rPr>
+        <w:t>0</w:t>
+      </w:r>
+      <w:r>
+        <w:rPr>
+          <w:color w:val="2F5496" w:themeColor="accent1" w:themeShade="BF"/>
+          <w:sz w:val="26"/>
+          <w:szCs w:val="26"/>
+        </w:rPr>
+        <w:t>.0</w:t>
+      </w:r>
+      <w:r>
+        <w:rPr>
+          <w:color w:val="2F5496" w:themeColor="accent1" w:themeShade="BF"/>
+          <w:sz w:val="26"/>
+          <w:szCs w:val="26"/>
+          <w:shd w:val="clear" w:color="auto" w:fill="FFFFFF"/>
+        </w:rPr>
+        <w:t>.</w:t>
+      </w:r>
+      <w:r>
+        <w:rPr>
+          <w:color w:val="2F5496" w:themeColor="accent1" w:themeShade="BF"/>
+          <w:sz w:val="26"/>
+          <w:szCs w:val="26"/>
+          <w:shd w:val="clear" w:color="auto" w:fill="FFFFFF"/>
+        </w:rPr>
+        <w:t>war.backup</w:t>
+      </w:r>
+      <w:r>
+        <w:rPr>
+          <w:color w:val="2F5496" w:themeColor="accent1" w:themeShade="BF"/>
+          <w:sz w:val="26"/>
+          <w:szCs w:val="26"/>
+          <w:shd w:val="clear" w:color="auto" w:fill="FFFFFF"/>
+        </w:rPr>
+        <w:t>.</w:t>
+      </w:r>
+      <w:r>
+        <w:rPr>
+          <w:color w:val="2F5496" w:themeColor="accent1" w:themeShade="BF"/>
+          <w:sz w:val="26"/>
+          <w:szCs w:val="26"/>
+          <w:shd w:val="clear" w:color="auto" w:fill="FFFFFF"/>
+        </w:rPr>
+        <w:t>&lt;</w:t>
+      </w:r>
+      <w:bookmarkEnd w:id="8"/>
+      <w:r>
+        <w:rPr>
+          <w:color w:val="2F5496" w:themeColor="accent1" w:themeShade="BF"/>
+          <w:sz w:val="26"/>
+          <w:szCs w:val="26"/>
+          <w:shd w:val="clear" w:color="auto" w:fill="FFFFFF"/>
+        </w:rPr>
+        <w:t>date</w:t>
+      </w:r>
+      <w:r>
+        <w:rPr>
+          <w:color w:val="2F5496" w:themeColor="accent1" w:themeShade="BF"/>
+          <w:sz w:val="26"/>
+          <w:szCs w:val="26"/>
+          <w:shd w:val="clear" w:color="auto" w:fill="FFFFFF"/>
+        </w:rPr>
+        <w:t>&gt;</w:t>
+      </w:r>
+    </w:p>
+    <w:p>
+      <w:pPr>
+        <w:ind w:left="1152"/>
+        <w:rPr>
+          <w:color w:val="2F5496" w:themeColor="accent1" w:themeShade="BF"/>
+          <w:sz w:val="26"/>
+          <w:szCs w:val="26"/>
+          <w:shd w:val="clear" w:color="auto" w:fill="FFFFFF"/>
+        </w:rPr>
+      </w:pPr>
     </w:p>
     <w:p>
       <w:pPr>
@@ -376,144 +2276,534 @@
           <w:ilvl w:val="0"/>
           <w:numId w:val="41"/>
         </w:numPr>
-      </w:pPr>
-      <w:r>
-        <w:t>If this is first time checkout for a new branch, then switch to the new branch:</w:t>
-      </w:r>
+        <w:rPr>
+          <w:shd w:val="clear" w:color="auto" w:fill="FFFFFF"/>
+        </w:rPr>
+      </w:pPr>
+      <w:r>
+        <w:rPr>
+          <w:shd w:val="clear" w:color="auto" w:fill="FFFFFF"/>
+        </w:rPr>
+        <w:t>Delete existing war directory e.g.</w:t>
+      </w:r>
+    </w:p>
+    <w:p>
+      <w:pPr>
+        <w:ind w:left="1152"/>
+        <w:rPr>
+          <w:color w:val="2F5496" w:themeColor="accent1" w:themeShade="BF"/>
+          <w:sz w:val="26"/>
+          <w:szCs w:val="26"/>
+          <w:shd w:val="clear" w:color="auto" w:fill="FFFFFF"/>
+        </w:rPr>
+      </w:pPr>
+      <w:r>
+        <w:rPr>
+          <w:color w:val="2F5496" w:themeColor="accent1" w:themeShade="BF"/>
+          <w:sz w:val="26"/>
+          <w:szCs w:val="26"/>
+          <w:shd w:val="clear" w:color="auto" w:fill="FFFFFF"/>
+        </w:rPr>
+        <w:t xml:space="preserve">rm </w:t>
+      </w:r>
+      <w:r>
+        <w:rPr>
+          <w:color w:val="2F5496" w:themeColor="accent1" w:themeShade="BF"/>
+          <w:sz w:val="26"/>
+          <w:szCs w:val="26"/>
+          <w:shd w:val="clear" w:color="auto" w:fill="FFFFFF"/>
+        </w:rPr>
+        <w:t>-</w:t>
+      </w:r>
+      <w:r>
+        <w:rPr>
+          <w:color w:val="2F5496" w:themeColor="accent1" w:themeShade="BF"/>
+          <w:sz w:val="26"/>
+          <w:szCs w:val="26"/>
+          <w:shd w:val="clear" w:color="auto" w:fill="FFFFFF"/>
+        </w:rPr>
+        <w:t xml:space="preserve">rf </w:t>
+      </w:r>
+      <w:r>
+        <w:rPr>
+          <w:color w:val="2F5496" w:themeColor="accent1" w:themeShade="BF"/>
+          <w:sz w:val="26"/>
+          <w:szCs w:val="26"/>
+          <w:shd w:val="clear" w:color="auto" w:fill="FFFFFF"/>
+        </w:rPr>
+        <w:t>ROOT</w:t>
+      </w:r>
+    </w:p>
+    <w:p>
+      <w:pPr>
+        <w:ind w:left="1152"/>
+        <w:rPr>
+          <w:color w:val="2F5496" w:themeColor="accent1" w:themeShade="BF"/>
+          <w:sz w:val="26"/>
+          <w:szCs w:val="26"/>
+          <w:shd w:val="clear" w:color="auto" w:fill="FFFFFF"/>
+        </w:rPr>
+      </w:pPr>
+      <w:r>
+        <w:rPr>
+          <w:color w:val="2F5496" w:themeColor="accent1" w:themeShade="BF"/>
+          <w:sz w:val="26"/>
+          <w:szCs w:val="26"/>
+          <w:shd w:val="clear" w:color="auto" w:fill="FFFFFF"/>
+        </w:rPr>
+        <w:t xml:space="preserve">rm </w:t>
+      </w:r>
+      <w:r>
+        <w:rPr>
+          <w:color w:val="2F5496" w:themeColor="accent1" w:themeShade="BF"/>
+          <w:sz w:val="26"/>
+          <w:szCs w:val="26"/>
+          <w:shd w:val="clear" w:color="auto" w:fill="FFFFFF"/>
+        </w:rPr>
+        <w:t>-</w:t>
+      </w:r>
+      <w:r>
+        <w:rPr>
+          <w:color w:val="2F5496" w:themeColor="accent1" w:themeShade="BF"/>
+          <w:sz w:val="26"/>
+          <w:szCs w:val="26"/>
+          <w:shd w:val="clear" w:color="auto" w:fill="FFFFFF"/>
+        </w:rPr>
+        <w:t>rf hpc-</w:t>
+      </w:r>
+      <w:r>
+        <w:rPr>
+          <w:color w:val="2F5496" w:themeColor="accent1" w:themeShade="BF"/>
+          <w:sz w:val="26"/>
+          <w:szCs w:val="26"/>
+          <w:shd w:val="clear" w:color="auto" w:fill="FFFFFF"/>
+        </w:rPr>
+        <w:t>server</w:t>
+      </w:r>
+    </w:p>
+    <w:p>
+      <w:pPr>
+        <w:ind w:left="1152"/>
+        <w:rPr>
+          <w:color w:val="2F5496" w:themeColor="accent1" w:themeShade="BF"/>
+          <w:sz w:val="26"/>
+          <w:szCs w:val="26"/>
+          <w:shd w:val="clear" w:color="auto" w:fill="FFFFFF"/>
+        </w:rPr>
+      </w:pPr>
+      <w:r>
+        <w:rPr>
+          <w:color w:val="2F5496" w:themeColor="accent1" w:themeShade="BF"/>
+          <w:sz w:val="26"/>
+          <w:szCs w:val="26"/>
+          <w:shd w:val="clear" w:color="auto" w:fill="FFFFFF"/>
+        </w:rPr>
+        <w:t xml:space="preserve">rm </w:t>
+      </w:r>
+      <w:r>
+        <w:rPr>
+          <w:color w:val="2F5496" w:themeColor="accent1" w:themeShade="BF"/>
+          <w:sz w:val="26"/>
+          <w:szCs w:val="26"/>
+          <w:shd w:val="clear" w:color="auto" w:fill="FFFFFF"/>
+        </w:rPr>
+        <w:t>-</w:t>
+      </w:r>
+      <w:r>
+        <w:rPr>
+          <w:color w:val="2F5496" w:themeColor="accent1" w:themeShade="BF"/>
+          <w:sz w:val="26"/>
+          <w:szCs w:val="26"/>
+          <w:shd w:val="clear" w:color="auto" w:fill="FFFFFF"/>
+        </w:rPr>
+        <w:t>rf hpc-</w:t>
+      </w:r>
+      <w:r>
+        <w:rPr>
+          <w:color w:val="2F5496" w:themeColor="accent1" w:themeShade="BF"/>
+          <w:sz w:val="26"/>
+          <w:szCs w:val="26"/>
+          <w:shd w:val="clear" w:color="auto" w:fill="FFFFFF"/>
+        </w:rPr>
+        <w:t>scheduler</w:t>
+      </w:r>
+    </w:p>
+    <w:p>
+      <w:pPr>
+        <w:ind w:left="1152"/>
+        <w:rPr>
+          <w:color w:val="2F5496" w:themeColor="accent1" w:themeShade="BF"/>
+          <w:sz w:val="26"/>
+          <w:szCs w:val="26"/>
+          <w:shd w:val="clear" w:color="auto" w:fill="FFFFFF"/>
+        </w:rPr>
+      </w:pPr>
+      <w:r>
+        <w:rPr>
+          <w:color w:val="2F5496" w:themeColor="accent1" w:themeShade="BF"/>
+          <w:sz w:val="26"/>
+          <w:szCs w:val="26"/>
+          <w:shd w:val="clear" w:color="auto" w:fill="FFFFFF"/>
+        </w:rPr>
+        <w:t xml:space="preserve">rm </w:t>
+      </w:r>
+      <w:r>
+        <w:rPr>
+          <w:color w:val="2F5496" w:themeColor="accent1" w:themeShade="BF"/>
+          <w:sz w:val="26"/>
+          <w:szCs w:val="26"/>
+          <w:shd w:val="clear" w:color="auto" w:fill="FFFFFF"/>
+        </w:rPr>
+        <w:t>-</w:t>
+      </w:r>
+      <w:r>
+        <w:rPr>
+          <w:color w:val="2F5496" w:themeColor="accent1" w:themeShade="BF"/>
+          <w:sz w:val="26"/>
+          <w:szCs w:val="26"/>
+          <w:shd w:val="clear" w:color="auto" w:fill="FFFFFF"/>
+        </w:rPr>
+        <w:t>rf hpc-</w:t>
+      </w:r>
+      <w:r>
+        <w:rPr>
+          <w:color w:val="2F5496" w:themeColor="accent1" w:themeShade="BF"/>
+          <w:sz w:val="26"/>
+          <w:szCs w:val="26"/>
+          <w:shd w:val="clear" w:color="auto" w:fill="FFFFFF"/>
+        </w:rPr>
+        <w:t>s</w:t>
+      </w:r>
+      <w:r>
+        <w:rPr>
+          <w:color w:val="2F5496" w:themeColor="accent1" w:themeShade="BF"/>
+          <w:sz w:val="26"/>
+          <w:szCs w:val="26"/>
+          <w:shd w:val="clear" w:color="auto" w:fill="FFFFFF"/>
+        </w:rPr>
+        <w:t>cheduler</w:t>
+      </w:r>
+      <w:r>
+        <w:rPr>
+          <w:rFonts w:ascii="Calibri" w:eastAsia="Calibri" w:hAnsi="Calibri" w:cs="Calibri"/>
+          <w:color w:val="2F5496" w:themeColor="accent1" w:themeShade="BF"/>
+          <w:sz w:val="25"/>
+          <w:szCs w:val="25"/>
+        </w:rPr>
+        <w:t>-migration</w:t>
+      </w:r>
+    </w:p>
+    <w:p>
+      <w:pPr>
+        <w:ind w:left="1152"/>
+        <w:rPr>
+          <w:color w:val="2F5496" w:themeColor="accent1" w:themeShade="BF"/>
+          <w:sz w:val="26"/>
+          <w:szCs w:val="26"/>
+          <w:shd w:val="clear" w:color="auto" w:fill="FFFFFF"/>
+        </w:rPr>
+      </w:pPr>
     </w:p>
     <w:p>
       <w:pPr>
         <w:pStyle w:val="ListParagraph"/>
-        <w:ind w:left="1080"/>
-        <w:rPr>
-          <w:color w:val="2F5496" w:themeColor="accent1" w:themeShade="BF"/>
-          <w:sz w:val="26"/>
-          <w:szCs w:val="26"/>
-        </w:rPr>
-      </w:pPr>
-      <w:r>
-        <w:rPr>
-          <w:color w:val="2F5496" w:themeColor="accent1" w:themeShade="BF"/>
-          <w:sz w:val="26"/>
-          <w:szCs w:val="26"/>
-        </w:rPr>
-        <w:t xml:space="preserve">git </w:t>
-      </w:r>
-      <w:bookmarkStart w:id="3" w:name="_Int_c93L9NXh"/>
-      <w:r>
-        <w:rPr>
-          <w:color w:val="2F5496" w:themeColor="accent1" w:themeShade="BF"/>
-          <w:sz w:val="26"/>
-          <w:szCs w:val="26"/>
-        </w:rPr>
-        <w:t>pull</w:t>
-      </w:r>
-      <w:bookmarkEnd w:id="3"/>
+        <w:numPr>
+          <w:ilvl w:val="0"/>
+          <w:numId w:val="38"/>
+        </w:numPr>
+      </w:pPr>
+      <w:r>
+        <w:t xml:space="preserve">Copy the </w:t>
+      </w:r>
+      <w:r>
+        <w:t xml:space="preserve">new </w:t>
+      </w:r>
+      <w:r>
+        <w:t>DME API Server war file</w:t>
+      </w:r>
+    </w:p>
+    <w:p>
+      <w:pPr>
+        <w:ind w:left="1152"/>
+        <w:rPr>
+          <w:color w:val="2F5496" w:themeColor="accent1" w:themeShade="BF"/>
+          <w:sz w:val="26"/>
+          <w:szCs w:val="26"/>
+          <w:shd w:val="clear" w:color="auto" w:fill="FFFFFF"/>
+        </w:rPr>
+      </w:pPr>
+      <w:r>
+        <w:rPr>
+          <w:color w:val="2F5496" w:themeColor="accent1" w:themeShade="BF"/>
+          <w:sz w:val="26"/>
+          <w:szCs w:val="26"/>
+          <w:shd w:val="clear" w:color="auto" w:fill="FFFFFF"/>
+        </w:rPr>
+        <w:t xml:space="preserve">cp </w:t>
+      </w:r>
+      <w:r>
+        <w:rPr>
+          <w:color w:val="2F5496" w:themeColor="accent1" w:themeShade="BF"/>
+          <w:sz w:val="26"/>
+          <w:szCs w:val="26"/>
+          <w:shd w:val="clear" w:color="auto" w:fill="FFFFFF"/>
+        </w:rPr>
+        <w:t>$HPC_HOME/src/</w:t>
+      </w:r>
+      <w:r>
+        <w:rPr>
+          <w:color w:val="2F5496" w:themeColor="accent1" w:themeShade="BF"/>
+          <w:sz w:val="26"/>
+          <w:szCs w:val="26"/>
+          <w:shd w:val="clear" w:color="auto" w:fill="FFFFFF"/>
+        </w:rPr>
+        <w:t>hpc-server</w:t>
+      </w:r>
+      <w:r>
+        <w:rPr>
+          <w:color w:val="2F5496" w:themeColor="accent1" w:themeShade="BF"/>
+          <w:sz w:val="26"/>
+          <w:szCs w:val="26"/>
+          <w:shd w:val="clear" w:color="auto" w:fill="FFFFFF"/>
+        </w:rPr>
+        <w:t>/</w:t>
+      </w:r>
+      <w:r>
+        <w:rPr>
+          <w:color w:val="2F5496" w:themeColor="accent1" w:themeShade="BF"/>
+          <w:sz w:val="26"/>
+          <w:szCs w:val="26"/>
+          <w:shd w:val="clear" w:color="auto" w:fill="FFFFFF"/>
+        </w:rPr>
+        <w:t>hpc-ws-rs</w:t>
+      </w:r>
+      <w:r>
+        <w:rPr>
+          <w:color w:val="2F5496" w:themeColor="accent1" w:themeShade="BF"/>
+          <w:sz w:val="26"/>
+          <w:szCs w:val="26"/>
+          <w:shd w:val="clear" w:color="auto" w:fill="FFFFFF"/>
+        </w:rPr>
+        <w:t>-impl/target/hpc-server</w:t>
+      </w:r>
+      <w:r>
+        <w:rPr>
+          <w:color w:val="2F5496" w:themeColor="accent1" w:themeShade="BF"/>
+          <w:sz w:val="26"/>
+          <w:szCs w:val="26"/>
+        </w:rPr>
+        <w:t>-&lt;version&gt;</w:t>
+      </w:r>
+      <w:r>
+        <w:rPr>
+          <w:color w:val="2F5496" w:themeColor="accent1" w:themeShade="BF"/>
+          <w:sz w:val="26"/>
+          <w:szCs w:val="26"/>
+          <w:shd w:val="clear" w:color="auto" w:fill="FFFFFF"/>
+        </w:rPr>
+        <w:t>.war .</w:t>
+      </w:r>
+    </w:p>
+    <w:p>
+      <w:pPr>
+        <w:ind w:left="792"/>
+        <w:rPr>
+          <w:color w:val="2F5496" w:themeColor="accent1" w:themeShade="BF"/>
+          <w:sz w:val="26"/>
+          <w:szCs w:val="26"/>
+          <w:shd w:val="clear" w:color="auto" w:fill="FFFFFF"/>
+        </w:rPr>
+      </w:pPr>
     </w:p>
     <w:p>
       <w:pPr>
         <w:pStyle w:val="ListParagraph"/>
-        <w:ind w:left="1080"/>
-        <w:rPr>
-          <w:rFonts w:cstheme="minorHAnsi"/>
-          <w:color w:val="2F5496" w:themeColor="accent1" w:themeShade="BF"/>
-          <w:sz w:val="26"/>
-          <w:szCs w:val="26"/>
-        </w:rPr>
-      </w:pPr>
-      <w:r>
-        <w:rPr>
-          <w:rFonts w:cstheme="minorHAnsi"/>
-          <w:color w:val="2F5496" w:themeColor="accent1" w:themeShade="BF"/>
-          <w:sz w:val="26"/>
-          <w:szCs w:val="26"/>
-        </w:rPr>
-        <w:t>git reset --hard origin/</w:t>
-      </w:r>
-      <w:r>
-        <w:rPr>
-          <w:rFonts w:cstheme="minorHAnsi"/>
-          <w:color w:val="2F5496" w:themeColor="accent1" w:themeShade="BF"/>
-          <w:sz w:val="26"/>
-          <w:szCs w:val="26"/>
-        </w:rPr>
-        <w:t>releases/</w:t>
-      </w:r>
-      <w:r>
-        <w:rPr>
-          <w:rFonts w:cstheme="minorHAnsi"/>
-          <w:color w:val="2F5496" w:themeColor="accent1" w:themeShade="BF"/>
-          <w:sz w:val="26"/>
-          <w:szCs w:val="26"/>
-        </w:rPr>
-        <w:t>&lt;</w:t>
-      </w:r>
-      <w:r>
-        <w:rPr>
-          <w:rFonts w:cstheme="minorHAnsi"/>
-          <w:color w:val="2F5496" w:themeColor="accent1" w:themeShade="BF"/>
-          <w:sz w:val="26"/>
-          <w:szCs w:val="26"/>
-        </w:rPr>
-        <w:t>new version</w:t>
-      </w:r>
-      <w:r>
-        <w:rPr>
-          <w:rFonts w:cstheme="minorHAnsi"/>
-          <w:color w:val="2F5496" w:themeColor="accent1" w:themeShade="BF"/>
-          <w:sz w:val="26"/>
-          <w:szCs w:val="26"/>
-        </w:rPr>
-        <w:t>&gt;</w:t>
-      </w:r>
+        <w:numPr>
+          <w:ilvl w:val="0"/>
+          <w:numId w:val="38"/>
+        </w:numPr>
+      </w:pPr>
+      <w:r>
+        <w:t xml:space="preserve">Copy the </w:t>
+      </w:r>
+      <w:r>
+        <w:t xml:space="preserve">new </w:t>
+      </w:r>
+      <w:r>
+        <w:t>DME Web Application war file</w:t>
+      </w:r>
+    </w:p>
+    <w:p>
+      <w:pPr>
+        <w:ind w:left="1152"/>
+        <w:rPr>
+          <w:color w:val="2F5496" w:themeColor="accent1" w:themeShade="BF"/>
+          <w:sz w:val="26"/>
+          <w:szCs w:val="26"/>
+          <w:shd w:val="clear" w:color="auto" w:fill="FFFFFF"/>
+        </w:rPr>
+      </w:pPr>
+      <w:r>
+        <w:rPr>
+          <w:color w:val="2F5496" w:themeColor="accent1" w:themeShade="BF"/>
+          <w:sz w:val="26"/>
+          <w:szCs w:val="26"/>
+          <w:shd w:val="clear" w:color="auto" w:fill="FFFFFF"/>
+        </w:rPr>
+        <w:t xml:space="preserve">cp </w:t>
+      </w:r>
+      <w:r>
+        <w:rPr>
+          <w:color w:val="2F5496" w:themeColor="accent1" w:themeShade="BF"/>
+          <w:sz w:val="26"/>
+          <w:szCs w:val="26"/>
+          <w:shd w:val="clear" w:color="auto" w:fill="FFFFFF"/>
+        </w:rPr>
+        <w:t>$HPC_HOME/src/</w:t>
+      </w:r>
+      <w:r>
+        <w:rPr>
+          <w:color w:val="2F5496" w:themeColor="accent1" w:themeShade="BF"/>
+          <w:sz w:val="26"/>
+          <w:szCs w:val="26"/>
+          <w:shd w:val="clear" w:color="auto" w:fill="FFFFFF"/>
+        </w:rPr>
+        <w:t>hpc-</w:t>
+      </w:r>
+      <w:r>
+        <w:rPr>
+          <w:color w:val="2F5496" w:themeColor="accent1" w:themeShade="BF"/>
+          <w:sz w:val="26"/>
+          <w:szCs w:val="26"/>
+          <w:shd w:val="clear" w:color="auto" w:fill="FFFFFF"/>
+        </w:rPr>
+        <w:t>web/target/hpc-web-&lt;version&gt;.war</w:t>
+      </w:r>
+      <w:r>
+        <w:rPr>
+          <w:color w:val="2F5496" w:themeColor="accent1" w:themeShade="BF"/>
+          <w:sz w:val="26"/>
+          <w:szCs w:val="26"/>
+          <w:shd w:val="clear" w:color="auto" w:fill="FFFFFF"/>
+        </w:rPr>
+        <w:t xml:space="preserve"> .</w:t>
+      </w:r>
+    </w:p>
+    <w:p>
+      <w:pPr>
+        <w:ind w:left="72" w:firstLine="720"/>
+      </w:pPr>
     </w:p>
     <w:p>
       <w:pPr>
         <w:pStyle w:val="ListParagraph"/>
-        <w:ind w:left="1080" w:firstLine="360"/>
-        <w:rPr>
-          <w:color w:val="2F5496" w:themeColor="accent1" w:themeShade="BF"/>
-          <w:sz w:val="26"/>
-          <w:szCs w:val="26"/>
-        </w:rPr>
-      </w:pPr>
-      <w:r>
-        <w:rPr>
-          <w:color w:val="2F5496" w:themeColor="accent1" w:themeShade="BF"/>
-          <w:sz w:val="26"/>
-          <w:szCs w:val="26"/>
-        </w:rPr>
-        <w:t xml:space="preserve">Example: git reset </w:t>
-      </w:r>
-      <w:r>
-        <w:rPr>
-          <w:color w:val="2F5496" w:themeColor="accent1" w:themeShade="BF"/>
-          <w:sz w:val="26"/>
-          <w:szCs w:val="26"/>
-        </w:rPr>
-        <w:t>--</w:t>
-      </w:r>
-      <w:r>
-        <w:rPr>
-          <w:color w:val="2F5496" w:themeColor="accent1" w:themeShade="BF"/>
-          <w:sz w:val="26"/>
-          <w:szCs w:val="26"/>
-        </w:rPr>
-        <w:t>hard origin/releases/</w:t>
-      </w:r>
-      <w:r>
-        <w:rPr>
-          <w:color w:val="2F5496" w:themeColor="accent1" w:themeShade="BF"/>
-          <w:sz w:val="26"/>
-          <w:szCs w:val="26"/>
-        </w:rPr>
-        <w:t>3</w:t>
-      </w:r>
-      <w:r>
-        <w:rPr>
-          <w:color w:val="2F5496" w:themeColor="accent1" w:themeShade="BF"/>
-          <w:sz w:val="26"/>
-          <w:szCs w:val="26"/>
+        <w:numPr>
+          <w:ilvl w:val="0"/>
+          <w:numId w:val="38"/>
+        </w:numPr>
+      </w:pPr>
+      <w:r>
+        <w:rPr>
+          <w:color w:val="3B2322"/>
+        </w:rPr>
+        <w:t>Copy</w:t>
+      </w:r>
+      <w:r>
+        <w:t xml:space="preserve"> the </w:t>
+      </w:r>
+      <w:r>
+        <w:t xml:space="preserve">new </w:t>
+      </w:r>
+      <w:r>
+        <w:t>scheduler war files to Tomcat</w:t>
+      </w:r>
+    </w:p>
+    <w:p>
+      <w:pPr>
+        <w:ind w:left="1152"/>
+        <w:rPr>
+          <w:color w:val="2F5496" w:themeColor="accent1" w:themeShade="BF"/>
+          <w:sz w:val="26"/>
+          <w:szCs w:val="26"/>
+          <w:shd w:val="clear" w:color="auto" w:fill="FFFFFF"/>
+        </w:rPr>
+      </w:pPr>
+      <w:r>
+        <w:rPr>
+          <w:color w:val="2F5496" w:themeColor="accent1" w:themeShade="BF"/>
+          <w:sz w:val="26"/>
+          <w:szCs w:val="26"/>
+          <w:shd w:val="clear" w:color="auto" w:fill="FFFFFF"/>
+        </w:rPr>
+        <w:t xml:space="preserve">cp </w:t>
+      </w:r>
+      <w:r>
+        <w:rPr>
+          <w:color w:val="2F5496" w:themeColor="accent1" w:themeShade="BF"/>
+          <w:sz w:val="26"/>
+          <w:szCs w:val="26"/>
+          <w:shd w:val="clear" w:color="auto" w:fill="FFFFFF"/>
+        </w:rPr>
+        <w:t>$HPC_HOME/src/</w:t>
+      </w:r>
+      <w:r>
+        <w:rPr>
+          <w:color w:val="2F5496" w:themeColor="accent1" w:themeShade="BF"/>
+          <w:sz w:val="26"/>
+          <w:szCs w:val="26"/>
+        </w:rPr>
+        <w:t>hpc-server/</w:t>
+      </w:r>
+      <w:r>
+        <w:rPr>
+          <w:color w:val="2F5496" w:themeColor="accent1" w:themeShade="BF"/>
+          <w:sz w:val="26"/>
+          <w:szCs w:val="26"/>
+          <w:shd w:val="clear" w:color="auto" w:fill="FFFFFF"/>
+        </w:rPr>
+        <w:t>hpc-</w:t>
+      </w:r>
+      <w:r>
+        <w:rPr>
+          <w:color w:val="2F5496" w:themeColor="accent1" w:themeShade="BF"/>
+          <w:sz w:val="26"/>
+          <w:szCs w:val="26"/>
+          <w:shd w:val="clear" w:color="auto" w:fill="FFFFFF"/>
+        </w:rPr>
+        <w:t>scheduler</w:t>
+      </w:r>
+      <w:r>
+        <w:rPr>
+          <w:color w:val="2F5496" w:themeColor="accent1" w:themeShade="BF"/>
+          <w:sz w:val="26"/>
+          <w:szCs w:val="26"/>
+          <w:shd w:val="clear" w:color="auto" w:fill="FFFFFF"/>
+        </w:rPr>
+        <w:t>/target/hpc-</w:t>
+      </w:r>
+      <w:r>
+        <w:rPr>
+          <w:color w:val="2F5496" w:themeColor="accent1" w:themeShade="BF"/>
+          <w:sz w:val="26"/>
+          <w:szCs w:val="26"/>
+        </w:rPr>
+        <w:t>scheduler</w:t>
+      </w:r>
+      <w:r>
+        <w:rPr>
+          <w:color w:val="2F5496" w:themeColor="accent1" w:themeShade="BF"/>
+          <w:sz w:val="26"/>
+          <w:szCs w:val="26"/>
+          <w:shd w:val="clear" w:color="auto" w:fill="FFFFFF"/>
+        </w:rPr>
+        <w:t>-&lt;version&gt;</w:t>
+      </w:r>
+      <w:r>
+        <w:rPr>
+          <w:color w:val="2F5496" w:themeColor="accent1" w:themeShade="BF"/>
+          <w:sz w:val="26"/>
+          <w:szCs w:val="26"/>
+          <w:shd w:val="clear" w:color="auto" w:fill="FFFFFF"/>
         </w:rPr>
         <w:t>.</w:t>
       </w:r>
@@ -523,123 +2813,122 @@
           <w:sz w:val="26"/>
           <w:szCs w:val="26"/>
         </w:rPr>
-        <w:t>0</w:t>
-      </w:r>
-      <w:r>
-        <w:rPr>
-          <w:color w:val="2F5496" w:themeColor="accent1" w:themeShade="BF"/>
-          <w:sz w:val="26"/>
-          <w:szCs w:val="26"/>
-        </w:rPr>
-        <w:t>.0</w:t>
-      </w:r>
-    </w:p>
-    <w:p>
-      <w:pPr>
-        <w:pStyle w:val="ListParagraph"/>
-        <w:ind w:left="1080"/>
-        <w:rPr>
-          <w:rFonts w:cstheme="minorHAnsi"/>
-          <w:color w:val="2F5496" w:themeColor="accent1" w:themeShade="BF"/>
-          <w:sz w:val="26"/>
-          <w:szCs w:val="26"/>
-        </w:rPr>
-      </w:pPr>
-      <w:r>
-        <w:rPr>
-          <w:rFonts w:cstheme="minorHAnsi"/>
-          <w:color w:val="2F5496" w:themeColor="accent1" w:themeShade="BF"/>
-          <w:sz w:val="26"/>
-          <w:szCs w:val="26"/>
-        </w:rPr>
-        <w:t xml:space="preserve">git checkout </w:t>
-      </w:r>
-      <w:r>
-        <w:rPr>
-          <w:rFonts w:cstheme="minorHAnsi"/>
-          <w:color w:val="2F5496" w:themeColor="accent1" w:themeShade="BF"/>
-          <w:sz w:val="26"/>
-          <w:szCs w:val="26"/>
-        </w:rPr>
-        <w:t>releases/</w:t>
-      </w:r>
-      <w:r>
-        <w:rPr>
-          <w:rFonts w:cstheme="minorHAnsi"/>
-          <w:color w:val="2F5496" w:themeColor="accent1" w:themeShade="BF"/>
-          <w:sz w:val="26"/>
-          <w:szCs w:val="26"/>
-        </w:rPr>
-        <w:t>&lt;</w:t>
-      </w:r>
-      <w:r>
-        <w:rPr>
-          <w:rFonts w:cstheme="minorHAnsi"/>
-          <w:color w:val="2F5496" w:themeColor="accent1" w:themeShade="BF"/>
-          <w:sz w:val="26"/>
-          <w:szCs w:val="26"/>
-        </w:rPr>
-        <w:t>new version</w:t>
-      </w:r>
-      <w:r>
-        <w:rPr>
-          <w:rFonts w:cstheme="minorHAnsi"/>
-          <w:color w:val="2F5496" w:themeColor="accent1" w:themeShade="BF"/>
-          <w:sz w:val="26"/>
-          <w:szCs w:val="26"/>
-        </w:rPr>
-        <w:t xml:space="preserve">&gt; </w:t>
-      </w:r>
-    </w:p>
-    <w:p>
-      <w:pPr>
-        <w:pStyle w:val="ListParagraph"/>
-        <w:ind w:left="1080" w:firstLine="360"/>
-        <w:rPr>
-          <w:color w:val="2F5496" w:themeColor="accent1" w:themeShade="BF"/>
-          <w:sz w:val="26"/>
-          <w:szCs w:val="26"/>
-        </w:rPr>
-      </w:pPr>
-      <w:r>
-        <w:rPr>
-          <w:color w:val="2F5496" w:themeColor="accent1" w:themeShade="BF"/>
-          <w:sz w:val="26"/>
-          <w:szCs w:val="26"/>
-        </w:rPr>
-        <w:t xml:space="preserve">Example: git checkout </w:t>
-      </w:r>
-      <w:r>
-        <w:rPr>
-          <w:color w:val="2F5496" w:themeColor="accent1" w:themeShade="BF"/>
-          <w:sz w:val="26"/>
-          <w:szCs w:val="26"/>
-        </w:rPr>
-        <w:t>releases/</w:t>
-      </w:r>
-      <w:r>
-        <w:rPr>
-          <w:color w:val="2F5496" w:themeColor="accent1" w:themeShade="BF"/>
-          <w:sz w:val="26"/>
-          <w:szCs w:val="26"/>
-        </w:rPr>
-        <w:t>3.</w:t>
-      </w:r>
-      <w:r>
-        <w:rPr>
-          <w:color w:val="2F5496" w:themeColor="accent1" w:themeShade="BF"/>
-          <w:sz w:val="26"/>
-          <w:szCs w:val="26"/>
-        </w:rPr>
-        <w:t>0</w:t>
-      </w:r>
-      <w:r>
-        <w:rPr>
-          <w:color w:val="2F5496" w:themeColor="accent1" w:themeShade="BF"/>
-          <w:sz w:val="26"/>
-          <w:szCs w:val="26"/>
-        </w:rPr>
-        <w:t>.0</w:t>
+        <w:t>war .</w:t>
+      </w:r>
+    </w:p>
+    <w:p>
+      <w:pPr>
+        <w:ind w:left="1152"/>
+        <w:rPr>
+          <w:color w:val="2F5496" w:themeColor="accent1" w:themeShade="BF"/>
+          <w:sz w:val="26"/>
+          <w:szCs w:val="26"/>
+          <w:shd w:val="clear" w:color="auto" w:fill="FFFFFF"/>
+        </w:rPr>
+      </w:pPr>
+      <w:r>
+        <w:rPr>
+          <w:color w:val="2F5496" w:themeColor="accent1" w:themeShade="BF"/>
+          <w:sz w:val="26"/>
+          <w:szCs w:val="26"/>
+          <w:shd w:val="clear" w:color="auto" w:fill="FFFFFF"/>
+        </w:rPr>
+        <w:t xml:space="preserve">cp </w:t>
+      </w:r>
+      <w:r>
+        <w:rPr>
+          <w:color w:val="2F5496" w:themeColor="accent1" w:themeShade="BF"/>
+          <w:sz w:val="26"/>
+          <w:szCs w:val="26"/>
+          <w:shd w:val="clear" w:color="auto" w:fill="FFFFFF"/>
+        </w:rPr>
+        <w:t>$HPC_HOME/src/</w:t>
+      </w:r>
+      <w:r>
+        <w:rPr>
+          <w:color w:val="2F5496" w:themeColor="accent1" w:themeShade="BF"/>
+          <w:sz w:val="26"/>
+          <w:szCs w:val="26"/>
+        </w:rPr>
+        <w:t>hpc-server/</w:t>
+      </w:r>
+      <w:r>
+        <w:rPr>
+          <w:color w:val="2F5496" w:themeColor="accent1" w:themeShade="BF"/>
+          <w:sz w:val="26"/>
+          <w:szCs w:val="26"/>
+          <w:shd w:val="clear" w:color="auto" w:fill="FFFFFF"/>
+        </w:rPr>
+        <w:t>hpc-</w:t>
+      </w:r>
+      <w:r>
+        <w:rPr>
+          <w:color w:val="2F5496" w:themeColor="accent1" w:themeShade="BF"/>
+          <w:sz w:val="26"/>
+          <w:szCs w:val="26"/>
+        </w:rPr>
+        <w:t>scheduler</w:t>
+      </w:r>
+      <w:r>
+        <w:rPr>
+          <w:rFonts w:ascii="Calibri" w:eastAsia="Calibri" w:hAnsi="Calibri" w:cs="Calibri"/>
+          <w:color w:val="2F5496" w:themeColor="accent1" w:themeShade="BF"/>
+          <w:sz w:val="25"/>
+          <w:szCs w:val="25"/>
+        </w:rPr>
+        <w:t>-migration</w:t>
+      </w:r>
+      <w:r>
+        <w:rPr>
+          <w:color w:val="2F5496" w:themeColor="accent1" w:themeShade="BF"/>
+          <w:sz w:val="26"/>
+          <w:szCs w:val="26"/>
+          <w:shd w:val="clear" w:color="auto" w:fill="FFFFFF"/>
+        </w:rPr>
+        <w:t>/target/hpc-scheduler</w:t>
+      </w:r>
+      <w:r>
+        <w:rPr>
+          <w:color w:val="2F5496" w:themeColor="accent1" w:themeShade="BF"/>
+          <w:sz w:val="26"/>
+          <w:szCs w:val="26"/>
+        </w:rPr>
+        <w:t>-</w:t>
+      </w:r>
+      <w:r>
+        <w:rPr>
+          <w:rFonts w:ascii="Calibri" w:eastAsia="Calibri" w:hAnsi="Calibri" w:cs="Calibri"/>
+          <w:color w:val="2F5496" w:themeColor="accent1" w:themeShade="BF"/>
+          <w:sz w:val="25"/>
+          <w:szCs w:val="25"/>
+        </w:rPr>
+        <w:t>migration</w:t>
+      </w:r>
+      <w:r>
+        <w:rPr>
+          <w:color w:val="2F5496" w:themeColor="accent1" w:themeShade="BF"/>
+          <w:sz w:val="26"/>
+          <w:szCs w:val="26"/>
+          <w:shd w:val="clear" w:color="auto" w:fill="FFFFFF"/>
+        </w:rPr>
+        <w:t>-&lt;version&gt;</w:t>
+      </w:r>
+      <w:r>
+        <w:rPr>
+          <w:color w:val="2F5496" w:themeColor="accent1" w:themeShade="BF"/>
+          <w:sz w:val="26"/>
+          <w:szCs w:val="26"/>
+          <w:shd w:val="clear" w:color="auto" w:fill="FFFFFF"/>
+        </w:rPr>
+        <w:t xml:space="preserve">.war </w:t>
+      </w:r>
+      <w:r>
+        <w:rPr>
+          <w:color w:val="2F5496" w:themeColor="accent1" w:themeShade="BF"/>
+          <w:sz w:val="26"/>
+          <w:szCs w:val="26"/>
+        </w:rPr>
+        <w:t>.</w:t>
       </w:r>
     </w:p>
     <w:p>
@@ -649,938 +2938,117 @@
           <w:ilvl w:val="1"/>
           <w:numId w:val="17"/>
         </w:numPr>
-        <w:rPr>
+      </w:pPr>
+      <w:r>
+        <w:t>Start</w:t>
+      </w:r>
+      <w:r>
+        <w:t xml:space="preserve"> tomcat and verify</w:t>
+      </w:r>
+    </w:p>
+    <w:p>
+      <w:pPr>
+        <w:ind w:left="1152"/>
+        <w:rPr>
+          <w:rStyle w:val="Hyperlink"/>
           <w:rFonts w:cstheme="minorHAnsi"/>
+          <w:color w:val="2F5496" w:themeColor="accent1" w:themeShade="BF"/>
+          <w:sz w:val="26"/>
+          <w:szCs w:val="26"/>
+          <w:u w:val="none"/>
+        </w:rPr>
+      </w:pPr>
+      <w:bookmarkStart w:id="9" w:name="_Hlk167437150"/>
+      <w:r>
+        <w:rPr>
+          <w:rFonts w:cstheme="minorHAnsi"/>
+          <w:color w:val="2F5496" w:themeColor="accent1" w:themeShade="BF"/>
+          <w:sz w:val="26"/>
+          <w:szCs w:val="26"/>
+        </w:rPr>
+        <w:t xml:space="preserve">sudo service tomcat </w:t>
+      </w:r>
+      <w:bookmarkEnd w:id="9"/>
+      <w:r>
+        <w:rPr>
+          <w:rFonts w:cstheme="minorHAnsi"/>
+          <w:color w:val="2F5496" w:themeColor="accent1" w:themeShade="BF"/>
+          <w:sz w:val="26"/>
+          <w:szCs w:val="26"/>
+        </w:rPr>
+        <w:t>start</w:t>
+      </w:r>
+    </w:p>
+    <w:p>
+      <w:pPr>
+        <w:ind w:left="1152"/>
+        <w:rPr>
+          <w:rStyle w:val="Hyperlink"/>
+          <w:rFonts w:cstheme="minorHAnsi"/>
+          <w:color w:val="2F5496" w:themeColor="accent1" w:themeShade="BF"/>
+          <w:sz w:val="26"/>
+          <w:szCs w:val="26"/>
+          <w:u w:val="none"/>
+        </w:rPr>
+      </w:pPr>
+    </w:p>
+    <w:p>
+      <w:pPr>
+        <w:ind w:left="1152"/>
+        <w:rPr>
           <w:i/>
           <w:iCs/>
-          <w:sz w:val="26"/>
-          <w:szCs w:val="26"/>
-        </w:rPr>
-      </w:pPr>
-      <w:r>
-        <w:t>Build the API Server</w:t>
-      </w:r>
-    </w:p>
-    <w:p>
-      <w:pPr>
-        <w:ind w:left="360" w:firstLine="360"/>
-        <w:rPr>
-          <w:color w:val="2F5496" w:themeColor="accent1" w:themeShade="BF"/>
-          <w:sz w:val="26"/>
-          <w:szCs w:val="26"/>
-        </w:rPr>
-      </w:pPr>
-      <w:r>
-        <w:rPr>
-          <w:color w:val="2F5496" w:themeColor="accent1" w:themeShade="BF"/>
-          <w:sz w:val="26"/>
-          <w:szCs w:val="26"/>
-        </w:rPr>
-        <w:t>mvn clean install</w:t>
-      </w:r>
-      <w:r>
-        <w:rPr>
-          <w:color w:val="2F5496" w:themeColor="accent1" w:themeShade="BF"/>
-          <w:sz w:val="26"/>
-          <w:szCs w:val="26"/>
-        </w:rPr>
-        <w:t xml:space="preserve"> </w:t>
-      </w:r>
-      <w:r>
-        <w:rPr>
-          <w:color w:val="2F5496" w:themeColor="accent1" w:themeShade="BF"/>
-          <w:sz w:val="26"/>
-          <w:szCs w:val="26"/>
-        </w:rPr>
-        <w:t>-</w:t>
-      </w:r>
-      <w:r>
-        <w:rPr>
-          <w:color w:val="2F5496" w:themeColor="accent1" w:themeShade="BF"/>
-          <w:sz w:val="26"/>
-          <w:szCs w:val="26"/>
-        </w:rPr>
-        <w:t>P</w:t>
-      </w:r>
-      <w:r>
-        <w:rPr>
-          <w:color w:val="2F5496" w:themeColor="accent1" w:themeShade="BF"/>
-          <w:sz w:val="26"/>
-          <w:szCs w:val="26"/>
-        </w:rPr>
-        <w:t>dev</w:t>
-      </w:r>
-    </w:p>
-    <w:p>
-      <w:pPr>
-        <w:ind w:left="360" w:firstLine="360"/>
-        <w:rPr>
-          <w:color w:val="2F5496" w:themeColor="accent1" w:themeShade="BF"/>
-          <w:sz w:val="26"/>
-          <w:szCs w:val="26"/>
-        </w:rPr>
-      </w:pPr>
-      <w:r>
-        <w:rPr>
-          <w:color w:val="2F5496" w:themeColor="accent1" w:themeShade="BF"/>
-          <w:sz w:val="26"/>
-          <w:szCs w:val="26"/>
-        </w:rPr>
-        <w:t>or</w:t>
-      </w:r>
-    </w:p>
-    <w:p>
-      <w:pPr>
-        <w:ind w:left="360" w:firstLine="360"/>
-        <w:rPr>
-          <w:color w:val="2F5496" w:themeColor="accent1" w:themeShade="BF"/>
-          <w:sz w:val="26"/>
-          <w:szCs w:val="26"/>
-        </w:rPr>
-      </w:pPr>
-      <w:r>
-        <w:rPr>
-          <w:color w:val="2F5496" w:themeColor="accent1" w:themeShade="BF"/>
-          <w:sz w:val="26"/>
-          <w:szCs w:val="26"/>
-        </w:rPr>
-        <w:t xml:space="preserve">mvn clean install </w:t>
-      </w:r>
-      <w:r>
-        <w:rPr>
-          <w:color w:val="2F5496" w:themeColor="accent1" w:themeShade="BF"/>
-          <w:sz w:val="26"/>
-          <w:szCs w:val="26"/>
-        </w:rPr>
-        <w:t>-</w:t>
-      </w:r>
-      <w:r>
-        <w:rPr>
-          <w:color w:val="2F5496" w:themeColor="accent1" w:themeShade="BF"/>
-          <w:sz w:val="26"/>
-          <w:szCs w:val="26"/>
-        </w:rPr>
-        <w:t>P</w:t>
-      </w:r>
-      <w:r>
-        <w:rPr>
-          <w:color w:val="2F5496" w:themeColor="accent1" w:themeShade="BF"/>
-          <w:sz w:val="26"/>
-          <w:szCs w:val="26"/>
-        </w:rPr>
-        <w:t>preprod</w:t>
-      </w:r>
-    </w:p>
-    <w:p>
-      <w:pPr>
-        <w:pStyle w:val="Heading1"/>
-        <w:numPr>
-          <w:ilvl w:val="1"/>
-          <w:numId w:val="17"/>
-        </w:numPr>
-        <w:rPr>
-          <w:rFonts w:cstheme="minorHAnsi"/>
+        </w:rPr>
+      </w:pPr>
+      <w:r>
+        <w:rPr>
           <w:i/>
           <w:iCs/>
-          <w:sz w:val="26"/>
-          <w:szCs w:val="26"/>
-        </w:rPr>
-      </w:pPr>
-      <w:r>
-        <w:t>Build the DME Web Application</w:t>
-      </w:r>
-    </w:p>
-    <w:p>
-      <w:pPr>
-        <w:ind w:left="360" w:firstLine="360"/>
-        <w:rPr>
-          <w:color w:val="2F5496" w:themeColor="accent1" w:themeShade="BF"/>
-          <w:sz w:val="26"/>
-          <w:szCs w:val="26"/>
-        </w:rPr>
-      </w:pPr>
-      <w:r>
-        <w:rPr>
-          <w:color w:val="2F5496" w:themeColor="accent1" w:themeShade="BF"/>
-          <w:sz w:val="26"/>
-          <w:szCs w:val="26"/>
-        </w:rPr>
-        <w:t>cd hpc-web</w:t>
-      </w:r>
-    </w:p>
-    <w:p>
-      <w:pPr>
-        <w:ind w:left="360" w:firstLine="360"/>
-        <w:rPr>
-          <w:color w:val="2F5496" w:themeColor="accent1" w:themeShade="BF"/>
-          <w:sz w:val="26"/>
-          <w:szCs w:val="26"/>
-        </w:rPr>
-      </w:pPr>
-      <w:r>
-        <w:rPr>
-          <w:color w:val="2F5496" w:themeColor="accent1" w:themeShade="BF"/>
-          <w:sz w:val="26"/>
-          <w:szCs w:val="26"/>
-        </w:rPr>
-        <w:t xml:space="preserve">cp </w:t>
-      </w:r>
-      <w:r>
-        <w:rPr>
-          <w:color w:val="2F5496" w:themeColor="accent1" w:themeShade="BF"/>
-          <w:sz w:val="26"/>
-          <w:szCs w:val="26"/>
-        </w:rPr>
-        <w:t>~/dev</w:t>
-      </w:r>
-      <w:r>
-        <w:rPr>
-          <w:color w:val="2F5496" w:themeColor="accent1" w:themeShade="BF"/>
-          <w:sz w:val="26"/>
-          <w:szCs w:val="26"/>
-        </w:rPr>
-        <w:t>-env.conf</w:t>
-      </w:r>
-      <w:r>
-        <w:rPr>
-          <w:color w:val="2F5496" w:themeColor="accent1" w:themeShade="BF"/>
-          <w:sz w:val="26"/>
-          <w:szCs w:val="26"/>
-        </w:rPr>
-        <w:t xml:space="preserve"> </w:t>
-      </w:r>
-      <w:r>
-        <w:rPr>
-          <w:color w:val="2F5496" w:themeColor="accent1" w:themeShade="BF"/>
-          <w:sz w:val="26"/>
-          <w:szCs w:val="26"/>
-        </w:rPr>
-        <w:t>src/main/resources/appconfigs/</w:t>
-      </w:r>
-      <w:r>
-        <w:rPr>
-          <w:color w:val="2F5496" w:themeColor="accent1" w:themeShade="BF"/>
-          <w:sz w:val="26"/>
-          <w:szCs w:val="26"/>
-        </w:rPr>
-        <w:t>dev</w:t>
-      </w:r>
-      <w:r>
-        <w:rPr>
-          <w:color w:val="2F5496" w:themeColor="accent1" w:themeShade="BF"/>
-          <w:sz w:val="26"/>
-          <w:szCs w:val="26"/>
-        </w:rPr>
-        <w:t>-env.conf</w:t>
-      </w:r>
-    </w:p>
-    <w:p>
-      <w:pPr>
-        <w:ind w:left="360" w:firstLine="360"/>
-        <w:rPr>
-          <w:color w:val="2F5496" w:themeColor="accent1" w:themeShade="BF"/>
-          <w:sz w:val="26"/>
-          <w:szCs w:val="26"/>
-        </w:rPr>
-      </w:pPr>
-      <w:r>
-        <w:rPr>
-          <w:color w:val="2F5496" w:themeColor="accent1" w:themeShade="BF"/>
-          <w:sz w:val="26"/>
-          <w:szCs w:val="26"/>
-        </w:rPr>
-        <w:t>mvn clean install -</w:t>
-      </w:r>
-      <w:r>
-        <w:rPr>
-          <w:color w:val="2F5496" w:themeColor="accent1" w:themeShade="BF"/>
-          <w:sz w:val="26"/>
-          <w:szCs w:val="26"/>
-        </w:rPr>
-        <w:t>P</w:t>
-      </w:r>
-      <w:r>
-        <w:rPr>
-          <w:color w:val="2F5496" w:themeColor="accent1" w:themeShade="BF"/>
-          <w:sz w:val="26"/>
-          <w:szCs w:val="26"/>
-        </w:rPr>
-        <w:t>dev</w:t>
-      </w:r>
-      <w:r>
-        <w:rPr>
-          <w:color w:val="2F5496" w:themeColor="accent1" w:themeShade="BF"/>
-          <w:sz w:val="26"/>
-          <w:szCs w:val="26"/>
-        </w:rPr>
-        <w:t xml:space="preserve"> </w:t>
-      </w:r>
-      <w:r>
-        <w:rPr>
-          <w:color w:val="2F5496" w:themeColor="accent1" w:themeShade="BF"/>
-          <w:sz w:val="26"/>
-          <w:szCs w:val="26"/>
-        </w:rPr>
-        <w:t>-</w:t>
-      </w:r>
-      <w:r>
-        <w:rPr>
-          <w:color w:val="2F5496" w:themeColor="accent1" w:themeShade="BF"/>
-          <w:sz w:val="26"/>
-          <w:szCs w:val="26"/>
-        </w:rPr>
-        <w:t>DskipTests</w:t>
-      </w:r>
-    </w:p>
-    <w:p>
-      <w:pPr>
-        <w:ind w:left="360" w:firstLine="360"/>
-        <w:rPr>
-          <w:color w:val="2F5496" w:themeColor="accent1" w:themeShade="BF"/>
-          <w:sz w:val="26"/>
-          <w:szCs w:val="26"/>
-        </w:rPr>
-      </w:pPr>
-      <w:r>
-        <w:rPr>
-          <w:color w:val="2F5496" w:themeColor="accent1" w:themeShade="BF"/>
-          <w:sz w:val="26"/>
-          <w:szCs w:val="26"/>
-        </w:rPr>
-        <w:t>or</w:t>
-      </w:r>
-    </w:p>
-    <w:p>
-      <w:pPr>
-        <w:ind w:left="360" w:firstLine="360"/>
-        <w:rPr>
-          <w:color w:val="2F5496" w:themeColor="accent1" w:themeShade="BF"/>
-          <w:sz w:val="26"/>
-          <w:szCs w:val="26"/>
-        </w:rPr>
-      </w:pPr>
-      <w:r>
-        <w:rPr>
-          <w:color w:val="2F5496" w:themeColor="accent1" w:themeShade="BF"/>
-          <w:sz w:val="26"/>
-          <w:szCs w:val="26"/>
-        </w:rPr>
-        <w:t>cp ~/preprod-env.conf src/main/resources/appconfigs/preprod-env.conf</w:t>
-      </w:r>
-    </w:p>
-    <w:p>
-      <w:pPr>
-        <w:ind w:left="360" w:firstLine="360"/>
-        <w:rPr>
-          <w:color w:val="2F5496" w:themeColor="accent1" w:themeShade="BF"/>
-          <w:sz w:val="26"/>
-          <w:szCs w:val="26"/>
-        </w:rPr>
-      </w:pPr>
-      <w:r>
-        <w:rPr>
-          <w:color w:val="2F5496" w:themeColor="accent1" w:themeShade="BF"/>
-          <w:sz w:val="26"/>
-          <w:szCs w:val="26"/>
-        </w:rPr>
-        <w:t>mvn clean install -</w:t>
-      </w:r>
-      <w:r>
-        <w:rPr>
-          <w:color w:val="2F5496" w:themeColor="accent1" w:themeShade="BF"/>
-          <w:sz w:val="26"/>
-          <w:szCs w:val="26"/>
-        </w:rPr>
-        <w:t>P</w:t>
-      </w:r>
-      <w:r>
-        <w:rPr>
-          <w:color w:val="2F5496" w:themeColor="accent1" w:themeShade="BF"/>
-          <w:sz w:val="26"/>
-          <w:szCs w:val="26"/>
-        </w:rPr>
-        <w:t>preprod -DskipTests</w:t>
-      </w:r>
-    </w:p>
-    <w:p>
-      <w:pPr>
-        <w:ind w:left="360" w:firstLine="360"/>
-        <w:rPr>
-          <w:color w:val="2F5496" w:themeColor="accent1" w:themeShade="BF"/>
-          <w:sz w:val="26"/>
-          <w:szCs w:val="26"/>
-        </w:rPr>
-      </w:pPr>
-    </w:p>
-    <w:p>
-      <w:pPr>
-        <w:ind w:left="720"/>
+        </w:rPr>
+        <w:t xml:space="preserve">If the web application URL displays Tomcat home page, </w:t>
+      </w:r>
+      <w:proofErr w:type="gramStart"/>
+      <w:r>
         <w:rPr>
           <w:i/>
           <w:iCs/>
         </w:rPr>
-      </w:pPr>
+        <w:t>stop</w:t>
+      </w:r>
+      <w:proofErr w:type="gramEnd"/>
       <w:r>
         <w:rPr>
           <w:i/>
           <w:iCs/>
         </w:rPr>
-        <w:lastRenderedPageBreak/>
-        <w:t>(</w:t>
-      </w:r>
-      <w:r>
-        <w:rPr>
-          <w:b/>
-          <w:bCs/>
-          <w:i/>
-          <w:iCs/>
-        </w:rPr>
-        <w:t>Note</w:t>
-      </w:r>
-      <w:r>
-        <w:rPr>
-          <w:i/>
-          <w:iCs/>
-        </w:rPr>
-        <w:t>: If any new env. variable has been added in this release to dev-env.conf</w:t>
-      </w:r>
-      <w:r>
-        <w:rPr>
-          <w:i/>
-          <w:iCs/>
-        </w:rPr>
-        <w:t xml:space="preserve"> or preprod-env.conf</w:t>
-      </w:r>
-      <w:r>
-        <w:rPr>
-          <w:i/>
-          <w:iCs/>
-        </w:rPr>
-        <w:t>, then instead of a blind copy, a merge should be performed)</w:t>
-      </w:r>
-    </w:p>
-    <w:p>
-      <w:pPr>
-        <w:pStyle w:val="Heading1"/>
-        <w:numPr>
-          <w:ilvl w:val="0"/>
-          <w:numId w:val="17"/>
-        </w:numPr>
-      </w:pPr>
-      <w:r>
-        <w:t>Deploy</w:t>
-      </w:r>
-      <w:r>
-        <w:t>ment Steps</w:t>
-      </w:r>
-    </w:p>
-    <w:p>
-      <w:pPr>
-        <w:ind w:left="360"/>
-        <w:rPr>
-          <w:i/>
-          <w:iCs/>
-        </w:rPr>
-      </w:pPr>
-      <w:r>
-        <w:rPr>
-          <w:b/>
-          <w:bCs/>
-          <w:i/>
-          <w:iCs/>
-        </w:rPr>
-        <w:t>Note</w:t>
-      </w:r>
-      <w:r>
-        <w:rPr>
-          <w:i/>
-          <w:iCs/>
-        </w:rPr>
-        <w:t>: If this is the first time deploying to the server</w:t>
-      </w:r>
-      <w:r>
-        <w:rPr>
-          <w:i/>
-          <w:iCs/>
-        </w:rPr>
-        <w:t xml:space="preserve"> and the tomcat has not yet been configured</w:t>
-      </w:r>
-      <w:r>
-        <w:rPr>
-          <w:i/>
-          <w:iCs/>
-        </w:rPr>
-        <w:t xml:space="preserve">, complete </w:t>
-      </w:r>
-      <w:r>
-        <w:rPr>
-          <w:b/>
-          <w:bCs/>
-        </w:rPr>
-        <w:t>Step 4</w:t>
-      </w:r>
-      <w:r>
-        <w:rPr>
-          <w:i/>
-          <w:iCs/>
-        </w:rPr>
-        <w:t xml:space="preserve"> before proceeding</w:t>
-      </w:r>
-      <w:r>
-        <w:rPr>
-          <w:i/>
-          <w:iCs/>
-        </w:rPr>
-        <w:t xml:space="preserve"> with </w:t>
-      </w:r>
-      <w:r>
-        <w:rPr>
-          <w:b/>
-          <w:bCs/>
-        </w:rPr>
-        <w:t>Step 2</w:t>
-      </w:r>
-      <w:r>
-        <w:rPr>
-          <w:i/>
-          <w:iCs/>
-        </w:rPr>
-        <w:t>.</w:t>
-      </w:r>
-    </w:p>
-    <w:p>
-      <w:pPr>
-        <w:pStyle w:val="Heading1"/>
-        <w:numPr>
-          <w:ilvl w:val="1"/>
-          <w:numId w:val="17"/>
-        </w:numPr>
-      </w:pPr>
-      <w:r>
-        <w:t>Switch user to root and shutdown the Tomcat server</w:t>
-      </w:r>
-      <w:r>
-        <w:t xml:space="preserve"> and change directory to the tomcat webapps </w:t>
-      </w:r>
-      <w:bookmarkStart w:id="4" w:name="_Int_v7g66VQu"/>
-      <w:r>
-        <w:t>directory</w:t>
-      </w:r>
-      <w:bookmarkEnd w:id="4"/>
-    </w:p>
-    <w:p>
-      <w:pPr>
-        <w:ind w:left="720"/>
-        <w:rPr>
-          <w:rStyle w:val="Hyperlink"/>
+        <w:t xml:space="preserve"> and start Apache Tomcat </w:t>
+      </w:r>
+    </w:p>
+    <w:p>
+      <w:pPr>
+        <w:ind w:left="1152"/>
+        <w:rPr>
+          <w:color w:val="2F5496" w:themeColor="accent1" w:themeShade="BF"/>
+          <w:sz w:val="26"/>
+          <w:szCs w:val="26"/>
+        </w:rPr>
+      </w:pPr>
+      <w:r>
+        <w:rPr>
           <w:rFonts w:cstheme="minorHAnsi"/>
           <w:color w:val="2F5496" w:themeColor="accent1" w:themeShade="BF"/>
           <w:sz w:val="26"/>
           <w:szCs w:val="26"/>
-          <w:u w:val="none"/>
-        </w:rPr>
-      </w:pPr>
-      <w:r>
-        <w:rPr>
-          <w:rStyle w:val="Hyperlink"/>
-          <w:rFonts w:cstheme="minorHAnsi"/>
-          <w:color w:val="2F5496" w:themeColor="accent1" w:themeShade="BF"/>
-          <w:sz w:val="26"/>
-          <w:szCs w:val="26"/>
-          <w:u w:val="none"/>
-        </w:rPr>
-        <w:t>sudo su</w:t>
-      </w:r>
-      <w:r>
-        <w:rPr>
-          <w:rStyle w:val="Hyperlink"/>
-          <w:rFonts w:cstheme="minorHAnsi"/>
-          <w:color w:val="2F5496" w:themeColor="accent1" w:themeShade="BF"/>
-          <w:sz w:val="26"/>
-          <w:szCs w:val="26"/>
-          <w:u w:val="none"/>
-        </w:rPr>
-        <w:br/>
-      </w:r>
-      <w:r>
-        <w:rPr>
-          <w:rStyle w:val="Hyperlink"/>
-          <w:rFonts w:cstheme="minorHAnsi"/>
-          <w:color w:val="2F5496" w:themeColor="accent1" w:themeShade="BF"/>
-          <w:sz w:val="26"/>
-          <w:szCs w:val="26"/>
-          <w:u w:val="none"/>
-        </w:rPr>
-        <w:t>systemctl stop tomcat</w:t>
-      </w:r>
-      <w:r>
-        <w:rPr>
-          <w:rStyle w:val="Hyperlink"/>
-          <w:rFonts w:cstheme="minorHAnsi"/>
-          <w:color w:val="2F5496" w:themeColor="accent1" w:themeShade="BF"/>
-          <w:sz w:val="26"/>
-          <w:szCs w:val="26"/>
-          <w:u w:val="none"/>
-        </w:rPr>
-        <w:br/>
-        <w:t>cd /usr/share/tomcat/webapps</w:t>
-      </w:r>
-    </w:p>
-    <w:p>
-      <w:pPr>
-        <w:pStyle w:val="Heading1"/>
-        <w:numPr>
-          <w:ilvl w:val="1"/>
-          <w:numId w:val="17"/>
-        </w:numPr>
-      </w:pPr>
-      <w:r>
-        <w:t>Update server.xml</w:t>
-      </w:r>
-    </w:p>
-    <w:p>
-      <w:pPr>
-        <w:ind w:left="720"/>
-        <w:rPr>
-          <w:rStyle w:val="Hyperlink"/>
-          <w:rFonts w:cstheme="minorHAnsi"/>
-          <w:color w:val="2F5496" w:themeColor="accent1" w:themeShade="BF"/>
-          <w:sz w:val="26"/>
-          <w:szCs w:val="26"/>
-          <w:u w:val="none"/>
-        </w:rPr>
-      </w:pPr>
-      <w:r>
-        <w:rPr>
-          <w:rStyle w:val="Hyperlink"/>
-          <w:rFonts w:cstheme="minorHAnsi"/>
-          <w:color w:val="2F5496" w:themeColor="accent1" w:themeShade="BF"/>
-          <w:sz w:val="26"/>
-          <w:szCs w:val="26"/>
-          <w:u w:val="none"/>
-        </w:rPr>
-        <w:t>In the line</w:t>
-      </w:r>
-    </w:p>
-    <w:p>
-      <w:pPr>
-        <w:ind w:left="720"/>
-        <w:rPr>
-          <w:rStyle w:val="Hyperlink"/>
-          <w:rFonts w:cstheme="minorHAnsi"/>
-          <w:color w:val="2F5496" w:themeColor="accent1" w:themeShade="BF"/>
-          <w:sz w:val="26"/>
-          <w:szCs w:val="26"/>
-          <w:u w:val="none"/>
-        </w:rPr>
-      </w:pPr>
-      <w:r>
-        <w:rPr>
-          <w:rStyle w:val="Hyperlink"/>
-          <w:rFonts w:cstheme="minorHAnsi"/>
-          <w:color w:val="2F5496" w:themeColor="accent1" w:themeShade="BF"/>
-          <w:sz w:val="26"/>
-          <w:szCs w:val="26"/>
-          <w:u w:val="none"/>
-        </w:rPr>
-        <w:t>&lt;Context path="" docBase="hpc-web-&lt;prev_version&gt;" privileged="true"/&gt;</w:t>
-      </w:r>
-    </w:p>
-    <w:p>
-      <w:pPr>
-        <w:ind w:left="720"/>
-        <w:rPr>
-          <w:rStyle w:val="Hyperlink"/>
-          <w:color w:val="2F5496" w:themeColor="accent1" w:themeShade="BF"/>
-          <w:sz w:val="26"/>
-          <w:szCs w:val="26"/>
-          <w:u w:val="none"/>
-        </w:rPr>
-      </w:pPr>
-      <w:r>
-        <w:rPr>
-          <w:rStyle w:val="Hyperlink"/>
-          <w:color w:val="2F5496" w:themeColor="accent1" w:themeShade="BF"/>
-          <w:sz w:val="26"/>
-          <w:szCs w:val="26"/>
-          <w:u w:val="none"/>
-        </w:rPr>
-        <w:t>replace &lt;prev_version&gt; with the value of &lt;new_version&gt;</w:t>
-      </w:r>
-    </w:p>
-    <w:p>
-      <w:pPr>
-        <w:ind w:left="720"/>
-        <w:rPr>
-          <w:rStyle w:val="Hyperlink"/>
-          <w:color w:val="2F5496" w:themeColor="accent1" w:themeShade="BF"/>
-          <w:sz w:val="26"/>
-          <w:szCs w:val="26"/>
-          <w:u w:val="none"/>
-        </w:rPr>
-      </w:pPr>
-      <w:r>
-        <w:rPr>
-          <w:rStyle w:val="Hyperlink"/>
-          <w:color w:val="2F5496" w:themeColor="accent1" w:themeShade="BF"/>
-          <w:sz w:val="26"/>
-          <w:szCs w:val="26"/>
-          <w:u w:val="none"/>
-        </w:rPr>
-        <w:t>&lt;Context path="/hpc-server" docBase="hpc-server-&lt;prev_version&gt;" privileged="true"/&gt;</w:t>
-      </w:r>
-    </w:p>
-    <w:p>
-      <w:pPr>
-        <w:ind w:left="720"/>
-        <w:rPr>
-          <w:rStyle w:val="Hyperlink"/>
-          <w:color w:val="2F5496" w:themeColor="accent1" w:themeShade="BF"/>
-          <w:sz w:val="26"/>
-          <w:szCs w:val="26"/>
-          <w:u w:val="none"/>
-        </w:rPr>
-      </w:pPr>
-      <w:r>
-        <w:rPr>
-          <w:rStyle w:val="Hyperlink"/>
-          <w:color w:val="2F5496" w:themeColor="accent1" w:themeShade="BF"/>
-          <w:sz w:val="26"/>
-          <w:szCs w:val="26"/>
-          <w:u w:val="none"/>
-        </w:rPr>
-        <w:t>replace &lt;prev_version&gt; with the value of &lt;new_version&gt;</w:t>
-      </w:r>
-    </w:p>
-    <w:p>
-      <w:pPr>
-        <w:ind w:left="720"/>
-        <w:rPr>
-          <w:rStyle w:val="Hyperlink"/>
-          <w:color w:val="2F5496" w:themeColor="accent1" w:themeShade="BF"/>
-          <w:sz w:val="26"/>
-          <w:szCs w:val="26"/>
-          <w:u w:val="none"/>
-        </w:rPr>
-      </w:pPr>
-      <w:r>
-        <w:rPr>
-          <w:rStyle w:val="Hyperlink"/>
-          <w:color w:val="2F5496" w:themeColor="accent1" w:themeShade="BF"/>
-          <w:sz w:val="26"/>
-          <w:szCs w:val="26"/>
-          <w:u w:val="none"/>
-        </w:rPr>
-        <w:t>&lt;Context path="/hpc-scheduler" docBase="hpc-scheduler-&lt;prev_version&gt;" privileged="true"/&gt;</w:t>
-      </w:r>
-    </w:p>
-    <w:p>
-      <w:pPr>
-        <w:ind w:left="720"/>
-        <w:rPr>
-          <w:rStyle w:val="Hyperlink"/>
-          <w:color w:val="2F5496" w:themeColor="accent1" w:themeShade="BF"/>
-          <w:sz w:val="26"/>
-          <w:szCs w:val="26"/>
-          <w:u w:val="none"/>
-        </w:rPr>
-      </w:pPr>
-      <w:r>
-        <w:rPr>
-          <w:rStyle w:val="Hyperlink"/>
-          <w:color w:val="2F5496" w:themeColor="accent1" w:themeShade="BF"/>
-          <w:sz w:val="26"/>
-          <w:szCs w:val="26"/>
-          <w:u w:val="none"/>
-        </w:rPr>
-        <w:t>replace &lt;prev_version&gt; with the value of &lt;new_version&gt;</w:t>
-      </w:r>
-    </w:p>
-    <w:p>
-      <w:pPr>
-        <w:ind w:left="720"/>
-        <w:rPr>
-          <w:rStyle w:val="Hyperlink"/>
-          <w:color w:val="2F5496" w:themeColor="accent1" w:themeShade="BF"/>
-          <w:sz w:val="26"/>
-          <w:szCs w:val="26"/>
-          <w:u w:val="none"/>
-        </w:rPr>
-      </w:pPr>
-      <w:r>
-        <w:rPr>
-          <w:rStyle w:val="Hyperlink"/>
-          <w:color w:val="2F5496" w:themeColor="accent1" w:themeShade="BF"/>
-          <w:sz w:val="26"/>
-          <w:szCs w:val="26"/>
-          <w:u w:val="none"/>
-        </w:rPr>
-        <w:t>&lt;Context path="/hpc-scheduler-migration" docBase="hpc-scheduler-migration-&lt;prev_version&gt;" privileged="true"/&gt;</w:t>
-      </w:r>
-    </w:p>
-    <w:p>
-      <w:pPr>
-        <w:ind w:left="720"/>
-        <w:rPr>
-          <w:rStyle w:val="Hyperlink"/>
-          <w:color w:val="2F5496" w:themeColor="accent1" w:themeShade="BF"/>
-          <w:sz w:val="26"/>
-          <w:szCs w:val="26"/>
-          <w:u w:val="none"/>
-        </w:rPr>
-      </w:pPr>
-      <w:r>
-        <w:rPr>
-          <w:rStyle w:val="Hyperlink"/>
-          <w:color w:val="2F5496" w:themeColor="accent1" w:themeShade="BF"/>
-          <w:sz w:val="26"/>
-          <w:szCs w:val="26"/>
-          <w:u w:val="none"/>
-        </w:rPr>
-        <w:t>replace &lt;prev_version&gt; with the value of &lt;new_version&gt;</w:t>
-      </w:r>
-    </w:p>
-    <w:p>
-      <w:pPr>
-        <w:ind w:left="720"/>
-        <w:rPr>
-          <w:rStyle w:val="Hyperlink"/>
-          <w:color w:val="2F5496" w:themeColor="accent1" w:themeShade="BF"/>
-          <w:sz w:val="26"/>
-          <w:szCs w:val="26"/>
-          <w:u w:val="none"/>
-        </w:rPr>
-      </w:pPr>
-    </w:p>
-    <w:p>
-      <w:pPr>
-        <w:ind w:left="720"/>
-        <w:rPr>
-          <w:rStyle w:val="Hyperlink"/>
-          <w:rFonts w:cstheme="minorHAnsi"/>
-          <w:color w:val="2F5496" w:themeColor="accent1" w:themeShade="BF"/>
-          <w:sz w:val="26"/>
-          <w:szCs w:val="26"/>
-          <w:u w:val="none"/>
-        </w:rPr>
-      </w:pPr>
-      <w:r>
-        <w:rPr>
-          <w:rStyle w:val="Hyperlink"/>
-          <w:color w:val="2F5496" w:themeColor="accent1" w:themeShade="BF"/>
-          <w:sz w:val="26"/>
-          <w:szCs w:val="26"/>
-          <w:u w:val="none"/>
-        </w:rPr>
-        <w:t xml:space="preserve"> e.g.</w:t>
-      </w:r>
-    </w:p>
-    <w:p>
-      <w:pPr>
-        <w:ind w:firstLine="720"/>
-        <w:rPr>
-          <w:rStyle w:val="Hyperlink"/>
-          <w:color w:val="2F5496" w:themeColor="accent1" w:themeShade="BF"/>
-          <w:sz w:val="26"/>
-          <w:szCs w:val="26"/>
-          <w:u w:val="none"/>
-        </w:rPr>
-      </w:pPr>
-      <w:r>
-        <w:rPr>
-          <w:rStyle w:val="Hyperlink"/>
-          <w:color w:val="2F5496" w:themeColor="accent1" w:themeShade="BF"/>
-          <w:sz w:val="26"/>
-          <w:szCs w:val="26"/>
-          <w:u w:val="none"/>
-        </w:rPr>
-        <w:t>&lt;Context path="" docBase="hpc-web-3.0.0"/&gt;</w:t>
-      </w:r>
-    </w:p>
-    <w:p>
-      <w:pPr>
-        <w:ind w:firstLine="720"/>
-      </w:pPr>
-      <w:r>
-        <w:rPr>
-          <w:rStyle w:val="Hyperlink"/>
-          <w:color w:val="2F5496" w:themeColor="accent1" w:themeShade="BF"/>
-          <w:sz w:val="26"/>
-          <w:szCs w:val="26"/>
-          <w:u w:val="none"/>
-        </w:rPr>
-        <w:t>&lt;Context path="/hpc-server" docBase="hpc-server-3.0.0"/&gt;</w:t>
-      </w:r>
-    </w:p>
-    <w:p>
-      <w:pPr>
-        <w:ind w:firstLine="720"/>
-      </w:pPr>
-      <w:r>
-        <w:rPr>
-          <w:rStyle w:val="Hyperlink"/>
-          <w:color w:val="2F5496" w:themeColor="accent1" w:themeShade="BF"/>
-          <w:sz w:val="26"/>
-          <w:szCs w:val="26"/>
-          <w:u w:val="none"/>
-        </w:rPr>
-        <w:t>&lt;Context path="/hpc-scheduler" docBase="hpc-scheduler-3.0.0"/&gt;</w:t>
-      </w:r>
-    </w:p>
-    <w:p>
-      <w:pPr>
-        <w:ind w:firstLine="720"/>
-      </w:pPr>
-      <w:r>
-        <w:rPr>
-          <w:rStyle w:val="Hyperlink"/>
-          <w:color w:val="2F5496" w:themeColor="accent1" w:themeShade="BF"/>
-          <w:sz w:val="26"/>
-          <w:szCs w:val="26"/>
-          <w:u w:val="none"/>
-        </w:rPr>
-        <w:t>&lt;Context path="/hpc-scheduler-migration" docBase="hpc-scheduler-migration-3.0.0"/&gt;</w:t>
-      </w:r>
-    </w:p>
-    <w:p>
-      <w:pPr>
-        <w:pStyle w:val="Heading1"/>
-        <w:numPr>
-          <w:ilvl w:val="1"/>
-          <w:numId w:val="17"/>
-        </w:numPr>
-        <w:rPr>
-          <w:rStyle w:val="Hyperlink"/>
-          <w:color w:val="auto"/>
-          <w:u w:val="none"/>
-        </w:rPr>
-      </w:pPr>
-      <w:r>
-        <w:t>Execute any database scripts (if applicable)</w:t>
-      </w:r>
-    </w:p>
-    <w:p>
-      <w:pPr>
-        <w:pStyle w:val="Heading1"/>
-        <w:numPr>
-          <w:ilvl w:val="1"/>
-          <w:numId w:val="17"/>
-        </w:numPr>
-      </w:pPr>
-      <w:r>
-        <w:t>Stage the war files</w:t>
-      </w:r>
-    </w:p>
-    <w:p>
-      <w:pPr>
-        <w:pStyle w:val="ListParagraph"/>
-        <w:numPr>
-          <w:ilvl w:val="0"/>
-          <w:numId w:val="38"/>
-        </w:numPr>
-      </w:pPr>
-      <w:r>
-        <w:t>Back up the existing war files e.g.</w:t>
+        </w:rPr>
+        <w:t xml:space="preserve">sudo service tomcat </w:t>
+      </w:r>
+      <w:r>
+        <w:rPr>
+          <w:color w:val="2F5496" w:themeColor="accent1" w:themeShade="BF"/>
+          <w:sz w:val="26"/>
+          <w:szCs w:val="26"/>
+        </w:rPr>
+        <w:t>stop</w:t>
       </w:r>
     </w:p>
     <w:p>
@@ -1590,1534 +3058,23 @@
           <w:color w:val="2F5496" w:themeColor="accent1" w:themeShade="BF"/>
           <w:sz w:val="26"/>
           <w:szCs w:val="26"/>
-          <w:shd w:val="clear" w:color="auto" w:fill="FFFFFF"/>
-        </w:rPr>
-      </w:pPr>
-      <w:r>
-        <w:rPr>
-          <w:color w:val="2F5496" w:themeColor="accent1" w:themeShade="BF"/>
-          <w:sz w:val="26"/>
-          <w:szCs w:val="26"/>
-          <w:shd w:val="clear" w:color="auto" w:fill="FFFFFF"/>
-        </w:rPr>
-        <w:t>export HPC_HOME=</w:t>
-      </w:r>
-      <w:r>
-        <w:rPr>
-          <w:rStyle w:val="Hyperlink"/>
-          <w:color w:val="2F5496" w:themeColor="accent1" w:themeShade="BF"/>
-          <w:sz w:val="26"/>
-          <w:szCs w:val="26"/>
-          <w:u w:val="none"/>
-        </w:rPr>
-        <w:t>/opt/HPC_DME_APIs</w:t>
-      </w:r>
-      <w:r>
-        <w:rPr>
-          <w:color w:val="2F5496" w:themeColor="accent1" w:themeShade="BF"/>
-          <w:sz w:val="26"/>
-          <w:szCs w:val="26"/>
-          <w:shd w:val="clear" w:color="auto" w:fill="FFFFFF"/>
-        </w:rPr>
-        <w:t xml:space="preserve"> </w:t>
-      </w:r>
-    </w:p>
-    <w:p>
-      <w:pPr>
-        <w:ind w:left="1152"/>
-        <w:rPr>
-          <w:color w:val="2F5496" w:themeColor="accent1" w:themeShade="BF"/>
-          <w:sz w:val="26"/>
-          <w:szCs w:val="26"/>
-          <w:shd w:val="clear" w:color="auto" w:fill="FFFFFF"/>
-        </w:rPr>
-      </w:pPr>
-      <w:r>
-        <w:rPr>
-          <w:color w:val="2F5496" w:themeColor="accent1" w:themeShade="BF"/>
-          <w:sz w:val="26"/>
-          <w:szCs w:val="26"/>
-          <w:shd w:val="clear" w:color="auto" w:fill="FFFFFF"/>
-        </w:rPr>
-        <w:t xml:space="preserve">cd </w:t>
-      </w:r>
-      <w:r>
-        <w:rPr>
-          <w:color w:val="2F5496" w:themeColor="accent1" w:themeShade="BF"/>
-          <w:sz w:val="26"/>
-          <w:szCs w:val="26"/>
-          <w:shd w:val="clear" w:color="auto" w:fill="FFFFFF"/>
-        </w:rPr>
-        <w:t>/usr/share/tomcat/</w:t>
-      </w:r>
-      <w:r>
-        <w:rPr>
-          <w:color w:val="2F5496" w:themeColor="accent1" w:themeShade="BF"/>
-          <w:sz w:val="26"/>
-          <w:szCs w:val="26"/>
-          <w:shd w:val="clear" w:color="auto" w:fill="FFFFFF"/>
-        </w:rPr>
-        <w:t>webapps</w:t>
-      </w:r>
-    </w:p>
-    <w:p>
-      <w:pPr>
-        <w:ind w:left="1152"/>
-        <w:rPr>
-          <w:color w:val="2F5496" w:themeColor="accent1" w:themeShade="BF"/>
-          <w:sz w:val="26"/>
-          <w:szCs w:val="26"/>
-          <w:shd w:val="clear" w:color="auto" w:fill="FFFFFF"/>
-        </w:rPr>
-      </w:pPr>
-      <w:r>
-        <w:rPr>
-          <w:color w:val="2F5496" w:themeColor="accent1" w:themeShade="BF"/>
-          <w:sz w:val="26"/>
-          <w:szCs w:val="26"/>
-          <w:shd w:val="clear" w:color="auto" w:fill="FFFFFF"/>
-        </w:rPr>
-        <w:lastRenderedPageBreak/>
-        <w:t>mv hpc-web-</w:t>
-      </w:r>
-      <w:r>
-        <w:rPr>
-          <w:color w:val="2F5496" w:themeColor="accent1" w:themeShade="BF"/>
-          <w:sz w:val="26"/>
-          <w:szCs w:val="26"/>
-          <w:shd w:val="clear" w:color="auto" w:fill="FFFFFF"/>
-        </w:rPr>
-        <w:t>3.</w:t>
-      </w:r>
-      <w:r>
-        <w:rPr>
-          <w:color w:val="2F5496" w:themeColor="accent1" w:themeShade="BF"/>
-          <w:sz w:val="26"/>
-          <w:szCs w:val="26"/>
-          <w:shd w:val="clear" w:color="auto" w:fill="FFFFFF"/>
-        </w:rPr>
-        <w:t>0</w:t>
-      </w:r>
-      <w:r>
-        <w:rPr>
-          <w:color w:val="2F5496" w:themeColor="accent1" w:themeShade="BF"/>
-          <w:sz w:val="26"/>
-          <w:szCs w:val="26"/>
-          <w:shd w:val="clear" w:color="auto" w:fill="FFFFFF"/>
-        </w:rPr>
-        <w:t>.0</w:t>
-      </w:r>
-      <w:r>
-        <w:rPr>
-          <w:color w:val="2F5496" w:themeColor="accent1" w:themeShade="BF"/>
-          <w:sz w:val="26"/>
-          <w:szCs w:val="26"/>
-          <w:shd w:val="clear" w:color="auto" w:fill="FFFFFF"/>
-        </w:rPr>
-        <w:t xml:space="preserve">.war </w:t>
-      </w:r>
-      <w:bookmarkStart w:id="5" w:name="_Int_osdEQegS"/>
-      <w:r>
-        <w:rPr>
-          <w:color w:val="2F5496" w:themeColor="accent1" w:themeShade="BF"/>
-          <w:sz w:val="26"/>
-          <w:szCs w:val="26"/>
-          <w:shd w:val="clear" w:color="auto" w:fill="FFFFFF"/>
-        </w:rPr>
-        <w:t>hpc-web-</w:t>
-      </w:r>
-      <w:r>
-        <w:rPr>
-          <w:color w:val="2F5496" w:themeColor="accent1" w:themeShade="BF"/>
-          <w:sz w:val="26"/>
-          <w:szCs w:val="26"/>
-          <w:shd w:val="clear" w:color="auto" w:fill="FFFFFF"/>
-        </w:rPr>
-        <w:t>3.</w:t>
-      </w:r>
-      <w:r>
-        <w:rPr>
-          <w:color w:val="2F5496" w:themeColor="accent1" w:themeShade="BF"/>
-          <w:sz w:val="26"/>
-          <w:szCs w:val="26"/>
-          <w:shd w:val="clear" w:color="auto" w:fill="FFFFFF"/>
-        </w:rPr>
-        <w:t>0</w:t>
-      </w:r>
-      <w:r>
-        <w:rPr>
-          <w:color w:val="2F5496" w:themeColor="accent1" w:themeShade="BF"/>
-          <w:sz w:val="26"/>
-          <w:szCs w:val="26"/>
-          <w:shd w:val="clear" w:color="auto" w:fill="FFFFFF"/>
-        </w:rPr>
-        <w:t>.0</w:t>
-      </w:r>
-      <w:r>
-        <w:rPr>
-          <w:color w:val="2F5496" w:themeColor="accent1" w:themeShade="BF"/>
-          <w:sz w:val="26"/>
-          <w:szCs w:val="26"/>
-          <w:shd w:val="clear" w:color="auto" w:fill="FFFFFF"/>
-        </w:rPr>
-        <w:t>.</w:t>
-      </w:r>
-      <w:r>
-        <w:rPr>
-          <w:color w:val="2F5496" w:themeColor="accent1" w:themeShade="BF"/>
-          <w:sz w:val="26"/>
-          <w:szCs w:val="26"/>
-          <w:shd w:val="clear" w:color="auto" w:fill="FFFFFF"/>
-        </w:rPr>
-        <w:t>war.backup</w:t>
-      </w:r>
-      <w:r>
-        <w:rPr>
-          <w:color w:val="2F5496" w:themeColor="accent1" w:themeShade="BF"/>
-          <w:sz w:val="26"/>
-          <w:szCs w:val="26"/>
-          <w:shd w:val="clear" w:color="auto" w:fill="FFFFFF"/>
-        </w:rPr>
-        <w:t>.</w:t>
-      </w:r>
-      <w:r>
-        <w:rPr>
-          <w:color w:val="2F5496" w:themeColor="accent1" w:themeShade="BF"/>
-          <w:sz w:val="26"/>
-          <w:szCs w:val="26"/>
-          <w:shd w:val="clear" w:color="auto" w:fill="FFFFFF"/>
-        </w:rPr>
-        <w:t>&lt;</w:t>
-      </w:r>
-      <w:bookmarkEnd w:id="5"/>
-      <w:r>
-        <w:rPr>
-          <w:color w:val="2F5496" w:themeColor="accent1" w:themeShade="BF"/>
-          <w:sz w:val="26"/>
-          <w:szCs w:val="26"/>
-          <w:shd w:val="clear" w:color="auto" w:fill="FFFFFF"/>
-        </w:rPr>
-        <w:t>date</w:t>
-      </w:r>
-      <w:r>
-        <w:rPr>
-          <w:color w:val="2F5496" w:themeColor="accent1" w:themeShade="BF"/>
-          <w:sz w:val="26"/>
-          <w:szCs w:val="26"/>
-          <w:shd w:val="clear" w:color="auto" w:fill="FFFFFF"/>
-        </w:rPr>
-        <w:t>&gt;</w:t>
-      </w:r>
-      <w:r>
-        <w:rPr>
-          <w:color w:val="2F5496" w:themeColor="accent1" w:themeShade="BF"/>
-          <w:sz w:val="26"/>
-          <w:szCs w:val="26"/>
-          <w:shd w:val="clear" w:color="auto" w:fill="FFFFFF"/>
-        </w:rPr>
-        <w:br/>
-      </w:r>
-      <w:r>
-        <w:rPr>
-          <w:color w:val="2F5496" w:themeColor="accent1" w:themeShade="BF"/>
-          <w:sz w:val="26"/>
-          <w:szCs w:val="26"/>
-          <w:shd w:val="clear" w:color="auto" w:fill="FFFFFF"/>
-        </w:rPr>
-        <w:t>mv hpc-</w:t>
-      </w:r>
-      <w:r>
-        <w:rPr>
-          <w:color w:val="2F5496" w:themeColor="accent1" w:themeShade="BF"/>
-          <w:sz w:val="26"/>
-          <w:szCs w:val="26"/>
-          <w:shd w:val="clear" w:color="auto" w:fill="FFFFFF"/>
-        </w:rPr>
-        <w:t>server</w:t>
-      </w:r>
-      <w:r>
-        <w:rPr>
-          <w:color w:val="2F5496" w:themeColor="accent1" w:themeShade="BF"/>
-          <w:sz w:val="26"/>
-          <w:szCs w:val="26"/>
-        </w:rPr>
-        <w:t>-3.</w:t>
-      </w:r>
-      <w:r>
-        <w:rPr>
-          <w:color w:val="2F5496" w:themeColor="accent1" w:themeShade="BF"/>
-          <w:sz w:val="26"/>
-          <w:szCs w:val="26"/>
-        </w:rPr>
-        <w:t>0</w:t>
-      </w:r>
-      <w:r>
-        <w:rPr>
-          <w:color w:val="2F5496" w:themeColor="accent1" w:themeShade="BF"/>
-          <w:sz w:val="26"/>
-          <w:szCs w:val="26"/>
-        </w:rPr>
-        <w:t>.0</w:t>
-      </w:r>
-      <w:r>
-        <w:rPr>
-          <w:color w:val="2F5496" w:themeColor="accent1" w:themeShade="BF"/>
-          <w:sz w:val="26"/>
-          <w:szCs w:val="26"/>
-          <w:shd w:val="clear" w:color="auto" w:fill="FFFFFF"/>
-        </w:rPr>
-        <w:t xml:space="preserve">.war </w:t>
-      </w:r>
-      <w:bookmarkStart w:id="6" w:name="_Int_sa9gUDrv"/>
-      <w:r>
-        <w:rPr>
-          <w:color w:val="2F5496" w:themeColor="accent1" w:themeShade="BF"/>
-          <w:sz w:val="26"/>
-          <w:szCs w:val="26"/>
-          <w:shd w:val="clear" w:color="auto" w:fill="FFFFFF"/>
-        </w:rPr>
-        <w:t>hpc-</w:t>
-      </w:r>
-      <w:r>
-        <w:rPr>
-          <w:color w:val="2F5496" w:themeColor="accent1" w:themeShade="BF"/>
-          <w:sz w:val="26"/>
-          <w:szCs w:val="26"/>
-          <w:shd w:val="clear" w:color="auto" w:fill="FFFFFF"/>
-        </w:rPr>
-        <w:t>server</w:t>
-      </w:r>
-      <w:r>
-        <w:rPr>
-          <w:color w:val="2F5496" w:themeColor="accent1" w:themeShade="BF"/>
-          <w:sz w:val="26"/>
-          <w:szCs w:val="26"/>
-        </w:rPr>
-        <w:t>-3.</w:t>
-      </w:r>
-      <w:r>
-        <w:rPr>
-          <w:color w:val="2F5496" w:themeColor="accent1" w:themeShade="BF"/>
-          <w:sz w:val="26"/>
-          <w:szCs w:val="26"/>
-        </w:rPr>
-        <w:t>0</w:t>
-      </w:r>
-      <w:r>
-        <w:rPr>
-          <w:color w:val="2F5496" w:themeColor="accent1" w:themeShade="BF"/>
-          <w:sz w:val="26"/>
-          <w:szCs w:val="26"/>
-        </w:rPr>
-        <w:t>.0</w:t>
-      </w:r>
-      <w:r>
-        <w:rPr>
-          <w:color w:val="2F5496" w:themeColor="accent1" w:themeShade="BF"/>
-          <w:sz w:val="26"/>
-          <w:szCs w:val="26"/>
-          <w:shd w:val="clear" w:color="auto" w:fill="FFFFFF"/>
-        </w:rPr>
-        <w:t>.</w:t>
-      </w:r>
-      <w:r>
-        <w:rPr>
-          <w:color w:val="2F5496" w:themeColor="accent1" w:themeShade="BF"/>
-          <w:sz w:val="26"/>
-          <w:szCs w:val="26"/>
-          <w:shd w:val="clear" w:color="auto" w:fill="FFFFFF"/>
-        </w:rPr>
-        <w:t>war.backup</w:t>
-      </w:r>
-      <w:r>
-        <w:rPr>
-          <w:color w:val="2F5496" w:themeColor="accent1" w:themeShade="BF"/>
-          <w:sz w:val="26"/>
-          <w:szCs w:val="26"/>
-          <w:shd w:val="clear" w:color="auto" w:fill="FFFFFF"/>
-        </w:rPr>
-        <w:t>.</w:t>
-      </w:r>
-      <w:r>
-        <w:rPr>
-          <w:color w:val="2F5496" w:themeColor="accent1" w:themeShade="BF"/>
-          <w:sz w:val="26"/>
-          <w:szCs w:val="26"/>
-          <w:shd w:val="clear" w:color="auto" w:fill="FFFFFF"/>
-        </w:rPr>
-        <w:t>&lt;</w:t>
-      </w:r>
-      <w:bookmarkEnd w:id="6"/>
-      <w:r>
-        <w:rPr>
-          <w:color w:val="2F5496" w:themeColor="accent1" w:themeShade="BF"/>
-          <w:sz w:val="26"/>
-          <w:szCs w:val="26"/>
-          <w:shd w:val="clear" w:color="auto" w:fill="FFFFFF"/>
-        </w:rPr>
-        <w:t>date</w:t>
-      </w:r>
-      <w:r>
-        <w:rPr>
-          <w:color w:val="2F5496" w:themeColor="accent1" w:themeShade="BF"/>
-          <w:sz w:val="26"/>
-          <w:szCs w:val="26"/>
-          <w:shd w:val="clear" w:color="auto" w:fill="FFFFFF"/>
-        </w:rPr>
-        <w:t>&gt;</w:t>
-      </w:r>
-    </w:p>
-    <w:p>
-      <w:pPr>
-        <w:ind w:left="1152"/>
-        <w:rPr>
-          <w:color w:val="2F5496" w:themeColor="accent1" w:themeShade="BF"/>
-          <w:sz w:val="26"/>
-          <w:szCs w:val="26"/>
-          <w:shd w:val="clear" w:color="auto" w:fill="FFFFFF"/>
-        </w:rPr>
-      </w:pPr>
-      <w:r>
-        <w:rPr>
-          <w:color w:val="2F5496" w:themeColor="accent1" w:themeShade="BF"/>
-          <w:sz w:val="26"/>
-          <w:szCs w:val="26"/>
-          <w:shd w:val="clear" w:color="auto" w:fill="FFFFFF"/>
-        </w:rPr>
-        <w:t>mv hpc-</w:t>
-      </w:r>
-      <w:r>
-        <w:rPr>
-          <w:color w:val="2F5496" w:themeColor="accent1" w:themeShade="BF"/>
-          <w:sz w:val="26"/>
-          <w:szCs w:val="26"/>
-          <w:shd w:val="clear" w:color="auto" w:fill="FFFFFF"/>
-        </w:rPr>
-        <w:t>scheduler</w:t>
-      </w:r>
-      <w:r>
-        <w:rPr>
-          <w:color w:val="2F5496" w:themeColor="accent1" w:themeShade="BF"/>
-          <w:sz w:val="26"/>
-          <w:szCs w:val="26"/>
-        </w:rPr>
-        <w:t>-3.</w:t>
-      </w:r>
-      <w:r>
-        <w:rPr>
-          <w:color w:val="2F5496" w:themeColor="accent1" w:themeShade="BF"/>
-          <w:sz w:val="26"/>
-          <w:szCs w:val="26"/>
-        </w:rPr>
-        <w:t>0</w:t>
-      </w:r>
-      <w:r>
-        <w:rPr>
-          <w:color w:val="2F5496" w:themeColor="accent1" w:themeShade="BF"/>
-          <w:sz w:val="26"/>
-          <w:szCs w:val="26"/>
-        </w:rPr>
-        <w:t>.0</w:t>
-      </w:r>
-      <w:r>
-        <w:rPr>
-          <w:color w:val="2F5496" w:themeColor="accent1" w:themeShade="BF"/>
-          <w:sz w:val="26"/>
-          <w:szCs w:val="26"/>
-          <w:shd w:val="clear" w:color="auto" w:fill="FFFFFF"/>
-        </w:rPr>
-        <w:t xml:space="preserve">.war </w:t>
-      </w:r>
-      <w:bookmarkStart w:id="7" w:name="_Int_rKOyja2d"/>
-      <w:r>
-        <w:rPr>
-          <w:color w:val="2F5496" w:themeColor="accent1" w:themeShade="BF"/>
-          <w:sz w:val="26"/>
-          <w:szCs w:val="26"/>
-          <w:shd w:val="clear" w:color="auto" w:fill="FFFFFF"/>
-        </w:rPr>
-        <w:t>hpc-</w:t>
-      </w:r>
-      <w:r>
-        <w:rPr>
-          <w:color w:val="2F5496" w:themeColor="accent1" w:themeShade="BF"/>
-          <w:sz w:val="26"/>
-          <w:szCs w:val="26"/>
-          <w:shd w:val="clear" w:color="auto" w:fill="FFFFFF"/>
-        </w:rPr>
-        <w:t>scheduler</w:t>
-      </w:r>
-      <w:r>
-        <w:rPr>
-          <w:color w:val="2F5496" w:themeColor="accent1" w:themeShade="BF"/>
-          <w:sz w:val="26"/>
-          <w:szCs w:val="26"/>
-        </w:rPr>
-        <w:t>-3.</w:t>
-      </w:r>
-      <w:r>
-        <w:rPr>
-          <w:color w:val="2F5496" w:themeColor="accent1" w:themeShade="BF"/>
-          <w:sz w:val="26"/>
-          <w:szCs w:val="26"/>
-        </w:rPr>
-        <w:t>0</w:t>
-      </w:r>
-      <w:r>
-        <w:rPr>
-          <w:color w:val="2F5496" w:themeColor="accent1" w:themeShade="BF"/>
-          <w:sz w:val="26"/>
-          <w:szCs w:val="26"/>
-        </w:rPr>
-        <w:t>.0</w:t>
-      </w:r>
-      <w:r>
-        <w:rPr>
-          <w:color w:val="2F5496" w:themeColor="accent1" w:themeShade="BF"/>
-          <w:sz w:val="26"/>
-          <w:szCs w:val="26"/>
-          <w:shd w:val="clear" w:color="auto" w:fill="FFFFFF"/>
-        </w:rPr>
-        <w:t>.</w:t>
-      </w:r>
-      <w:r>
-        <w:rPr>
-          <w:color w:val="2F5496" w:themeColor="accent1" w:themeShade="BF"/>
-          <w:sz w:val="26"/>
-          <w:szCs w:val="26"/>
-          <w:shd w:val="clear" w:color="auto" w:fill="FFFFFF"/>
-        </w:rPr>
-        <w:t>war.backup</w:t>
-      </w:r>
-      <w:r>
-        <w:rPr>
-          <w:color w:val="2F5496" w:themeColor="accent1" w:themeShade="BF"/>
-          <w:sz w:val="26"/>
-          <w:szCs w:val="26"/>
-          <w:shd w:val="clear" w:color="auto" w:fill="FFFFFF"/>
-        </w:rPr>
-        <w:t>.</w:t>
-      </w:r>
-      <w:r>
-        <w:rPr>
-          <w:color w:val="2F5496" w:themeColor="accent1" w:themeShade="BF"/>
-          <w:sz w:val="26"/>
-          <w:szCs w:val="26"/>
-          <w:shd w:val="clear" w:color="auto" w:fill="FFFFFF"/>
-        </w:rPr>
-        <w:t>&lt;</w:t>
-      </w:r>
-      <w:bookmarkEnd w:id="7"/>
-      <w:r>
-        <w:rPr>
-          <w:color w:val="2F5496" w:themeColor="accent1" w:themeShade="BF"/>
-          <w:sz w:val="26"/>
-          <w:szCs w:val="26"/>
-          <w:shd w:val="clear" w:color="auto" w:fill="FFFFFF"/>
-        </w:rPr>
-        <w:t>date</w:t>
-      </w:r>
-      <w:r>
-        <w:rPr>
-          <w:color w:val="2F5496" w:themeColor="accent1" w:themeShade="BF"/>
-          <w:sz w:val="26"/>
-          <w:szCs w:val="26"/>
-          <w:shd w:val="clear" w:color="auto" w:fill="FFFFFF"/>
-        </w:rPr>
-        <w:t>&gt;</w:t>
-      </w:r>
-    </w:p>
-    <w:p>
-      <w:pPr>
-        <w:ind w:left="1152"/>
-        <w:rPr>
-          <w:color w:val="2F5496" w:themeColor="accent1" w:themeShade="BF"/>
-          <w:sz w:val="26"/>
-          <w:szCs w:val="26"/>
-          <w:shd w:val="clear" w:color="auto" w:fill="FFFFFF"/>
-        </w:rPr>
-      </w:pPr>
-      <w:r>
-        <w:rPr>
-          <w:color w:val="2F5496" w:themeColor="accent1" w:themeShade="BF"/>
-          <w:sz w:val="26"/>
-          <w:szCs w:val="26"/>
-          <w:shd w:val="clear" w:color="auto" w:fill="FFFFFF"/>
-        </w:rPr>
-        <w:t>mv hpc-</w:t>
-      </w:r>
-      <w:r>
-        <w:rPr>
-          <w:color w:val="2F5496" w:themeColor="accent1" w:themeShade="BF"/>
-          <w:sz w:val="26"/>
-          <w:szCs w:val="26"/>
-          <w:shd w:val="clear" w:color="auto" w:fill="FFFFFF"/>
-        </w:rPr>
-        <w:t>scheduler</w:t>
-      </w:r>
-      <w:r>
-        <w:rPr>
-          <w:rFonts w:ascii="Calibri" w:eastAsia="Calibri" w:hAnsi="Calibri" w:cs="Calibri"/>
-          <w:color w:val="2F5496" w:themeColor="accent1" w:themeShade="BF"/>
-          <w:sz w:val="25"/>
-          <w:szCs w:val="25"/>
-        </w:rPr>
-        <w:t>-migration</w:t>
-      </w:r>
-      <w:r>
-        <w:rPr>
-          <w:color w:val="2F5496" w:themeColor="accent1" w:themeShade="BF"/>
-          <w:sz w:val="26"/>
-          <w:szCs w:val="26"/>
-        </w:rPr>
-        <w:t>-3.</w:t>
-      </w:r>
-      <w:r>
-        <w:rPr>
-          <w:color w:val="2F5496" w:themeColor="accent1" w:themeShade="BF"/>
-          <w:sz w:val="26"/>
-          <w:szCs w:val="26"/>
-        </w:rPr>
-        <w:t>0</w:t>
-      </w:r>
-      <w:r>
-        <w:rPr>
-          <w:color w:val="2F5496" w:themeColor="accent1" w:themeShade="BF"/>
-          <w:sz w:val="26"/>
-          <w:szCs w:val="26"/>
-        </w:rPr>
-        <w:t>.0</w:t>
-      </w:r>
-      <w:r>
-        <w:rPr>
-          <w:color w:val="2F5496" w:themeColor="accent1" w:themeShade="BF"/>
-          <w:sz w:val="26"/>
-          <w:szCs w:val="26"/>
-          <w:shd w:val="clear" w:color="auto" w:fill="FFFFFF"/>
-        </w:rPr>
-        <w:t xml:space="preserve">.war </w:t>
-      </w:r>
-      <w:bookmarkStart w:id="8" w:name="_Int_zmJ95ZAS"/>
-      <w:r>
-        <w:rPr>
-          <w:color w:val="2F5496" w:themeColor="accent1" w:themeShade="BF"/>
-          <w:sz w:val="26"/>
-          <w:szCs w:val="26"/>
-          <w:shd w:val="clear" w:color="auto" w:fill="FFFFFF"/>
-        </w:rPr>
-        <w:t>hpc-</w:t>
-      </w:r>
-      <w:r>
-        <w:rPr>
-          <w:color w:val="2F5496" w:themeColor="accent1" w:themeShade="BF"/>
-          <w:sz w:val="26"/>
-          <w:szCs w:val="26"/>
-          <w:shd w:val="clear" w:color="auto" w:fill="FFFFFF"/>
-        </w:rPr>
-        <w:t>scheduler</w:t>
-      </w:r>
-      <w:r>
-        <w:rPr>
-          <w:rFonts w:ascii="Calibri" w:eastAsia="Calibri" w:hAnsi="Calibri" w:cs="Calibri"/>
-          <w:color w:val="2F5496" w:themeColor="accent1" w:themeShade="BF"/>
-          <w:sz w:val="25"/>
-          <w:szCs w:val="25"/>
-        </w:rPr>
-        <w:t>-migration</w:t>
-      </w:r>
-      <w:r>
-        <w:rPr>
-          <w:color w:val="2F5496" w:themeColor="accent1" w:themeShade="BF"/>
-          <w:sz w:val="26"/>
-          <w:szCs w:val="26"/>
-        </w:rPr>
-        <w:t>-3.</w:t>
-      </w:r>
-      <w:r>
-        <w:rPr>
-          <w:color w:val="2F5496" w:themeColor="accent1" w:themeShade="BF"/>
-          <w:sz w:val="26"/>
-          <w:szCs w:val="26"/>
-        </w:rPr>
-        <w:t>0</w:t>
-      </w:r>
-      <w:r>
-        <w:rPr>
-          <w:color w:val="2F5496" w:themeColor="accent1" w:themeShade="BF"/>
-          <w:sz w:val="26"/>
-          <w:szCs w:val="26"/>
-        </w:rPr>
-        <w:t>.0</w:t>
-      </w:r>
-      <w:r>
-        <w:rPr>
-          <w:color w:val="2F5496" w:themeColor="accent1" w:themeShade="BF"/>
-          <w:sz w:val="26"/>
-          <w:szCs w:val="26"/>
-          <w:shd w:val="clear" w:color="auto" w:fill="FFFFFF"/>
-        </w:rPr>
-        <w:t>.</w:t>
-      </w:r>
-      <w:r>
-        <w:rPr>
-          <w:color w:val="2F5496" w:themeColor="accent1" w:themeShade="BF"/>
-          <w:sz w:val="26"/>
-          <w:szCs w:val="26"/>
-          <w:shd w:val="clear" w:color="auto" w:fill="FFFFFF"/>
-        </w:rPr>
-        <w:t>war.backup</w:t>
-      </w:r>
-      <w:r>
-        <w:rPr>
-          <w:color w:val="2F5496" w:themeColor="accent1" w:themeShade="BF"/>
-          <w:sz w:val="26"/>
-          <w:szCs w:val="26"/>
-          <w:shd w:val="clear" w:color="auto" w:fill="FFFFFF"/>
-        </w:rPr>
-        <w:t>.</w:t>
-      </w:r>
-      <w:r>
-        <w:rPr>
-          <w:color w:val="2F5496" w:themeColor="accent1" w:themeShade="BF"/>
-          <w:sz w:val="26"/>
-          <w:szCs w:val="26"/>
-          <w:shd w:val="clear" w:color="auto" w:fill="FFFFFF"/>
-        </w:rPr>
-        <w:t>&lt;</w:t>
-      </w:r>
-      <w:bookmarkEnd w:id="8"/>
-      <w:r>
-        <w:rPr>
-          <w:color w:val="2F5496" w:themeColor="accent1" w:themeShade="BF"/>
-          <w:sz w:val="26"/>
-          <w:szCs w:val="26"/>
-          <w:shd w:val="clear" w:color="auto" w:fill="FFFFFF"/>
-        </w:rPr>
-        <w:t>date</w:t>
-      </w:r>
-      <w:r>
-        <w:rPr>
-          <w:color w:val="2F5496" w:themeColor="accent1" w:themeShade="BF"/>
-          <w:sz w:val="26"/>
-          <w:szCs w:val="26"/>
-          <w:shd w:val="clear" w:color="auto" w:fill="FFFFFF"/>
-        </w:rPr>
-        <w:t>&gt;</w:t>
-      </w:r>
-    </w:p>
-    <w:p>
-      <w:pPr>
-        <w:ind w:left="1152"/>
-        <w:rPr>
-          <w:color w:val="2F5496" w:themeColor="accent1" w:themeShade="BF"/>
-          <w:sz w:val="26"/>
-          <w:szCs w:val="26"/>
-          <w:shd w:val="clear" w:color="auto" w:fill="FFFFFF"/>
-        </w:rPr>
-      </w:pPr>
-    </w:p>
-    <w:p>
-      <w:pPr>
-        <w:pStyle w:val="ListParagraph"/>
-        <w:numPr>
-          <w:ilvl w:val="0"/>
-          <w:numId w:val="41"/>
-        </w:numPr>
-        <w:rPr>
-          <w:shd w:val="clear" w:color="auto" w:fill="FFFFFF"/>
-        </w:rPr>
-      </w:pPr>
-      <w:r>
-        <w:rPr>
-          <w:shd w:val="clear" w:color="auto" w:fill="FFFFFF"/>
-        </w:rPr>
-        <w:t>Delete existing war directory e.g.</w:t>
-      </w:r>
-    </w:p>
-    <w:p>
-      <w:pPr>
-        <w:ind w:left="1152"/>
-        <w:rPr>
-          <w:color w:val="2F5496" w:themeColor="accent1" w:themeShade="BF"/>
-          <w:sz w:val="26"/>
-          <w:szCs w:val="26"/>
-          <w:shd w:val="clear" w:color="auto" w:fill="FFFFFF"/>
-        </w:rPr>
-      </w:pPr>
-      <w:r>
-        <w:rPr>
-          <w:color w:val="2F5496" w:themeColor="accent1" w:themeShade="BF"/>
-          <w:sz w:val="26"/>
-          <w:szCs w:val="26"/>
-          <w:shd w:val="clear" w:color="auto" w:fill="FFFFFF"/>
-        </w:rPr>
-        <w:t xml:space="preserve">rm </w:t>
-      </w:r>
-      <w:r>
-        <w:rPr>
-          <w:color w:val="2F5496" w:themeColor="accent1" w:themeShade="BF"/>
-          <w:sz w:val="26"/>
-          <w:szCs w:val="26"/>
-          <w:shd w:val="clear" w:color="auto" w:fill="FFFFFF"/>
-        </w:rPr>
-        <w:t>-</w:t>
-      </w:r>
-      <w:r>
-        <w:rPr>
-          <w:color w:val="2F5496" w:themeColor="accent1" w:themeShade="BF"/>
-          <w:sz w:val="26"/>
-          <w:szCs w:val="26"/>
-          <w:shd w:val="clear" w:color="auto" w:fill="FFFFFF"/>
-        </w:rPr>
-        <w:t xml:space="preserve">rf </w:t>
-      </w:r>
-      <w:r>
-        <w:rPr>
-          <w:color w:val="2F5496" w:themeColor="accent1" w:themeShade="BF"/>
-          <w:sz w:val="26"/>
-          <w:szCs w:val="26"/>
-          <w:shd w:val="clear" w:color="auto" w:fill="FFFFFF"/>
-        </w:rPr>
-        <w:t>ROOT</w:t>
-      </w:r>
-    </w:p>
-    <w:p>
-      <w:pPr>
-        <w:ind w:left="1152"/>
-        <w:rPr>
-          <w:color w:val="2F5496" w:themeColor="accent1" w:themeShade="BF"/>
-          <w:sz w:val="26"/>
-          <w:szCs w:val="26"/>
-          <w:shd w:val="clear" w:color="auto" w:fill="FFFFFF"/>
-        </w:rPr>
-      </w:pPr>
-      <w:r>
-        <w:rPr>
-          <w:color w:val="2F5496" w:themeColor="accent1" w:themeShade="BF"/>
-          <w:sz w:val="26"/>
-          <w:szCs w:val="26"/>
-          <w:shd w:val="clear" w:color="auto" w:fill="FFFFFF"/>
-        </w:rPr>
-        <w:t xml:space="preserve">rm </w:t>
-      </w:r>
-      <w:r>
-        <w:rPr>
-          <w:color w:val="2F5496" w:themeColor="accent1" w:themeShade="BF"/>
-          <w:sz w:val="26"/>
-          <w:szCs w:val="26"/>
-          <w:shd w:val="clear" w:color="auto" w:fill="FFFFFF"/>
-        </w:rPr>
-        <w:t>-</w:t>
-      </w:r>
-      <w:r>
-        <w:rPr>
-          <w:color w:val="2F5496" w:themeColor="accent1" w:themeShade="BF"/>
-          <w:sz w:val="26"/>
-          <w:szCs w:val="26"/>
-          <w:shd w:val="clear" w:color="auto" w:fill="FFFFFF"/>
-        </w:rPr>
-        <w:t>rf hpc-</w:t>
-      </w:r>
-      <w:r>
-        <w:rPr>
-          <w:color w:val="2F5496" w:themeColor="accent1" w:themeShade="BF"/>
-          <w:sz w:val="26"/>
-          <w:szCs w:val="26"/>
-          <w:shd w:val="clear" w:color="auto" w:fill="FFFFFF"/>
-        </w:rPr>
-        <w:t>server</w:t>
-      </w:r>
-    </w:p>
-    <w:p>
-      <w:pPr>
-        <w:ind w:left="1152"/>
-        <w:rPr>
-          <w:color w:val="2F5496" w:themeColor="accent1" w:themeShade="BF"/>
-          <w:sz w:val="26"/>
-          <w:szCs w:val="26"/>
-          <w:shd w:val="clear" w:color="auto" w:fill="FFFFFF"/>
-        </w:rPr>
-      </w:pPr>
-      <w:r>
-        <w:rPr>
-          <w:color w:val="2F5496" w:themeColor="accent1" w:themeShade="BF"/>
-          <w:sz w:val="26"/>
-          <w:szCs w:val="26"/>
-          <w:shd w:val="clear" w:color="auto" w:fill="FFFFFF"/>
-        </w:rPr>
-        <w:t xml:space="preserve">rm </w:t>
-      </w:r>
-      <w:r>
-        <w:rPr>
-          <w:color w:val="2F5496" w:themeColor="accent1" w:themeShade="BF"/>
-          <w:sz w:val="26"/>
-          <w:szCs w:val="26"/>
-          <w:shd w:val="clear" w:color="auto" w:fill="FFFFFF"/>
-        </w:rPr>
-        <w:t>-</w:t>
-      </w:r>
-      <w:r>
-        <w:rPr>
-          <w:color w:val="2F5496" w:themeColor="accent1" w:themeShade="BF"/>
-          <w:sz w:val="26"/>
-          <w:szCs w:val="26"/>
-          <w:shd w:val="clear" w:color="auto" w:fill="FFFFFF"/>
-        </w:rPr>
-        <w:t>rf hpc-</w:t>
-      </w:r>
-      <w:r>
-        <w:rPr>
-          <w:color w:val="2F5496" w:themeColor="accent1" w:themeShade="BF"/>
-          <w:sz w:val="26"/>
-          <w:szCs w:val="26"/>
-          <w:shd w:val="clear" w:color="auto" w:fill="FFFFFF"/>
-        </w:rPr>
-        <w:t>scheduler</w:t>
-      </w:r>
-    </w:p>
-    <w:p>
-      <w:pPr>
-        <w:ind w:left="1152"/>
-        <w:rPr>
-          <w:color w:val="2F5496" w:themeColor="accent1" w:themeShade="BF"/>
-          <w:sz w:val="26"/>
-          <w:szCs w:val="26"/>
-          <w:shd w:val="clear" w:color="auto" w:fill="FFFFFF"/>
-        </w:rPr>
-      </w:pPr>
-      <w:r>
-        <w:rPr>
-          <w:color w:val="2F5496" w:themeColor="accent1" w:themeShade="BF"/>
-          <w:sz w:val="26"/>
-          <w:szCs w:val="26"/>
-          <w:shd w:val="clear" w:color="auto" w:fill="FFFFFF"/>
-        </w:rPr>
-        <w:t xml:space="preserve">rm </w:t>
-      </w:r>
-      <w:r>
-        <w:rPr>
-          <w:color w:val="2F5496" w:themeColor="accent1" w:themeShade="BF"/>
-          <w:sz w:val="26"/>
-          <w:szCs w:val="26"/>
-          <w:shd w:val="clear" w:color="auto" w:fill="FFFFFF"/>
-        </w:rPr>
-        <w:t>-</w:t>
-      </w:r>
-      <w:r>
-        <w:rPr>
-          <w:color w:val="2F5496" w:themeColor="accent1" w:themeShade="BF"/>
-          <w:sz w:val="26"/>
-          <w:szCs w:val="26"/>
-          <w:shd w:val="clear" w:color="auto" w:fill="FFFFFF"/>
-        </w:rPr>
-        <w:t>rf hpc-</w:t>
-      </w:r>
-      <w:r>
-        <w:rPr>
-          <w:color w:val="2F5496" w:themeColor="accent1" w:themeShade="BF"/>
-          <w:sz w:val="26"/>
-          <w:szCs w:val="26"/>
-          <w:shd w:val="clear" w:color="auto" w:fill="FFFFFF"/>
-        </w:rPr>
-        <w:t>s</w:t>
-      </w:r>
-      <w:r>
-        <w:rPr>
-          <w:color w:val="2F5496" w:themeColor="accent1" w:themeShade="BF"/>
-          <w:sz w:val="26"/>
-          <w:szCs w:val="26"/>
-          <w:shd w:val="clear" w:color="auto" w:fill="FFFFFF"/>
-        </w:rPr>
-        <w:t>cheduler</w:t>
-      </w:r>
-      <w:r>
-        <w:rPr>
-          <w:rFonts w:ascii="Calibri" w:eastAsia="Calibri" w:hAnsi="Calibri" w:cs="Calibri"/>
-          <w:color w:val="2F5496" w:themeColor="accent1" w:themeShade="BF"/>
-          <w:sz w:val="25"/>
-          <w:szCs w:val="25"/>
-        </w:rPr>
-        <w:t>-migration</w:t>
-      </w:r>
-    </w:p>
-    <w:p>
-      <w:pPr>
-        <w:ind w:left="1152"/>
-        <w:rPr>
-          <w:color w:val="2F5496" w:themeColor="accent1" w:themeShade="BF"/>
-          <w:sz w:val="26"/>
-          <w:szCs w:val="26"/>
-          <w:shd w:val="clear" w:color="auto" w:fill="FFFFFF"/>
-        </w:rPr>
-      </w:pPr>
-    </w:p>
-    <w:p>
-      <w:pPr>
-        <w:pStyle w:val="ListParagraph"/>
-        <w:numPr>
-          <w:ilvl w:val="0"/>
-          <w:numId w:val="38"/>
-        </w:numPr>
-      </w:pPr>
-      <w:r>
-        <w:t xml:space="preserve">Copy the </w:t>
-      </w:r>
-      <w:r>
-        <w:t xml:space="preserve">new </w:t>
-      </w:r>
-      <w:r>
-        <w:t>DME API Server war file</w:t>
-      </w:r>
-    </w:p>
-    <w:p>
-      <w:pPr>
-        <w:ind w:left="1152"/>
-        <w:rPr>
-          <w:color w:val="2F5496" w:themeColor="accent1" w:themeShade="BF"/>
-          <w:sz w:val="26"/>
-          <w:szCs w:val="26"/>
-          <w:shd w:val="clear" w:color="auto" w:fill="FFFFFF"/>
-        </w:rPr>
-      </w:pPr>
-      <w:r>
-        <w:rPr>
-          <w:color w:val="2F5496" w:themeColor="accent1" w:themeShade="BF"/>
-          <w:sz w:val="26"/>
-          <w:szCs w:val="26"/>
-          <w:shd w:val="clear" w:color="auto" w:fill="FFFFFF"/>
-        </w:rPr>
-        <w:t xml:space="preserve">cp </w:t>
-      </w:r>
-      <w:r>
-        <w:rPr>
-          <w:color w:val="2F5496" w:themeColor="accent1" w:themeShade="BF"/>
-          <w:sz w:val="26"/>
-          <w:szCs w:val="26"/>
-          <w:shd w:val="clear" w:color="auto" w:fill="FFFFFF"/>
-        </w:rPr>
-        <w:t>$HPC_HOME/src/</w:t>
-      </w:r>
-      <w:r>
-        <w:rPr>
-          <w:color w:val="2F5496" w:themeColor="accent1" w:themeShade="BF"/>
-          <w:sz w:val="26"/>
-          <w:szCs w:val="26"/>
-          <w:shd w:val="clear" w:color="auto" w:fill="FFFFFF"/>
-        </w:rPr>
-        <w:t>hpc-server</w:t>
-      </w:r>
-      <w:r>
-        <w:rPr>
-          <w:color w:val="2F5496" w:themeColor="accent1" w:themeShade="BF"/>
-          <w:sz w:val="26"/>
-          <w:szCs w:val="26"/>
-          <w:shd w:val="clear" w:color="auto" w:fill="FFFFFF"/>
-        </w:rPr>
-        <w:t>/</w:t>
-      </w:r>
-      <w:r>
-        <w:rPr>
-          <w:color w:val="2F5496" w:themeColor="accent1" w:themeShade="BF"/>
-          <w:sz w:val="26"/>
-          <w:szCs w:val="26"/>
-          <w:shd w:val="clear" w:color="auto" w:fill="FFFFFF"/>
-        </w:rPr>
-        <w:t>hpc-ws-rs</w:t>
-      </w:r>
-      <w:r>
-        <w:rPr>
-          <w:color w:val="2F5496" w:themeColor="accent1" w:themeShade="BF"/>
-          <w:sz w:val="26"/>
-          <w:szCs w:val="26"/>
-          <w:shd w:val="clear" w:color="auto" w:fill="FFFFFF"/>
-        </w:rPr>
-        <w:t>-impl/target/hpc-server</w:t>
-      </w:r>
-      <w:r>
-        <w:rPr>
-          <w:color w:val="2F5496" w:themeColor="accent1" w:themeShade="BF"/>
-          <w:sz w:val="26"/>
-          <w:szCs w:val="26"/>
-        </w:rPr>
-        <w:t>-&lt;version&gt;</w:t>
-      </w:r>
-      <w:r>
-        <w:rPr>
-          <w:color w:val="2F5496" w:themeColor="accent1" w:themeShade="BF"/>
-          <w:sz w:val="26"/>
-          <w:szCs w:val="26"/>
-          <w:shd w:val="clear" w:color="auto" w:fill="FFFFFF"/>
-        </w:rPr>
-        <w:t>.war .</w:t>
-      </w:r>
-    </w:p>
-    <w:p>
-      <w:pPr>
-        <w:ind w:left="792"/>
-        <w:rPr>
-          <w:color w:val="2F5496" w:themeColor="accent1" w:themeShade="BF"/>
-          <w:sz w:val="26"/>
-          <w:szCs w:val="26"/>
-          <w:shd w:val="clear" w:color="auto" w:fill="FFFFFF"/>
-        </w:rPr>
-      </w:pPr>
-    </w:p>
-    <w:p>
-      <w:pPr>
-        <w:pStyle w:val="ListParagraph"/>
-        <w:numPr>
-          <w:ilvl w:val="0"/>
-          <w:numId w:val="38"/>
-        </w:numPr>
-      </w:pPr>
-      <w:r>
-        <w:t xml:space="preserve">Copy the </w:t>
-      </w:r>
-      <w:r>
-        <w:t xml:space="preserve">new </w:t>
-      </w:r>
-      <w:r>
-        <w:t>DME Web Application war file</w:t>
-      </w:r>
-    </w:p>
-    <w:p>
-      <w:pPr>
-        <w:ind w:left="1152"/>
-        <w:rPr>
-          <w:color w:val="2F5496" w:themeColor="accent1" w:themeShade="BF"/>
-          <w:sz w:val="26"/>
-          <w:szCs w:val="26"/>
-          <w:shd w:val="clear" w:color="auto" w:fill="FFFFFF"/>
-        </w:rPr>
-      </w:pPr>
-      <w:r>
-        <w:rPr>
-          <w:color w:val="2F5496" w:themeColor="accent1" w:themeShade="BF"/>
-          <w:sz w:val="26"/>
-          <w:szCs w:val="26"/>
-          <w:shd w:val="clear" w:color="auto" w:fill="FFFFFF"/>
-        </w:rPr>
-        <w:t xml:space="preserve">cp </w:t>
-      </w:r>
-      <w:r>
-        <w:rPr>
-          <w:color w:val="2F5496" w:themeColor="accent1" w:themeShade="BF"/>
-          <w:sz w:val="26"/>
-          <w:szCs w:val="26"/>
-          <w:shd w:val="clear" w:color="auto" w:fill="FFFFFF"/>
-        </w:rPr>
-        <w:t>$HPC_HOME/src/</w:t>
-      </w:r>
-      <w:r>
-        <w:rPr>
-          <w:color w:val="2F5496" w:themeColor="accent1" w:themeShade="BF"/>
-          <w:sz w:val="26"/>
-          <w:szCs w:val="26"/>
-          <w:shd w:val="clear" w:color="auto" w:fill="FFFFFF"/>
-        </w:rPr>
-        <w:t>hpc-</w:t>
-      </w:r>
-      <w:r>
-        <w:rPr>
-          <w:color w:val="2F5496" w:themeColor="accent1" w:themeShade="BF"/>
-          <w:sz w:val="26"/>
-          <w:szCs w:val="26"/>
-          <w:shd w:val="clear" w:color="auto" w:fill="FFFFFF"/>
-        </w:rPr>
-        <w:t>web/target/hpc-web-&lt;version&gt;.war</w:t>
-      </w:r>
-      <w:r>
-        <w:rPr>
-          <w:color w:val="2F5496" w:themeColor="accent1" w:themeShade="BF"/>
-          <w:sz w:val="26"/>
-          <w:szCs w:val="26"/>
-          <w:shd w:val="clear" w:color="auto" w:fill="FFFFFF"/>
-        </w:rPr>
-        <w:t xml:space="preserve"> .</w:t>
-      </w:r>
-    </w:p>
-    <w:p>
-      <w:pPr>
-        <w:ind w:left="72" w:firstLine="720"/>
-      </w:pPr>
-    </w:p>
-    <w:p>
-      <w:pPr>
-        <w:pStyle w:val="ListParagraph"/>
-        <w:numPr>
-          <w:ilvl w:val="0"/>
-          <w:numId w:val="38"/>
-        </w:numPr>
-      </w:pPr>
-      <w:r>
-        <w:rPr>
-          <w:color w:val="3B2322"/>
-        </w:rPr>
-        <w:t>Copy</w:t>
-      </w:r>
-      <w:r>
-        <w:t xml:space="preserve"> the </w:t>
-      </w:r>
-      <w:r>
-        <w:t xml:space="preserve">new </w:t>
-      </w:r>
-      <w:r>
-        <w:t>scheduler war files to Tomcat</w:t>
-      </w:r>
-    </w:p>
-    <w:p>
-      <w:pPr>
-        <w:ind w:left="1152"/>
-        <w:rPr>
-          <w:color w:val="2F5496" w:themeColor="accent1" w:themeShade="BF"/>
-          <w:sz w:val="26"/>
-          <w:szCs w:val="26"/>
-          <w:shd w:val="clear" w:color="auto" w:fill="FFFFFF"/>
-        </w:rPr>
-      </w:pPr>
-      <w:r>
-        <w:rPr>
-          <w:color w:val="2F5496" w:themeColor="accent1" w:themeShade="BF"/>
-          <w:sz w:val="26"/>
-          <w:szCs w:val="26"/>
-          <w:shd w:val="clear" w:color="auto" w:fill="FFFFFF"/>
-        </w:rPr>
-        <w:t xml:space="preserve">cp </w:t>
-      </w:r>
-      <w:r>
-        <w:rPr>
-          <w:color w:val="2F5496" w:themeColor="accent1" w:themeShade="BF"/>
-          <w:sz w:val="26"/>
-          <w:szCs w:val="26"/>
-          <w:shd w:val="clear" w:color="auto" w:fill="FFFFFF"/>
-        </w:rPr>
-        <w:t>$HPC_HOME/src/</w:t>
-      </w:r>
-      <w:r>
-        <w:rPr>
-          <w:color w:val="2F5496" w:themeColor="accent1" w:themeShade="BF"/>
-          <w:sz w:val="26"/>
-          <w:szCs w:val="26"/>
-        </w:rPr>
-        <w:t>hpc-server/</w:t>
-      </w:r>
-      <w:r>
-        <w:rPr>
-          <w:color w:val="2F5496" w:themeColor="accent1" w:themeShade="BF"/>
-          <w:sz w:val="26"/>
-          <w:szCs w:val="26"/>
-          <w:shd w:val="clear" w:color="auto" w:fill="FFFFFF"/>
-        </w:rPr>
-        <w:t>hpc-</w:t>
-      </w:r>
-      <w:r>
-        <w:rPr>
-          <w:color w:val="2F5496" w:themeColor="accent1" w:themeShade="BF"/>
-          <w:sz w:val="26"/>
-          <w:szCs w:val="26"/>
-          <w:shd w:val="clear" w:color="auto" w:fill="FFFFFF"/>
-        </w:rPr>
-        <w:t>scheduler</w:t>
-      </w:r>
-      <w:r>
-        <w:rPr>
-          <w:color w:val="2F5496" w:themeColor="accent1" w:themeShade="BF"/>
-          <w:sz w:val="26"/>
-          <w:szCs w:val="26"/>
-          <w:shd w:val="clear" w:color="auto" w:fill="FFFFFF"/>
-        </w:rPr>
-        <w:t>/target/hpc-</w:t>
-      </w:r>
-      <w:r>
-        <w:rPr>
-          <w:color w:val="2F5496" w:themeColor="accent1" w:themeShade="BF"/>
-          <w:sz w:val="26"/>
-          <w:szCs w:val="26"/>
-        </w:rPr>
-        <w:t>scheduler</w:t>
-      </w:r>
-      <w:r>
-        <w:rPr>
-          <w:color w:val="2F5496" w:themeColor="accent1" w:themeShade="BF"/>
-          <w:sz w:val="26"/>
-          <w:szCs w:val="26"/>
-          <w:shd w:val="clear" w:color="auto" w:fill="FFFFFF"/>
-        </w:rPr>
-        <w:t>-&lt;version&gt;</w:t>
-      </w:r>
-      <w:r>
-        <w:rPr>
-          <w:color w:val="2F5496" w:themeColor="accent1" w:themeShade="BF"/>
-          <w:sz w:val="26"/>
-          <w:szCs w:val="26"/>
-          <w:shd w:val="clear" w:color="auto" w:fill="FFFFFF"/>
-        </w:rPr>
-        <w:t>.</w:t>
-      </w:r>
-      <w:r>
-        <w:rPr>
-          <w:color w:val="2F5496" w:themeColor="accent1" w:themeShade="BF"/>
-          <w:sz w:val="26"/>
-          <w:szCs w:val="26"/>
-        </w:rPr>
-        <w:t>war .</w:t>
-      </w:r>
-    </w:p>
-    <w:p>
-      <w:pPr>
-        <w:ind w:left="1152"/>
-        <w:rPr>
-          <w:color w:val="2F5496" w:themeColor="accent1" w:themeShade="BF"/>
-          <w:sz w:val="26"/>
-          <w:szCs w:val="26"/>
-          <w:shd w:val="clear" w:color="auto" w:fill="FFFFFF"/>
-        </w:rPr>
-      </w:pPr>
-      <w:r>
-        <w:rPr>
-          <w:color w:val="2F5496" w:themeColor="accent1" w:themeShade="BF"/>
-          <w:sz w:val="26"/>
-          <w:szCs w:val="26"/>
-          <w:shd w:val="clear" w:color="auto" w:fill="FFFFFF"/>
-        </w:rPr>
-        <w:t xml:space="preserve">cp </w:t>
-      </w:r>
-      <w:r>
-        <w:rPr>
-          <w:color w:val="2F5496" w:themeColor="accent1" w:themeShade="BF"/>
-          <w:sz w:val="26"/>
-          <w:szCs w:val="26"/>
-          <w:shd w:val="clear" w:color="auto" w:fill="FFFFFF"/>
-        </w:rPr>
-        <w:t>$HPC_HOME/src/</w:t>
-      </w:r>
-      <w:r>
-        <w:rPr>
-          <w:color w:val="2F5496" w:themeColor="accent1" w:themeShade="BF"/>
-          <w:sz w:val="26"/>
-          <w:szCs w:val="26"/>
-        </w:rPr>
-        <w:t>hpc-server/</w:t>
-      </w:r>
-      <w:r>
-        <w:rPr>
-          <w:color w:val="2F5496" w:themeColor="accent1" w:themeShade="BF"/>
-          <w:sz w:val="26"/>
-          <w:szCs w:val="26"/>
-          <w:shd w:val="clear" w:color="auto" w:fill="FFFFFF"/>
-        </w:rPr>
-        <w:t>hpc-</w:t>
-      </w:r>
-      <w:r>
-        <w:rPr>
-          <w:color w:val="2F5496" w:themeColor="accent1" w:themeShade="BF"/>
-          <w:sz w:val="26"/>
-          <w:szCs w:val="26"/>
-        </w:rPr>
-        <w:t>scheduler</w:t>
-      </w:r>
-      <w:r>
-        <w:rPr>
-          <w:rFonts w:ascii="Calibri" w:eastAsia="Calibri" w:hAnsi="Calibri" w:cs="Calibri"/>
-          <w:color w:val="2F5496" w:themeColor="accent1" w:themeShade="BF"/>
-          <w:sz w:val="25"/>
-          <w:szCs w:val="25"/>
-        </w:rPr>
-        <w:t>-migration</w:t>
-      </w:r>
-      <w:r>
-        <w:rPr>
-          <w:color w:val="2F5496" w:themeColor="accent1" w:themeShade="BF"/>
-          <w:sz w:val="26"/>
-          <w:szCs w:val="26"/>
-          <w:shd w:val="clear" w:color="auto" w:fill="FFFFFF"/>
-        </w:rPr>
-        <w:t>/target/hpc-scheduler</w:t>
-      </w:r>
-      <w:r>
-        <w:rPr>
-          <w:color w:val="2F5496" w:themeColor="accent1" w:themeShade="BF"/>
-          <w:sz w:val="26"/>
-          <w:szCs w:val="26"/>
-        </w:rPr>
-        <w:t>-</w:t>
-      </w:r>
-      <w:r>
-        <w:rPr>
-          <w:rFonts w:ascii="Calibri" w:eastAsia="Calibri" w:hAnsi="Calibri" w:cs="Calibri"/>
-          <w:color w:val="2F5496" w:themeColor="accent1" w:themeShade="BF"/>
-          <w:sz w:val="25"/>
-          <w:szCs w:val="25"/>
-        </w:rPr>
-        <w:t>migration</w:t>
-      </w:r>
-      <w:r>
-        <w:rPr>
-          <w:color w:val="2F5496" w:themeColor="accent1" w:themeShade="BF"/>
-          <w:sz w:val="26"/>
-          <w:szCs w:val="26"/>
-          <w:shd w:val="clear" w:color="auto" w:fill="FFFFFF"/>
-        </w:rPr>
-        <w:t>-&lt;version&gt;</w:t>
-      </w:r>
-      <w:r>
-        <w:rPr>
-          <w:color w:val="2F5496" w:themeColor="accent1" w:themeShade="BF"/>
-          <w:sz w:val="26"/>
-          <w:szCs w:val="26"/>
-          <w:shd w:val="clear" w:color="auto" w:fill="FFFFFF"/>
-        </w:rPr>
-        <w:t xml:space="preserve">.war </w:t>
-      </w:r>
-      <w:r>
-        <w:rPr>
-          <w:color w:val="2F5496" w:themeColor="accent1" w:themeShade="BF"/>
-          <w:sz w:val="26"/>
-          <w:szCs w:val="26"/>
-        </w:rPr>
-        <w:t>.</w:t>
-      </w:r>
-    </w:p>
-    <w:p>
-      <w:pPr>
-        <w:pStyle w:val="Heading1"/>
-        <w:numPr>
-          <w:ilvl w:val="1"/>
-          <w:numId w:val="17"/>
-        </w:numPr>
-      </w:pPr>
-      <w:r>
-        <w:t>Start</w:t>
-      </w:r>
-      <w:r>
-        <w:t xml:space="preserve"> tomcat and verify</w:t>
-      </w:r>
-    </w:p>
-    <w:p>
-      <w:pPr>
-        <w:ind w:left="1152"/>
-        <w:rPr>
-          <w:rStyle w:val="Hyperlink"/>
-          <w:rFonts w:cstheme="minorHAnsi"/>
-          <w:color w:val="2F5496" w:themeColor="accent1" w:themeShade="BF"/>
-          <w:sz w:val="26"/>
-          <w:szCs w:val="26"/>
-          <w:u w:val="none"/>
-        </w:rPr>
-      </w:pPr>
-      <w:r>
-        <w:rPr>
-          <w:rStyle w:val="Hyperlink"/>
-          <w:rFonts w:cstheme="minorHAnsi"/>
-          <w:color w:val="2F5496" w:themeColor="accent1" w:themeShade="BF"/>
-          <w:sz w:val="26"/>
-          <w:szCs w:val="26"/>
-          <w:u w:val="none"/>
-        </w:rPr>
-        <w:t>systemctl st</w:t>
-      </w:r>
-      <w:r>
-        <w:rPr>
-          <w:rStyle w:val="Hyperlink"/>
-          <w:rFonts w:cstheme="minorHAnsi"/>
-          <w:color w:val="2F5496" w:themeColor="accent1" w:themeShade="BF"/>
-          <w:sz w:val="26"/>
-          <w:szCs w:val="26"/>
-          <w:u w:val="none"/>
-        </w:rPr>
-        <w:t>art</w:t>
-      </w:r>
-      <w:r>
-        <w:rPr>
-          <w:rStyle w:val="Hyperlink"/>
-          <w:rFonts w:cstheme="minorHAnsi"/>
-          <w:color w:val="2F5496" w:themeColor="accent1" w:themeShade="BF"/>
-          <w:sz w:val="26"/>
-          <w:szCs w:val="26"/>
-          <w:u w:val="none"/>
-        </w:rPr>
-        <w:t xml:space="preserve"> tomcat</w:t>
-      </w:r>
-    </w:p>
-    <w:p>
-      <w:pPr>
-        <w:ind w:left="1152"/>
-        <w:rPr>
-          <w:rStyle w:val="Hyperlink"/>
-          <w:rFonts w:cstheme="minorHAnsi"/>
-          <w:color w:val="2F5496" w:themeColor="accent1" w:themeShade="BF"/>
-          <w:sz w:val="26"/>
-          <w:szCs w:val="26"/>
-          <w:u w:val="none"/>
-        </w:rPr>
-      </w:pPr>
-    </w:p>
-    <w:p>
-      <w:pPr>
-        <w:ind w:left="1152"/>
-        <w:rPr>
-          <w:i/>
-          <w:iCs/>
-        </w:rPr>
-      </w:pPr>
-      <w:r>
-        <w:rPr>
-          <w:i/>
-          <w:iCs/>
-        </w:rPr>
-        <w:t xml:space="preserve">If the web application URL displays Tomcat home page, </w:t>
-      </w:r>
-      <w:proofErr w:type="gramStart"/>
-      <w:r>
-        <w:rPr>
-          <w:i/>
-          <w:iCs/>
-        </w:rPr>
-        <w:t>stop</w:t>
-      </w:r>
-      <w:proofErr w:type="gramEnd"/>
-      <w:r>
-        <w:rPr>
-          <w:i/>
-          <w:iCs/>
-        </w:rPr>
-        <w:t xml:space="preserve"> and start Apache Tomcat </w:t>
-      </w:r>
-    </w:p>
-    <w:p>
-      <w:pPr>
-        <w:ind w:left="1152"/>
-        <w:rPr>
-          <w:color w:val="2F5496" w:themeColor="accent1" w:themeShade="BF"/>
-          <w:sz w:val="26"/>
-          <w:szCs w:val="26"/>
-        </w:rPr>
-      </w:pPr>
-      <w:r>
-        <w:rPr>
-          <w:color w:val="2F5496" w:themeColor="accent1" w:themeShade="BF"/>
-          <w:sz w:val="26"/>
-          <w:szCs w:val="26"/>
-        </w:rPr>
-        <w:t>systemctl stop tomcat</w:t>
-      </w:r>
-    </w:p>
-    <w:p>
-      <w:pPr>
-        <w:ind w:left="1152"/>
-        <w:rPr>
-          <w:color w:val="2F5496" w:themeColor="accent1" w:themeShade="BF"/>
-          <w:sz w:val="26"/>
-          <w:szCs w:val="26"/>
-        </w:rPr>
-      </w:pPr>
-      <w:r>
-        <w:rPr>
-          <w:color w:val="2F5496" w:themeColor="accent1" w:themeShade="BF"/>
-          <w:sz w:val="26"/>
-          <w:szCs w:val="26"/>
-        </w:rPr>
-        <w:t>systemctl start tomcat</w:t>
+        </w:rPr>
+      </w:pPr>
+      <w:r>
+        <w:rPr>
+          <w:color w:val="2F5496" w:themeColor="accent1" w:themeShade="BF"/>
+          <w:sz w:val="26"/>
+          <w:szCs w:val="26"/>
+        </w:rPr>
+        <w:t>sudo service tomcat</w:t>
+      </w:r>
+      <w:r>
+        <w:rPr>
+          <w:color w:val="2F5496" w:themeColor="accent1" w:themeShade="BF"/>
+          <w:sz w:val="26"/>
+          <w:szCs w:val="26"/>
+        </w:rPr>
+        <w:t xml:space="preserve"> start</w:t>
       </w:r>
     </w:p>
     <w:p>
@@ -3249,7 +3206,6 @@
         <w:ind w:left="720"/>
       </w:pPr>
       <w:r>
-        <w:lastRenderedPageBreak/>
         <w:t>Access the tomcat logs in the file catalina.out</w:t>
       </w:r>
     </w:p>
@@ -3276,6 +3232,7 @@
           <w:sz w:val="26"/>
           <w:szCs w:val="26"/>
         </w:rPr>
+        <w:lastRenderedPageBreak/>
         <w:t>/var/log/tomcat/hpcweb.log</w:t>
       </w:r>
     </w:p>
@@ -4160,7 +4117,6 @@
                 <w:sz w:val="18"/>
                 <w:szCs w:val="18"/>
               </w:rPr>
-              <w:lastRenderedPageBreak/>
               <w:t xml:space="preserve">    &lt;appender name="API_SERVER_FILE_ROLLING" class="ch.qos.logback.core.rolling.RollingFileAppender"&gt;</w:t>
             </w:r>
           </w:p>
@@ -4178,7 +4134,7 @@
               </w:rPr>
               <w:t xml:space="preserve">        &lt;file&gt;${API_SERVER_</w:t>
             </w:r>
-            <w:bookmarkStart w:id="9" w:name="_Int_E9paGf71"/>
+            <w:bookmarkStart w:id="10" w:name="_Int_E9paGf71"/>
             <w:r>
               <w:rPr>
                 <w:rFonts w:ascii="Consolas" w:eastAsia="Consolas" w:hAnsi="Consolas" w:cs="Consolas"/>
@@ -4188,7 +4144,7 @@
               </w:rPr>
               <w:t>LOG}&lt;</w:t>
             </w:r>
-            <w:bookmarkEnd w:id="9"/>
+            <w:bookmarkEnd w:id="10"/>
             <w:r>
               <w:rPr>
                 <w:rFonts w:ascii="Consolas" w:eastAsia="Consolas" w:hAnsi="Consolas" w:cs="Consolas"/>
@@ -4211,6 +4167,7 @@
                 <w:sz w:val="18"/>
                 <w:szCs w:val="18"/>
               </w:rPr>
+              <w:lastRenderedPageBreak/>
               <w:t xml:space="preserve"> </w:t>
             </w:r>
           </w:p>
@@ -4767,7 +4724,7 @@
         </w:rPr>
         <w:t>&lt;Connector protocol="</w:t>
       </w:r>
-      <w:bookmarkStart w:id="10" w:name="_Int_oR5isghF"/>
+      <w:bookmarkStart w:id="11" w:name="_Int_oR5isghF"/>
       <w:r>
         <w:rPr>
           <w:color w:val="2F5496" w:themeColor="accent1" w:themeShade="BF"/>
@@ -4776,7 +4733,7 @@
         </w:rPr>
         <w:t>org.apache</w:t>
       </w:r>
-      <w:bookmarkEnd w:id="10"/>
+      <w:bookmarkEnd w:id="11"/>
       <w:r>
         <w:rPr>
           <w:color w:val="2F5496" w:themeColor="accent1" w:themeShade="BF"/>
@@ -4785,7 +4742,7 @@
         </w:rPr>
         <w:t>.</w:t>
       </w:r>
-      <w:bookmarkStart w:id="11" w:name="_Int_qSu56qgM"/>
+      <w:bookmarkStart w:id="12" w:name="_Int_qSu56qgM"/>
       <w:r>
         <w:rPr>
           <w:color w:val="2F5496" w:themeColor="accent1" w:themeShade="BF"/>
@@ -4794,7 +4751,7 @@
         </w:rPr>
         <w:t>coyote.http11.Http</w:t>
       </w:r>
-      <w:bookmarkEnd w:id="11"/>
+      <w:bookmarkEnd w:id="12"/>
       <w:r>
         <w:rPr>
           <w:color w:val="2F5496" w:themeColor="accent1" w:themeShade="BF"/>
@@ -4846,7 +4803,6 @@
           <w:sz w:val="26"/>
           <w:szCs w:val="26"/>
         </w:rPr>
-        <w:lastRenderedPageBreak/>
         <w:t>&lt;Context path="" docBase="hpc-web-&lt;version&gt;" privileged="true"/&gt;</w:t>
       </w:r>
     </w:p>
@@ -4869,6 +4825,7 @@
           <w:color w:val="000000" w:themeColor="text1"/>
           <w:szCs w:val="28"/>
         </w:rPr>
+        <w:lastRenderedPageBreak/>
         <w:t>To access the hpc-server at path /hpc-server, add the following context in $CATALINA_HOME/conf/server.xml.</w:t>
       </w:r>
     </w:p>
@@ -10375,7 +10332,6 @@
   <w:style w:type="character" w:default="1" w:styleId="DefaultParagraphFont">
     <w:name w:val="Default Paragraph Font"/>
     <w:uiPriority w:val="1"/>
-    <w:semiHidden/>
     <w:unhideWhenUsed/>
   </w:style>
   <w:style w:type="table" w:default="1" w:styleId="TableNormal">

--- a/doc/development/Steps for DME Dev Deployment.docx
+++ b/doc/development/Steps for DME Dev Deployment.docx
@@ -1548,6 +1548,26 @@
       </w:pPr>
       <w:r>
         <w:rPr>
+          <w:rStyle w:val="Hyperlink"/>
+          <w:rFonts w:cstheme="minorHAnsi"/>
+          <w:color w:val="2F5496" w:themeColor="accent1" w:themeShade="BF"/>
+          <w:sz w:val="26"/>
+          <w:szCs w:val="26"/>
+          <w:u w:val="none"/>
+        </w:rPr>
+        <w:t>sudo su - ncif-hpcdm-svc</w:t>
+      </w:r>
+      <w:r>
+        <w:rPr>
+          <w:color w:val="2F5496" w:themeColor="accent1" w:themeShade="BF"/>
+          <w:sz w:val="26"/>
+          <w:szCs w:val="26"/>
+          <w:shd w:val="clear" w:color="auto" w:fill="FFFFFF"/>
+        </w:rPr>
+        <w:br/>
+      </w:r>
+      <w:r>
+        <w:rPr>
           <w:color w:val="2F5496" w:themeColor="accent1" w:themeShade="BF"/>
           <w:sz w:val="26"/>
           <w:szCs w:val="26"/>
@@ -2959,6 +2979,24 @@
         </w:rPr>
       </w:pPr>
       <w:bookmarkStart w:id="9" w:name="_Hlk167437150"/>
+      <w:r>
+        <w:rPr>
+          <w:rFonts w:cstheme="minorHAnsi"/>
+          <w:color w:val="2F5496" w:themeColor="accent1" w:themeShade="BF"/>
+          <w:sz w:val="26"/>
+          <w:szCs w:val="26"/>
+        </w:rPr>
+        <w:t>sudo su - tomcat</w:t>
+      </w:r>
+      <w:r>
+        <w:rPr>
+          <w:rFonts w:cstheme="minorHAnsi"/>
+          <w:color w:val="2F5496" w:themeColor="accent1" w:themeShade="BF"/>
+          <w:sz w:val="26"/>
+          <w:szCs w:val="26"/>
+        </w:rPr>
+        <w:br/>
+      </w:r>
       <w:r>
         <w:rPr>
           <w:rFonts w:cstheme="minorHAnsi"/>
@@ -3219,6 +3257,7 @@
         <w:ind w:left="720"/>
       </w:pPr>
       <w:r>
+        <w:lastRenderedPageBreak/>
         <w:t>In addition, the DME Web application produces the log file:</w:t>
       </w:r>
     </w:p>
@@ -3232,7 +3271,6 @@
           <w:sz w:val="26"/>
           <w:szCs w:val="26"/>
         </w:rPr>
-        <w:lastRenderedPageBreak/>
         <w:t>/var/log/tomcat/hpcweb.log</w:t>
       </w:r>
     </w:p>
@@ -3808,15 +3846,35 @@
           <w:color w:val="2F5496" w:themeColor="accent1" w:themeShade="BF"/>
           <w:sz w:val="24"/>
         </w:rPr>
-        <w:t>export UMASK=0022</w:t>
+        <w:t>export UMASK=002</w:t>
       </w:r>
       <w:r>
         <w:rPr>
           <w:color w:val="2F5496" w:themeColor="accent1" w:themeShade="BF"/>
           <w:sz w:val="24"/>
-          <w:shd w:val="clear" w:color="auto" w:fill="FFFFFF"/>
-        </w:rPr>
-        <w:t xml:space="preserve"> </w:t>
+        </w:rPr>
+        <w:t>2</w:t>
+      </w:r>
+      <w:r>
+        <w:rPr>
+          <w:color w:val="2F5496" w:themeColor="accent1" w:themeShade="BF"/>
+          <w:sz w:val="24"/>
+        </w:rPr>
+        <w:br/>
+      </w:r>
+      <w:r>
+        <w:rPr>
+          <w:color w:val="2F5496" w:themeColor="accent1" w:themeShade="BF"/>
+          <w:sz w:val="24"/>
+        </w:rPr>
+        <w:t>export AWS_REGION=us-east-</w:t>
+      </w:r>
+      <w:r>
+        <w:rPr>
+          <w:color w:val="2F5496" w:themeColor="accent1" w:themeShade="BF"/>
+          <w:sz w:val="24"/>
+        </w:rPr>
+        <w:t>2</w:t>
       </w:r>
       <w:r>
         <w:br/>
@@ -4117,6 +4175,7 @@
                 <w:sz w:val="18"/>
                 <w:szCs w:val="18"/>
               </w:rPr>
+              <w:lastRenderedPageBreak/>
               <w:t xml:space="preserve">    &lt;appender name="API_SERVER_FILE_ROLLING" class="ch.qos.logback.core.rolling.RollingFileAppender"&gt;</w:t>
             </w:r>
           </w:p>
@@ -4167,7 +4226,6 @@
                 <w:sz w:val="18"/>
                 <w:szCs w:val="18"/>
               </w:rPr>
-              <w:lastRenderedPageBreak/>
               <w:t xml:space="preserve"> </w:t>
             </w:r>
           </w:p>
@@ -4803,6 +4861,7 @@
           <w:sz w:val="26"/>
           <w:szCs w:val="26"/>
         </w:rPr>
+        <w:lastRenderedPageBreak/>
         <w:t>&lt;Context path="" docBase="hpc-web-&lt;version&gt;" privileged="true"/&gt;</w:t>
       </w:r>
     </w:p>
@@ -4825,7 +4884,6 @@
           <w:color w:val="000000" w:themeColor="text1"/>
           <w:szCs w:val="28"/>
         </w:rPr>
-        <w:lastRenderedPageBreak/>
         <w:t>To access the hpc-server at path /hpc-server, add the following context in $CATALINA_HOME/conf/server.xml.</w:t>
       </w:r>
     </w:p>
@@ -10332,6 +10390,7 @@
   <w:style w:type="character" w:default="1" w:styleId="DefaultParagraphFont">
     <w:name w:val="Default Paragraph Font"/>
     <w:uiPriority w:val="1"/>
+    <w:semiHidden/>
     <w:unhideWhenUsed/>
   </w:style>
   <w:style w:type="table" w:default="1" w:styleId="TableNormal">

--- a/doc/development/Steps for DME Dev Deployment.docx
+++ b/doc/development/Steps for DME Dev Deployment.docx
@@ -1,6 +1,6 @@
 
 <file path=word/document.xml><?xml version="1.0" encoding="utf-8"?>
-<w:document xmlns:wpc="http://schemas.microsoft.com/office/word/2010/wordprocessingCanvas" xmlns:cx="http://schemas.microsoft.com/office/drawing/2014/chartex" xmlns:cx1="http://schemas.microsoft.com/office/drawing/2015/9/8/chartex" xmlns:cx2="http://schemas.microsoft.com/office/drawing/2015/10/21/chartex" xmlns:cx3="http://schemas.microsoft.com/office/drawing/2016/5/9/chartex" xmlns:cx4="http://schemas.microsoft.com/office/drawing/2016/5/10/chartex" xmlns:cx5="http://schemas.microsoft.com/office/drawing/2016/5/11/chartex" xmlns:cx6="http://schemas.microsoft.com/office/drawing/2016/5/12/chartex" xmlns:cx7="http://schemas.microsoft.com/office/drawing/2016/5/13/chartex" xmlns:cx8="http://schemas.microsoft.com/office/drawing/2016/5/14/chartex" xmlns:mc="http://schemas.openxmlformats.org/markup-compatibility/2006" xmlns:aink="http://schemas.microsoft.com/office/drawing/2016/ink" xmlns:am3d="http://schemas.microsoft.com/office/drawing/2017/model3d" xmlns:o="urn:schemas-microsoft-com:office:office" xmlns:oel="http://schemas.microsoft.com/office/2019/extlst" xmlns:r="http://schemas.openxmlformats.org/officeDocument/2006/relationships" xmlns:m="http://schemas.openxmlformats.org/officeDocument/2006/math" xmlns:v="urn:schemas-microsoft-com:vml" xmlns:wp14="http://schemas.microsoft.com/office/word/2010/wordprocessingDrawing" xmlns:wp="http://schemas.openxmlformats.org/drawingml/2006/wordprocessingDrawing" xmlns:w10="urn:schemas-microsoft-com:office:word" xmlns:w="http://schemas.openxmlformats.org/wordprocessingml/2006/main" xmlns:w14="http://schemas.microsoft.com/office/word/2010/wordml" xmlns:w15="http://schemas.microsoft.com/office/word/2012/wordml" xmlns:w16cex="http://schemas.microsoft.com/office/word/2018/wordml/cex" xmlns:w16cid="http://schemas.microsoft.com/office/word/2016/wordml/cid" xmlns:w16="http://schemas.microsoft.com/office/word/2018/wordml" xmlns:w16sdtdh="http://schemas.microsoft.com/office/word/2020/wordml/sdtdatahash" xmlns:w16se="http://schemas.microsoft.com/office/word/2015/wordml/symex" xmlns:wpg="http://schemas.microsoft.com/office/word/2010/wordprocessingGroup" xmlns:wpi="http://schemas.microsoft.com/office/word/2010/wordprocessingInk" xmlns:wne="http://schemas.microsoft.com/office/word/2006/wordml" xmlns:wps="http://schemas.microsoft.com/office/word/2010/wordprocessingShape" mc:Ignorable="w14 w15 w16se w16cid w16 w16cex w16sdtdh wp14">
+<w:document xmlns:wpc="http://schemas.microsoft.com/office/word/2010/wordprocessingCanvas" xmlns:cx="http://schemas.microsoft.com/office/drawing/2014/chartex" xmlns:cx1="http://schemas.microsoft.com/office/drawing/2015/9/8/chartex" xmlns:cx2="http://schemas.microsoft.com/office/drawing/2015/10/21/chartex" xmlns:cx3="http://schemas.microsoft.com/office/drawing/2016/5/9/chartex" xmlns:cx4="http://schemas.microsoft.com/office/drawing/2016/5/10/chartex" xmlns:cx5="http://schemas.microsoft.com/office/drawing/2016/5/11/chartex" xmlns:cx6="http://schemas.microsoft.com/office/drawing/2016/5/12/chartex" xmlns:cx7="http://schemas.microsoft.com/office/drawing/2016/5/13/chartex" xmlns:cx8="http://schemas.microsoft.com/office/drawing/2016/5/14/chartex" xmlns:mc="http://schemas.openxmlformats.org/markup-compatibility/2006" xmlns:aink="http://schemas.microsoft.com/office/drawing/2016/ink" xmlns:am3d="http://schemas.microsoft.com/office/drawing/2017/model3d" xmlns:o="urn:schemas-microsoft-com:office:office" xmlns:oel="http://schemas.microsoft.com/office/2019/extlst" xmlns:r="http://schemas.openxmlformats.org/officeDocument/2006/relationships" xmlns:m="http://schemas.openxmlformats.org/officeDocument/2006/math" xmlns:v="urn:schemas-microsoft-com:vml" xmlns:wp14="http://schemas.microsoft.com/office/word/2010/wordprocessingDrawing" xmlns:wp="http://schemas.openxmlformats.org/drawingml/2006/wordprocessingDrawing" xmlns:w10="urn:schemas-microsoft-com:office:word" xmlns:w="http://schemas.openxmlformats.org/wordprocessingml/2006/main" xmlns:w14="http://schemas.microsoft.com/office/word/2010/wordml" xmlns:w15="http://schemas.microsoft.com/office/word/2012/wordml" xmlns:w16cex="http://schemas.microsoft.com/office/word/2018/wordml/cex" xmlns:w16cid="http://schemas.microsoft.com/office/word/2016/wordml/cid" xmlns:w16="http://schemas.microsoft.com/office/word/2018/wordml" xmlns:w16du="http://schemas.microsoft.com/office/word/2023/wordml/word16du" xmlns:w16sdtdh="http://schemas.microsoft.com/office/word/2020/wordml/sdtdatahash" xmlns:w16se="http://schemas.microsoft.com/office/word/2015/wordml/symex" xmlns:wpg="http://schemas.microsoft.com/office/word/2010/wordprocessingGroup" xmlns:wpi="http://schemas.microsoft.com/office/word/2010/wordprocessingInk" xmlns:wne="http://schemas.microsoft.com/office/word/2006/wordml" xmlns:wps="http://schemas.microsoft.com/office/word/2010/wordprocessingShape" mc:Ignorable="w14 w15 w16se w16cid w16 w16cex w16sdtdh w16du wp14">
   <w:body>
     <w:p>
       <w:pPr>
@@ -469,7 +469,7 @@
           <w:sz w:val="26"/>
           <w:szCs w:val="26"/>
         </w:rPr>
-        <w:t>0</w:t>
+        <w:t>7</w:t>
       </w:r>
       <w:r>
         <w:rPr>
@@ -577,7 +577,7 @@
           <w:sz w:val="26"/>
           <w:szCs w:val="26"/>
         </w:rPr>
-        <w:t>0</w:t>
+        <w:t>7</w:t>
       </w:r>
       <w:r>
         <w:rPr>
@@ -1447,7 +1447,27 @@
           <w:szCs w:val="26"/>
           <w:u w:val="none"/>
         </w:rPr>
-        <w:t>&lt;Context path="" docBase="hpc-web-3.0.0"/&gt;</w:t>
+        <w:t>&lt;Context path="" docBase="hpc-web-3.</w:t>
+      </w:r>
+      <w:r>
+        <w:rPr>
+          <w:rStyle w:val="Hyperlink"/>
+          <w:color w:val="2F5496" w:themeColor="accent1" w:themeShade="BF"/>
+          <w:sz w:val="26"/>
+          <w:szCs w:val="26"/>
+          <w:u w:val="none"/>
+        </w:rPr>
+        <w:t>7</w:t>
+      </w:r>
+      <w:r>
+        <w:rPr>
+          <w:rStyle w:val="Hyperlink"/>
+          <w:color w:val="2F5496" w:themeColor="accent1" w:themeShade="BF"/>
+          <w:sz w:val="26"/>
+          <w:szCs w:val="26"/>
+          <w:u w:val="none"/>
+        </w:rPr>
+        <w:t>.0"/&gt;</w:t>
       </w:r>
     </w:p>
     <w:p>
@@ -1462,7 +1482,47 @@
           <w:szCs w:val="26"/>
           <w:u w:val="none"/>
         </w:rPr>
-        <w:t>&lt;Context path="/hpc-server" docBase="hpc-server-3.0.0"/&gt;</w:t>
+        <w:t>&lt;Context path="/hpc-server" docBase="hpc-server-</w:t>
+      </w:r>
+      <w:r>
+        <w:rPr>
+          <w:rStyle w:val="Hyperlink"/>
+          <w:color w:val="2F5496" w:themeColor="accent1" w:themeShade="BF"/>
+          <w:sz w:val="26"/>
+          <w:szCs w:val="26"/>
+          <w:u w:val="none"/>
+        </w:rPr>
+        <w:t>3.</w:t>
+      </w:r>
+      <w:r>
+        <w:rPr>
+          <w:rStyle w:val="Hyperlink"/>
+          <w:color w:val="2F5496" w:themeColor="accent1" w:themeShade="BF"/>
+          <w:sz w:val="26"/>
+          <w:szCs w:val="26"/>
+          <w:u w:val="none"/>
+        </w:rPr>
+        <w:t>7</w:t>
+      </w:r>
+      <w:r>
+        <w:rPr>
+          <w:rStyle w:val="Hyperlink"/>
+          <w:color w:val="2F5496" w:themeColor="accent1" w:themeShade="BF"/>
+          <w:sz w:val="26"/>
+          <w:szCs w:val="26"/>
+          <w:u w:val="none"/>
+        </w:rPr>
+        <w:t>.0</w:t>
+      </w:r>
+      <w:r>
+        <w:rPr>
+          <w:rStyle w:val="Hyperlink"/>
+          <w:color w:val="2F5496" w:themeColor="accent1" w:themeShade="BF"/>
+          <w:sz w:val="26"/>
+          <w:szCs w:val="26"/>
+          <w:u w:val="none"/>
+        </w:rPr>
+        <w:t>"/&gt;</w:t>
       </w:r>
     </w:p>
     <w:p>
@@ -1477,7 +1537,47 @@
           <w:szCs w:val="26"/>
           <w:u w:val="none"/>
         </w:rPr>
-        <w:t>&lt;Context path="/hpc-scheduler" docBase="hpc-scheduler-3.0.0"/&gt;</w:t>
+        <w:t>&lt;Context path="/hpc-scheduler" docBase="hpc-scheduler-</w:t>
+      </w:r>
+      <w:r>
+        <w:rPr>
+          <w:rStyle w:val="Hyperlink"/>
+          <w:color w:val="2F5496" w:themeColor="accent1" w:themeShade="BF"/>
+          <w:sz w:val="26"/>
+          <w:szCs w:val="26"/>
+          <w:u w:val="none"/>
+        </w:rPr>
+        <w:t>3.</w:t>
+      </w:r>
+      <w:r>
+        <w:rPr>
+          <w:rStyle w:val="Hyperlink"/>
+          <w:color w:val="2F5496" w:themeColor="accent1" w:themeShade="BF"/>
+          <w:sz w:val="26"/>
+          <w:szCs w:val="26"/>
+          <w:u w:val="none"/>
+        </w:rPr>
+        <w:t>7</w:t>
+      </w:r>
+      <w:r>
+        <w:rPr>
+          <w:rStyle w:val="Hyperlink"/>
+          <w:color w:val="2F5496" w:themeColor="accent1" w:themeShade="BF"/>
+          <w:sz w:val="26"/>
+          <w:szCs w:val="26"/>
+          <w:u w:val="none"/>
+        </w:rPr>
+        <w:t>.0</w:t>
+      </w:r>
+      <w:r>
+        <w:rPr>
+          <w:rStyle w:val="Hyperlink"/>
+          <w:color w:val="2F5496" w:themeColor="accent1" w:themeShade="BF"/>
+          <w:sz w:val="26"/>
+          <w:szCs w:val="26"/>
+          <w:u w:val="none"/>
+        </w:rPr>
+        <w:t>"/&gt;</w:t>
       </w:r>
     </w:p>
     <w:p>
@@ -1492,7 +1592,47 @@
           <w:szCs w:val="26"/>
           <w:u w:val="none"/>
         </w:rPr>
-        <w:t>&lt;Context path="/hpc-scheduler-migration" docBase="hpc-scheduler-migration-3.0.0"/&gt;</w:t>
+        <w:t>&lt;Context path="/hpc-scheduler-migration" docBase="hpc-scheduler-migration-</w:t>
+      </w:r>
+      <w:r>
+        <w:rPr>
+          <w:rStyle w:val="Hyperlink"/>
+          <w:color w:val="2F5496" w:themeColor="accent1" w:themeShade="BF"/>
+          <w:sz w:val="26"/>
+          <w:szCs w:val="26"/>
+          <w:u w:val="none"/>
+        </w:rPr>
+        <w:t>3.</w:t>
+      </w:r>
+      <w:r>
+        <w:rPr>
+          <w:rStyle w:val="Hyperlink"/>
+          <w:color w:val="2F5496" w:themeColor="accent1" w:themeShade="BF"/>
+          <w:sz w:val="26"/>
+          <w:szCs w:val="26"/>
+          <w:u w:val="none"/>
+        </w:rPr>
+        <w:t>7</w:t>
+      </w:r>
+      <w:r>
+        <w:rPr>
+          <w:rStyle w:val="Hyperlink"/>
+          <w:color w:val="2F5496" w:themeColor="accent1" w:themeShade="BF"/>
+          <w:sz w:val="26"/>
+          <w:szCs w:val="26"/>
+          <w:u w:val="none"/>
+        </w:rPr>
+        <w:t>.0</w:t>
+      </w:r>
+      <w:r>
+        <w:rPr>
+          <w:rStyle w:val="Hyperlink"/>
+          <w:color w:val="2F5496" w:themeColor="accent1" w:themeShade="BF"/>
+          <w:sz w:val="26"/>
+          <w:szCs w:val="26"/>
+          <w:u w:val="none"/>
+        </w:rPr>
+        <w:t>"/&gt;</w:t>
       </w:r>
     </w:p>
     <w:p>
@@ -1654,28 +1794,31 @@
       </w:r>
       <w:r>
         <w:rPr>
-          <w:color w:val="2F5496" w:themeColor="accent1" w:themeShade="BF"/>
-          <w:sz w:val="26"/>
-          <w:szCs w:val="26"/>
-          <w:shd w:val="clear" w:color="auto" w:fill="FFFFFF"/>
+          <w:rStyle w:val="Hyperlink"/>
+          <w:color w:val="2F5496" w:themeColor="accent1" w:themeShade="BF"/>
+          <w:sz w:val="26"/>
+          <w:szCs w:val="26"/>
+          <w:u w:val="none"/>
         </w:rPr>
         <w:t>3.</w:t>
       </w:r>
       <w:r>
         <w:rPr>
-          <w:color w:val="2F5496" w:themeColor="accent1" w:themeShade="BF"/>
-          <w:sz w:val="26"/>
-          <w:szCs w:val="26"/>
-          <w:shd w:val="clear" w:color="auto" w:fill="FFFFFF"/>
-        </w:rPr>
-        <w:t>0</w:t>
-      </w:r>
-      <w:r>
-        <w:rPr>
-          <w:color w:val="2F5496" w:themeColor="accent1" w:themeShade="BF"/>
-          <w:sz w:val="26"/>
-          <w:szCs w:val="26"/>
-          <w:shd w:val="clear" w:color="auto" w:fill="FFFFFF"/>
+          <w:rStyle w:val="Hyperlink"/>
+          <w:color w:val="2F5496" w:themeColor="accent1" w:themeShade="BF"/>
+          <w:sz w:val="26"/>
+          <w:szCs w:val="26"/>
+          <w:u w:val="none"/>
+        </w:rPr>
+        <w:t>7</w:t>
+      </w:r>
+      <w:r>
+        <w:rPr>
+          <w:rStyle w:val="Hyperlink"/>
+          <w:color w:val="2F5496" w:themeColor="accent1" w:themeShade="BF"/>
+          <w:sz w:val="26"/>
+          <w:szCs w:val="26"/>
+          <w:u w:val="none"/>
         </w:rPr>
         <w:t>.0</w:t>
       </w:r>
@@ -1686,42 +1829,35 @@
           <w:szCs w:val="26"/>
           <w:shd w:val="clear" w:color="auto" w:fill="FFFFFF"/>
         </w:rPr>
-        <w:t xml:space="preserve">.war </w:t>
-      </w:r>
-      <w:bookmarkStart w:id="5" w:name="_Int_osdEQegS"/>
-      <w:r>
-        <w:rPr>
-          <w:color w:val="2F5496" w:themeColor="accent1" w:themeShade="BF"/>
-          <w:sz w:val="26"/>
-          <w:szCs w:val="26"/>
-          <w:shd w:val="clear" w:color="auto" w:fill="FFFFFF"/>
-        </w:rPr>
-        <w:t>hpc-web-</w:t>
-      </w:r>
-      <w:r>
-        <w:rPr>
-          <w:color w:val="2F5496" w:themeColor="accent1" w:themeShade="BF"/>
-          <w:sz w:val="26"/>
-          <w:szCs w:val="26"/>
-          <w:shd w:val="clear" w:color="auto" w:fill="FFFFFF"/>
+        <w:t>.war hpc-web-</w:t>
+      </w:r>
+      <w:r>
+        <w:rPr>
+          <w:rStyle w:val="Hyperlink"/>
+          <w:color w:val="2F5496" w:themeColor="accent1" w:themeShade="BF"/>
+          <w:sz w:val="26"/>
+          <w:szCs w:val="26"/>
+          <w:u w:val="none"/>
         </w:rPr>
         <w:t>3.</w:t>
       </w:r>
       <w:r>
         <w:rPr>
-          <w:color w:val="2F5496" w:themeColor="accent1" w:themeShade="BF"/>
-          <w:sz w:val="26"/>
-          <w:szCs w:val="26"/>
-          <w:shd w:val="clear" w:color="auto" w:fill="FFFFFF"/>
-        </w:rPr>
-        <w:t>0</w:t>
-      </w:r>
-      <w:r>
-        <w:rPr>
-          <w:color w:val="2F5496" w:themeColor="accent1" w:themeShade="BF"/>
-          <w:sz w:val="26"/>
-          <w:szCs w:val="26"/>
-          <w:shd w:val="clear" w:color="auto" w:fill="FFFFFF"/>
+          <w:rStyle w:val="Hyperlink"/>
+          <w:color w:val="2F5496" w:themeColor="accent1" w:themeShade="BF"/>
+          <w:sz w:val="26"/>
+          <w:szCs w:val="26"/>
+          <w:u w:val="none"/>
+        </w:rPr>
+        <w:t>7</w:t>
+      </w:r>
+      <w:r>
+        <w:rPr>
+          <w:rStyle w:val="Hyperlink"/>
+          <w:color w:val="2F5496" w:themeColor="accent1" w:themeShade="BF"/>
+          <w:sz w:val="26"/>
+          <w:szCs w:val="26"/>
+          <w:u w:val="none"/>
         </w:rPr>
         <w:t>.0</w:t>
       </w:r>
@@ -1759,17 +1895,7 @@
           <w:szCs w:val="26"/>
           <w:shd w:val="clear" w:color="auto" w:fill="FFFFFF"/>
         </w:rPr>
-        <w:t>&lt;</w:t>
-      </w:r>
-      <w:bookmarkEnd w:id="5"/>
-      <w:r>
-        <w:rPr>
-          <w:color w:val="2F5496" w:themeColor="accent1" w:themeShade="BF"/>
-          <w:sz w:val="26"/>
-          <w:szCs w:val="26"/>
-          <w:shd w:val="clear" w:color="auto" w:fill="FFFFFF"/>
-        </w:rPr>
-        <w:t>date</w:t>
+        <w:t>&lt;date</w:t>
       </w:r>
       <w:r>
         <w:rPr>
@@ -1813,21 +1939,35 @@
           <w:sz w:val="26"/>
           <w:szCs w:val="26"/>
         </w:rPr>
-        <w:t>-3.</w:t>
-      </w:r>
-      <w:r>
-        <w:rPr>
-          <w:color w:val="2F5496" w:themeColor="accent1" w:themeShade="BF"/>
-          <w:sz w:val="26"/>
-          <w:szCs w:val="26"/>
-        </w:rPr>
-        <w:t>0</w:t>
-      </w:r>
-      <w:r>
-        <w:rPr>
-          <w:color w:val="2F5496" w:themeColor="accent1" w:themeShade="BF"/>
-          <w:sz w:val="26"/>
-          <w:szCs w:val="26"/>
+        <w:t>-</w:t>
+      </w:r>
+      <w:r>
+        <w:rPr>
+          <w:rStyle w:val="Hyperlink"/>
+          <w:color w:val="2F5496" w:themeColor="accent1" w:themeShade="BF"/>
+          <w:sz w:val="26"/>
+          <w:szCs w:val="26"/>
+          <w:u w:val="none"/>
+        </w:rPr>
+        <w:t>3.</w:t>
+      </w:r>
+      <w:r>
+        <w:rPr>
+          <w:rStyle w:val="Hyperlink"/>
+          <w:color w:val="2F5496" w:themeColor="accent1" w:themeShade="BF"/>
+          <w:sz w:val="26"/>
+          <w:szCs w:val="26"/>
+          <w:u w:val="none"/>
+        </w:rPr>
+        <w:t>7</w:t>
+      </w:r>
+      <w:r>
+        <w:rPr>
+          <w:rStyle w:val="Hyperlink"/>
+          <w:color w:val="2F5496" w:themeColor="accent1" w:themeShade="BF"/>
+          <w:sz w:val="26"/>
+          <w:szCs w:val="26"/>
+          <w:u w:val="none"/>
         </w:rPr>
         <w:t>.0</w:t>
       </w:r>
@@ -1838,17 +1978,7 @@
           <w:szCs w:val="26"/>
           <w:shd w:val="clear" w:color="auto" w:fill="FFFFFF"/>
         </w:rPr>
-        <w:t xml:space="preserve">.war </w:t>
-      </w:r>
-      <w:bookmarkStart w:id="6" w:name="_Int_sa9gUDrv"/>
-      <w:r>
-        <w:rPr>
-          <w:color w:val="2F5496" w:themeColor="accent1" w:themeShade="BF"/>
-          <w:sz w:val="26"/>
-          <w:szCs w:val="26"/>
-          <w:shd w:val="clear" w:color="auto" w:fill="FFFFFF"/>
-        </w:rPr>
-        <w:t>hpc-</w:t>
+        <w:t>.war hpc-</w:t>
       </w:r>
       <w:r>
         <w:rPr>
@@ -1865,21 +1995,35 @@
           <w:sz w:val="26"/>
           <w:szCs w:val="26"/>
         </w:rPr>
-        <w:t>-3.</w:t>
-      </w:r>
-      <w:r>
-        <w:rPr>
-          <w:color w:val="2F5496" w:themeColor="accent1" w:themeShade="BF"/>
-          <w:sz w:val="26"/>
-          <w:szCs w:val="26"/>
-        </w:rPr>
-        <w:t>0</w:t>
-      </w:r>
-      <w:r>
-        <w:rPr>
-          <w:color w:val="2F5496" w:themeColor="accent1" w:themeShade="BF"/>
-          <w:sz w:val="26"/>
-          <w:szCs w:val="26"/>
+        <w:t>-</w:t>
+      </w:r>
+      <w:r>
+        <w:rPr>
+          <w:rStyle w:val="Hyperlink"/>
+          <w:color w:val="2F5496" w:themeColor="accent1" w:themeShade="BF"/>
+          <w:sz w:val="26"/>
+          <w:szCs w:val="26"/>
+          <w:u w:val="none"/>
+        </w:rPr>
+        <w:t>3.</w:t>
+      </w:r>
+      <w:r>
+        <w:rPr>
+          <w:rStyle w:val="Hyperlink"/>
+          <w:color w:val="2F5496" w:themeColor="accent1" w:themeShade="BF"/>
+          <w:sz w:val="26"/>
+          <w:szCs w:val="26"/>
+          <w:u w:val="none"/>
+        </w:rPr>
+        <w:t>7</w:t>
+      </w:r>
+      <w:r>
+        <w:rPr>
+          <w:rStyle w:val="Hyperlink"/>
+          <w:color w:val="2F5496" w:themeColor="accent1" w:themeShade="BF"/>
+          <w:sz w:val="26"/>
+          <w:szCs w:val="26"/>
+          <w:u w:val="none"/>
         </w:rPr>
         <w:t>.0</w:t>
       </w:r>
@@ -1917,17 +2061,7 @@
           <w:szCs w:val="26"/>
           <w:shd w:val="clear" w:color="auto" w:fill="FFFFFF"/>
         </w:rPr>
-        <w:t>&lt;</w:t>
-      </w:r>
-      <w:bookmarkEnd w:id="6"/>
-      <w:r>
-        <w:rPr>
-          <w:color w:val="2F5496" w:themeColor="accent1" w:themeShade="BF"/>
-          <w:sz w:val="26"/>
-          <w:szCs w:val="26"/>
-          <w:shd w:val="clear" w:color="auto" w:fill="FFFFFF"/>
-        </w:rPr>
-        <w:t>date</w:t>
+        <w:t>&lt;date</w:t>
       </w:r>
       <w:r>
         <w:rPr>
@@ -1973,21 +2107,35 @@
           <w:sz w:val="26"/>
           <w:szCs w:val="26"/>
         </w:rPr>
-        <w:t>-3.</w:t>
-      </w:r>
-      <w:r>
-        <w:rPr>
-          <w:color w:val="2F5496" w:themeColor="accent1" w:themeShade="BF"/>
-          <w:sz w:val="26"/>
-          <w:szCs w:val="26"/>
-        </w:rPr>
-        <w:t>0</w:t>
-      </w:r>
-      <w:r>
-        <w:rPr>
-          <w:color w:val="2F5496" w:themeColor="accent1" w:themeShade="BF"/>
-          <w:sz w:val="26"/>
-          <w:szCs w:val="26"/>
+        <w:t>-</w:t>
+      </w:r>
+      <w:r>
+        <w:rPr>
+          <w:rStyle w:val="Hyperlink"/>
+          <w:color w:val="2F5496" w:themeColor="accent1" w:themeShade="BF"/>
+          <w:sz w:val="26"/>
+          <w:szCs w:val="26"/>
+          <w:u w:val="none"/>
+        </w:rPr>
+        <w:t>3.</w:t>
+      </w:r>
+      <w:r>
+        <w:rPr>
+          <w:rStyle w:val="Hyperlink"/>
+          <w:color w:val="2F5496" w:themeColor="accent1" w:themeShade="BF"/>
+          <w:sz w:val="26"/>
+          <w:szCs w:val="26"/>
+          <w:u w:val="none"/>
+        </w:rPr>
+        <w:t>7</w:t>
+      </w:r>
+      <w:r>
+        <w:rPr>
+          <w:rStyle w:val="Hyperlink"/>
+          <w:color w:val="2F5496" w:themeColor="accent1" w:themeShade="BF"/>
+          <w:sz w:val="26"/>
+          <w:szCs w:val="26"/>
+          <w:u w:val="none"/>
         </w:rPr>
         <w:t>.0</w:t>
       </w:r>
@@ -1998,17 +2146,7 @@
           <w:szCs w:val="26"/>
           <w:shd w:val="clear" w:color="auto" w:fill="FFFFFF"/>
         </w:rPr>
-        <w:t xml:space="preserve">.war </w:t>
-      </w:r>
-      <w:bookmarkStart w:id="7" w:name="_Int_rKOyja2d"/>
-      <w:r>
-        <w:rPr>
-          <w:color w:val="2F5496" w:themeColor="accent1" w:themeShade="BF"/>
-          <w:sz w:val="26"/>
-          <w:szCs w:val="26"/>
-          <w:shd w:val="clear" w:color="auto" w:fill="FFFFFF"/>
-        </w:rPr>
-        <w:t>hpc-</w:t>
+        <w:t>.war hpc-</w:t>
       </w:r>
       <w:r>
         <w:rPr>
@@ -2025,21 +2163,35 @@
           <w:sz w:val="26"/>
           <w:szCs w:val="26"/>
         </w:rPr>
-        <w:t>-3.</w:t>
-      </w:r>
-      <w:r>
-        <w:rPr>
-          <w:color w:val="2F5496" w:themeColor="accent1" w:themeShade="BF"/>
-          <w:sz w:val="26"/>
-          <w:szCs w:val="26"/>
-        </w:rPr>
-        <w:t>0</w:t>
-      </w:r>
-      <w:r>
-        <w:rPr>
-          <w:color w:val="2F5496" w:themeColor="accent1" w:themeShade="BF"/>
-          <w:sz w:val="26"/>
-          <w:szCs w:val="26"/>
+        <w:t>-</w:t>
+      </w:r>
+      <w:r>
+        <w:rPr>
+          <w:rStyle w:val="Hyperlink"/>
+          <w:color w:val="2F5496" w:themeColor="accent1" w:themeShade="BF"/>
+          <w:sz w:val="26"/>
+          <w:szCs w:val="26"/>
+          <w:u w:val="none"/>
+        </w:rPr>
+        <w:t>3.</w:t>
+      </w:r>
+      <w:r>
+        <w:rPr>
+          <w:rStyle w:val="Hyperlink"/>
+          <w:color w:val="2F5496" w:themeColor="accent1" w:themeShade="BF"/>
+          <w:sz w:val="26"/>
+          <w:szCs w:val="26"/>
+          <w:u w:val="none"/>
+        </w:rPr>
+        <w:t>7</w:t>
+      </w:r>
+      <w:r>
+        <w:rPr>
+          <w:rStyle w:val="Hyperlink"/>
+          <w:color w:val="2F5496" w:themeColor="accent1" w:themeShade="BF"/>
+          <w:sz w:val="26"/>
+          <w:szCs w:val="26"/>
+          <w:u w:val="none"/>
         </w:rPr>
         <w:t>.0</w:t>
       </w:r>
@@ -2077,17 +2229,7 @@
           <w:szCs w:val="26"/>
           <w:shd w:val="clear" w:color="auto" w:fill="FFFFFF"/>
         </w:rPr>
-        <w:t>&lt;</w:t>
-      </w:r>
-      <w:bookmarkEnd w:id="7"/>
-      <w:r>
-        <w:rPr>
-          <w:color w:val="2F5496" w:themeColor="accent1" w:themeShade="BF"/>
-          <w:sz w:val="26"/>
-          <w:szCs w:val="26"/>
-          <w:shd w:val="clear" w:color="auto" w:fill="FFFFFF"/>
-        </w:rPr>
-        <w:t>date</w:t>
+        <w:t>&lt;date</w:t>
       </w:r>
       <w:r>
         <w:rPr>
@@ -2143,21 +2285,35 @@
           <w:sz w:val="26"/>
           <w:szCs w:val="26"/>
         </w:rPr>
-        <w:t>-3.</w:t>
-      </w:r>
-      <w:r>
-        <w:rPr>
-          <w:color w:val="2F5496" w:themeColor="accent1" w:themeShade="BF"/>
-          <w:sz w:val="26"/>
-          <w:szCs w:val="26"/>
-        </w:rPr>
-        <w:t>0</w:t>
-      </w:r>
-      <w:r>
-        <w:rPr>
-          <w:color w:val="2F5496" w:themeColor="accent1" w:themeShade="BF"/>
-          <w:sz w:val="26"/>
-          <w:szCs w:val="26"/>
+        <w:t>-</w:t>
+      </w:r>
+      <w:r>
+        <w:rPr>
+          <w:rStyle w:val="Hyperlink"/>
+          <w:color w:val="2F5496" w:themeColor="accent1" w:themeShade="BF"/>
+          <w:sz w:val="26"/>
+          <w:szCs w:val="26"/>
+          <w:u w:val="none"/>
+        </w:rPr>
+        <w:t>3.</w:t>
+      </w:r>
+      <w:r>
+        <w:rPr>
+          <w:rStyle w:val="Hyperlink"/>
+          <w:color w:val="2F5496" w:themeColor="accent1" w:themeShade="BF"/>
+          <w:sz w:val="26"/>
+          <w:szCs w:val="26"/>
+          <w:u w:val="none"/>
+        </w:rPr>
+        <w:t>7</w:t>
+      </w:r>
+      <w:r>
+        <w:rPr>
+          <w:rStyle w:val="Hyperlink"/>
+          <w:color w:val="2F5496" w:themeColor="accent1" w:themeShade="BF"/>
+          <w:sz w:val="26"/>
+          <w:szCs w:val="26"/>
+          <w:u w:val="none"/>
         </w:rPr>
         <w:t>.0</w:t>
       </w:r>
@@ -2168,17 +2324,7 @@
           <w:szCs w:val="26"/>
           <w:shd w:val="clear" w:color="auto" w:fill="FFFFFF"/>
         </w:rPr>
-        <w:t xml:space="preserve">.war </w:t>
-      </w:r>
-      <w:bookmarkStart w:id="8" w:name="_Int_zmJ95ZAS"/>
-      <w:r>
-        <w:rPr>
-          <w:color w:val="2F5496" w:themeColor="accent1" w:themeShade="BF"/>
-          <w:sz w:val="26"/>
-          <w:szCs w:val="26"/>
-          <w:shd w:val="clear" w:color="auto" w:fill="FFFFFF"/>
-        </w:rPr>
-        <w:t>hpc-</w:t>
+        <w:t>.war hpc-</w:t>
       </w:r>
       <w:r>
         <w:rPr>
@@ -2204,21 +2350,35 @@
           <w:sz w:val="26"/>
           <w:szCs w:val="26"/>
         </w:rPr>
-        <w:t>-3.</w:t>
-      </w:r>
-      <w:r>
-        <w:rPr>
-          <w:color w:val="2F5496" w:themeColor="accent1" w:themeShade="BF"/>
-          <w:sz w:val="26"/>
-          <w:szCs w:val="26"/>
-        </w:rPr>
-        <w:t>0</w:t>
-      </w:r>
-      <w:r>
-        <w:rPr>
-          <w:color w:val="2F5496" w:themeColor="accent1" w:themeShade="BF"/>
-          <w:sz w:val="26"/>
-          <w:szCs w:val="26"/>
+        <w:t>-</w:t>
+      </w:r>
+      <w:r>
+        <w:rPr>
+          <w:rStyle w:val="Hyperlink"/>
+          <w:color w:val="2F5496" w:themeColor="accent1" w:themeShade="BF"/>
+          <w:sz w:val="26"/>
+          <w:szCs w:val="26"/>
+          <w:u w:val="none"/>
+        </w:rPr>
+        <w:t>3.</w:t>
+      </w:r>
+      <w:r>
+        <w:rPr>
+          <w:rStyle w:val="Hyperlink"/>
+          <w:color w:val="2F5496" w:themeColor="accent1" w:themeShade="BF"/>
+          <w:sz w:val="26"/>
+          <w:szCs w:val="26"/>
+          <w:u w:val="none"/>
+        </w:rPr>
+        <w:t>7</w:t>
+      </w:r>
+      <w:r>
+        <w:rPr>
+          <w:rStyle w:val="Hyperlink"/>
+          <w:color w:val="2F5496" w:themeColor="accent1" w:themeShade="BF"/>
+          <w:sz w:val="26"/>
+          <w:szCs w:val="26"/>
+          <w:u w:val="none"/>
         </w:rPr>
         <w:t>.0</w:t>
       </w:r>
@@ -2256,17 +2416,7 @@
           <w:szCs w:val="26"/>
           <w:shd w:val="clear" w:color="auto" w:fill="FFFFFF"/>
         </w:rPr>
-        <w:t>&lt;</w:t>
-      </w:r>
-      <w:bookmarkEnd w:id="8"/>
-      <w:r>
-        <w:rPr>
-          <w:color w:val="2F5496" w:themeColor="accent1" w:themeShade="BF"/>
-          <w:sz w:val="26"/>
-          <w:szCs w:val="26"/>
-          <w:shd w:val="clear" w:color="auto" w:fill="FFFFFF"/>
-        </w:rPr>
-        <w:t>date</w:t>
+        <w:t>&lt;date</w:t>
       </w:r>
       <w:r>
         <w:rPr>
@@ -2978,7 +3128,7 @@
           <w:u w:val="none"/>
         </w:rPr>
       </w:pPr>
-      <w:bookmarkStart w:id="9" w:name="_Hlk167437150"/>
+      <w:bookmarkStart w:id="5" w:name="_Hlk167437150"/>
       <w:r>
         <w:rPr>
           <w:rFonts w:cstheme="minorHAnsi"/>
@@ -3006,7 +3156,7 @@
         </w:rPr>
         <w:t xml:space="preserve">sudo service tomcat </w:t>
       </w:r>
-      <w:bookmarkEnd w:id="9"/>
+      <w:bookmarkEnd w:id="5"/>
       <w:r>
         <w:rPr>
           <w:rFonts w:cstheme="minorHAnsi"/>
@@ -3043,23 +3193,7 @@
           <w:i/>
           <w:iCs/>
         </w:rPr>
-        <w:t xml:space="preserve">If the web application URL displays Tomcat home page, </w:t>
-      </w:r>
-      <w:proofErr w:type="gramStart"/>
-      <w:r>
-        <w:rPr>
-          <w:i/>
-          <w:iCs/>
-        </w:rPr>
-        <w:t>stop</w:t>
-      </w:r>
-      <w:proofErr w:type="gramEnd"/>
-      <w:r>
-        <w:rPr>
-          <w:i/>
-          <w:iCs/>
-        </w:rPr>
-        <w:t xml:space="preserve"> and start Apache Tomcat </w:t>
+        <w:t xml:space="preserve">If the web application URL displays Tomcat home page, stop and start Apache Tomcat </w:t>
       </w:r>
     </w:p>
     <w:p>
@@ -3899,6 +4033,20 @@
           <w:sz w:val="24"/>
         </w:rPr>
         <w:t>Dlogback.configurationFile=$CATALINA_HOME/conf/hpc-server/logback.xml</w:t>
+      </w:r>
+      <w:r>
+        <w:rPr>
+          <w:color w:val="2F5496" w:themeColor="accent1" w:themeShade="BF"/>
+          <w:sz w:val="24"/>
+        </w:rPr>
+        <w:t xml:space="preserve"> </w:t>
+      </w:r>
+      <w:r>
+        <w:rPr>
+          <w:color w:val="2F5496" w:themeColor="accent1" w:themeShade="BF"/>
+          <w:sz w:val="24"/>
+        </w:rPr>
+        <w:t>--add-opens java.base/java.net=ALL-UNNAMED</w:t>
       </w:r>
       <w:r>
         <w:rPr>
@@ -4160,6 +4308,7 @@
                 <w:sz w:val="18"/>
                 <w:szCs w:val="18"/>
               </w:rPr>
+              <w:lastRenderedPageBreak/>
               <w:t xml:space="preserve"> </w:t>
             </w:r>
           </w:p>
@@ -4175,7 +4324,6 @@
                 <w:sz w:val="18"/>
                 <w:szCs w:val="18"/>
               </w:rPr>
-              <w:lastRenderedPageBreak/>
               <w:t xml:space="preserve">    &lt;appender name="API_SERVER_FILE_ROLLING" class="ch.qos.logback.core.rolling.RollingFileAppender"&gt;</w:t>
             </w:r>
           </w:p>
@@ -4193,7 +4341,7 @@
               </w:rPr>
               <w:t xml:space="preserve">        &lt;file&gt;${API_SERVER_</w:t>
             </w:r>
-            <w:bookmarkStart w:id="10" w:name="_Int_E9paGf71"/>
+            <w:bookmarkStart w:id="6" w:name="_Int_E9paGf71"/>
             <w:r>
               <w:rPr>
                 <w:rFonts w:ascii="Consolas" w:eastAsia="Consolas" w:hAnsi="Consolas" w:cs="Consolas"/>
@@ -4203,7 +4351,7 @@
               </w:rPr>
               <w:t>LOG}&lt;</w:t>
             </w:r>
-            <w:bookmarkEnd w:id="10"/>
+            <w:bookmarkEnd w:id="6"/>
             <w:r>
               <w:rPr>
                 <w:rFonts w:ascii="Consolas" w:eastAsia="Consolas" w:hAnsi="Consolas" w:cs="Consolas"/>
@@ -4782,7 +4930,7 @@
         </w:rPr>
         <w:t>&lt;Connector protocol="</w:t>
       </w:r>
-      <w:bookmarkStart w:id="11" w:name="_Int_oR5isghF"/>
+      <w:bookmarkStart w:id="7" w:name="_Int_oR5isghF"/>
       <w:r>
         <w:rPr>
           <w:color w:val="2F5496" w:themeColor="accent1" w:themeShade="BF"/>
@@ -4791,7 +4939,7 @@
         </w:rPr>
         <w:t>org.apache</w:t>
       </w:r>
-      <w:bookmarkEnd w:id="11"/>
+      <w:bookmarkEnd w:id="7"/>
       <w:r>
         <w:rPr>
           <w:color w:val="2F5496" w:themeColor="accent1" w:themeShade="BF"/>
@@ -4800,7 +4948,7 @@
         </w:rPr>
         <w:t>.</w:t>
       </w:r>
-      <w:bookmarkStart w:id="12" w:name="_Int_qSu56qgM"/>
+      <w:bookmarkStart w:id="8" w:name="_Int_qSu56qgM"/>
       <w:r>
         <w:rPr>
           <w:color w:val="2F5496" w:themeColor="accent1" w:themeShade="BF"/>
@@ -4809,7 +4957,7 @@
         </w:rPr>
         <w:t>coyote.http11.Http</w:t>
       </w:r>
-      <w:bookmarkEnd w:id="12"/>
+      <w:bookmarkEnd w:id="8"/>
       <w:r>
         <w:rPr>
           <w:color w:val="2F5496" w:themeColor="accent1" w:themeShade="BF"/>
@@ -4828,6 +4976,7 @@
         </w:numPr>
       </w:pPr>
       <w:r>
+        <w:lastRenderedPageBreak/>
         <w:t xml:space="preserve">To access the Web application directly at </w:t>
       </w:r>
       <w:r>
@@ -4861,7 +5010,6 @@
           <w:sz w:val="26"/>
           <w:szCs w:val="26"/>
         </w:rPr>
-        <w:lastRenderedPageBreak/>
         <w:t>&lt;Context path="" docBase="hpc-web-&lt;version&gt;" privileged="true"/&gt;</w:t>
       </w:r>
     </w:p>
@@ -5141,7 +5289,7 @@
 </file>
 
 <file path=word/endnotes.xml><?xml version="1.0" encoding="utf-8"?>
-<w:endnotes xmlns:wpc="http://schemas.microsoft.com/office/word/2010/wordprocessingCanvas" xmlns:cx="http://schemas.microsoft.com/office/drawing/2014/chartex" xmlns:cx1="http://schemas.microsoft.com/office/drawing/2015/9/8/chartex" xmlns:cx2="http://schemas.microsoft.com/office/drawing/2015/10/21/chartex" xmlns:cx3="http://schemas.microsoft.com/office/drawing/2016/5/9/chartex" xmlns:cx4="http://schemas.microsoft.com/office/drawing/2016/5/10/chartex" xmlns:cx5="http://schemas.microsoft.com/office/drawing/2016/5/11/chartex" xmlns:cx6="http://schemas.microsoft.com/office/drawing/2016/5/12/chartex" xmlns:cx7="http://schemas.microsoft.com/office/drawing/2016/5/13/chartex" xmlns:cx8="http://schemas.microsoft.com/office/drawing/2016/5/14/chartex" xmlns:mc="http://schemas.openxmlformats.org/markup-compatibility/2006" xmlns:aink="http://schemas.microsoft.com/office/drawing/2016/ink" xmlns:am3d="http://schemas.microsoft.com/office/drawing/2017/model3d" xmlns:o="urn:schemas-microsoft-com:office:office" xmlns:oel="http://schemas.microsoft.com/office/2019/extlst" xmlns:r="http://schemas.openxmlformats.org/officeDocument/2006/relationships" xmlns:m="http://schemas.openxmlformats.org/officeDocument/2006/math" xmlns:v="urn:schemas-microsoft-com:vml" xmlns:wp14="http://schemas.microsoft.com/office/word/2010/wordprocessingDrawing" xmlns:wp="http://schemas.openxmlformats.org/drawingml/2006/wordprocessingDrawing" xmlns:w10="urn:schemas-microsoft-com:office:word" xmlns:w="http://schemas.openxmlformats.org/wordprocessingml/2006/main" xmlns:w14="http://schemas.microsoft.com/office/word/2010/wordml" xmlns:w15="http://schemas.microsoft.com/office/word/2012/wordml" xmlns:w16cex="http://schemas.microsoft.com/office/word/2018/wordml/cex" xmlns:w16cid="http://schemas.microsoft.com/office/word/2016/wordml/cid" xmlns:w16="http://schemas.microsoft.com/office/word/2018/wordml" xmlns:w16sdtdh="http://schemas.microsoft.com/office/word/2020/wordml/sdtdatahash" xmlns:w16se="http://schemas.microsoft.com/office/word/2015/wordml/symex" xmlns:wpg="http://schemas.microsoft.com/office/word/2010/wordprocessingGroup" xmlns:wpi="http://schemas.microsoft.com/office/word/2010/wordprocessingInk" xmlns:wne="http://schemas.microsoft.com/office/word/2006/wordml" xmlns:wps="http://schemas.microsoft.com/office/word/2010/wordprocessingShape" mc:Ignorable="w14 w15 w16se w16cid w16 w16cex w16sdtdh wp14">
+<w:endnotes xmlns:wpc="http://schemas.microsoft.com/office/word/2010/wordprocessingCanvas" xmlns:cx="http://schemas.microsoft.com/office/drawing/2014/chartex" xmlns:cx1="http://schemas.microsoft.com/office/drawing/2015/9/8/chartex" xmlns:cx2="http://schemas.microsoft.com/office/drawing/2015/10/21/chartex" xmlns:cx3="http://schemas.microsoft.com/office/drawing/2016/5/9/chartex" xmlns:cx4="http://schemas.microsoft.com/office/drawing/2016/5/10/chartex" xmlns:cx5="http://schemas.microsoft.com/office/drawing/2016/5/11/chartex" xmlns:cx6="http://schemas.microsoft.com/office/drawing/2016/5/12/chartex" xmlns:cx7="http://schemas.microsoft.com/office/drawing/2016/5/13/chartex" xmlns:cx8="http://schemas.microsoft.com/office/drawing/2016/5/14/chartex" xmlns:mc="http://schemas.openxmlformats.org/markup-compatibility/2006" xmlns:aink="http://schemas.microsoft.com/office/drawing/2016/ink" xmlns:am3d="http://schemas.microsoft.com/office/drawing/2017/model3d" xmlns:o="urn:schemas-microsoft-com:office:office" xmlns:oel="http://schemas.microsoft.com/office/2019/extlst" xmlns:r="http://schemas.openxmlformats.org/officeDocument/2006/relationships" xmlns:m="http://schemas.openxmlformats.org/officeDocument/2006/math" xmlns:v="urn:schemas-microsoft-com:vml" xmlns:wp14="http://schemas.microsoft.com/office/word/2010/wordprocessingDrawing" xmlns:wp="http://schemas.openxmlformats.org/drawingml/2006/wordprocessingDrawing" xmlns:w10="urn:schemas-microsoft-com:office:word" xmlns:w="http://schemas.openxmlformats.org/wordprocessingml/2006/main" xmlns:w14="http://schemas.microsoft.com/office/word/2010/wordml" xmlns:w15="http://schemas.microsoft.com/office/word/2012/wordml" xmlns:w16cex="http://schemas.microsoft.com/office/word/2018/wordml/cex" xmlns:w16cid="http://schemas.microsoft.com/office/word/2016/wordml/cid" xmlns:w16="http://schemas.microsoft.com/office/word/2018/wordml" xmlns:w16du="http://schemas.microsoft.com/office/word/2023/wordml/word16du" xmlns:w16sdtdh="http://schemas.microsoft.com/office/word/2020/wordml/sdtdatahash" xmlns:w16se="http://schemas.microsoft.com/office/word/2015/wordml/symex" xmlns:wpg="http://schemas.microsoft.com/office/word/2010/wordprocessingGroup" xmlns:wpi="http://schemas.microsoft.com/office/word/2010/wordprocessingInk" xmlns:wne="http://schemas.microsoft.com/office/word/2006/wordml" xmlns:wps="http://schemas.microsoft.com/office/word/2010/wordprocessingShape" mc:Ignorable="w14 w15 w16se w16cid w16 w16cex w16sdtdh w16du wp14">
   <w:endnote w:type="separator" w:id="-1">
     <w:p>
       <w:r>
@@ -5160,7 +5308,7 @@
 </file>
 
 <file path=word/footnotes.xml><?xml version="1.0" encoding="utf-8"?>
-<w:footnotes xmlns:wpc="http://schemas.microsoft.com/office/word/2010/wordprocessingCanvas" xmlns:cx="http://schemas.microsoft.com/office/drawing/2014/chartex" xmlns:cx1="http://schemas.microsoft.com/office/drawing/2015/9/8/chartex" xmlns:cx2="http://schemas.microsoft.com/office/drawing/2015/10/21/chartex" xmlns:cx3="http://schemas.microsoft.com/office/drawing/2016/5/9/chartex" xmlns:cx4="http://schemas.microsoft.com/office/drawing/2016/5/10/chartex" xmlns:cx5="http://schemas.microsoft.com/office/drawing/2016/5/11/chartex" xmlns:cx6="http://schemas.microsoft.com/office/drawing/2016/5/12/chartex" xmlns:cx7="http://schemas.microsoft.com/office/drawing/2016/5/13/chartex" xmlns:cx8="http://schemas.microsoft.com/office/drawing/2016/5/14/chartex" xmlns:mc="http://schemas.openxmlformats.org/markup-compatibility/2006" xmlns:aink="http://schemas.microsoft.com/office/drawing/2016/ink" xmlns:am3d="http://schemas.microsoft.com/office/drawing/2017/model3d" xmlns:o="urn:schemas-microsoft-com:office:office" xmlns:oel="http://schemas.microsoft.com/office/2019/extlst" xmlns:r="http://schemas.openxmlformats.org/officeDocument/2006/relationships" xmlns:m="http://schemas.openxmlformats.org/officeDocument/2006/math" xmlns:v="urn:schemas-microsoft-com:vml" xmlns:wp14="http://schemas.microsoft.com/office/word/2010/wordprocessingDrawing" xmlns:wp="http://schemas.openxmlformats.org/drawingml/2006/wordprocessingDrawing" xmlns:w10="urn:schemas-microsoft-com:office:word" xmlns:w="http://schemas.openxmlformats.org/wordprocessingml/2006/main" xmlns:w14="http://schemas.microsoft.com/office/word/2010/wordml" xmlns:w15="http://schemas.microsoft.com/office/word/2012/wordml" xmlns:w16cex="http://schemas.microsoft.com/office/word/2018/wordml/cex" xmlns:w16cid="http://schemas.microsoft.com/office/word/2016/wordml/cid" xmlns:w16="http://schemas.microsoft.com/office/word/2018/wordml" xmlns:w16sdtdh="http://schemas.microsoft.com/office/word/2020/wordml/sdtdatahash" xmlns:w16se="http://schemas.microsoft.com/office/word/2015/wordml/symex" xmlns:wpg="http://schemas.microsoft.com/office/word/2010/wordprocessingGroup" xmlns:wpi="http://schemas.microsoft.com/office/word/2010/wordprocessingInk" xmlns:wne="http://schemas.microsoft.com/office/word/2006/wordml" xmlns:wps="http://schemas.microsoft.com/office/word/2010/wordprocessingShape" mc:Ignorable="w14 w15 w16se w16cid w16 w16cex w16sdtdh wp14">
+<w:footnotes xmlns:wpc="http://schemas.microsoft.com/office/word/2010/wordprocessingCanvas" xmlns:cx="http://schemas.microsoft.com/office/drawing/2014/chartex" xmlns:cx1="http://schemas.microsoft.com/office/drawing/2015/9/8/chartex" xmlns:cx2="http://schemas.microsoft.com/office/drawing/2015/10/21/chartex" xmlns:cx3="http://schemas.microsoft.com/office/drawing/2016/5/9/chartex" xmlns:cx4="http://schemas.microsoft.com/office/drawing/2016/5/10/chartex" xmlns:cx5="http://schemas.microsoft.com/office/drawing/2016/5/11/chartex" xmlns:cx6="http://schemas.microsoft.com/office/drawing/2016/5/12/chartex" xmlns:cx7="http://schemas.microsoft.com/office/drawing/2016/5/13/chartex" xmlns:cx8="http://schemas.microsoft.com/office/drawing/2016/5/14/chartex" xmlns:mc="http://schemas.openxmlformats.org/markup-compatibility/2006" xmlns:aink="http://schemas.microsoft.com/office/drawing/2016/ink" xmlns:am3d="http://schemas.microsoft.com/office/drawing/2017/model3d" xmlns:o="urn:schemas-microsoft-com:office:office" xmlns:oel="http://schemas.microsoft.com/office/2019/extlst" xmlns:r="http://schemas.openxmlformats.org/officeDocument/2006/relationships" xmlns:m="http://schemas.openxmlformats.org/officeDocument/2006/math" xmlns:v="urn:schemas-microsoft-com:vml" xmlns:wp14="http://schemas.microsoft.com/office/word/2010/wordprocessingDrawing" xmlns:wp="http://schemas.openxmlformats.org/drawingml/2006/wordprocessingDrawing" xmlns:w10="urn:schemas-microsoft-com:office:word" xmlns:w="http://schemas.openxmlformats.org/wordprocessingml/2006/main" xmlns:w14="http://schemas.microsoft.com/office/word/2010/wordml" xmlns:w15="http://schemas.microsoft.com/office/word/2012/wordml" xmlns:w16cex="http://schemas.microsoft.com/office/word/2018/wordml/cex" xmlns:w16cid="http://schemas.microsoft.com/office/word/2016/wordml/cid" xmlns:w16="http://schemas.microsoft.com/office/word/2018/wordml" xmlns:w16du="http://schemas.microsoft.com/office/word/2023/wordml/word16du" xmlns:w16sdtdh="http://schemas.microsoft.com/office/word/2020/wordml/sdtdatahash" xmlns:w16se="http://schemas.microsoft.com/office/word/2015/wordml/symex" xmlns:wpg="http://schemas.microsoft.com/office/word/2010/wordprocessingGroup" xmlns:wpi="http://schemas.microsoft.com/office/word/2010/wordprocessingInk" xmlns:wne="http://schemas.microsoft.com/office/word/2006/wordml" xmlns:wps="http://schemas.microsoft.com/office/word/2010/wordprocessingShape" mc:Ignorable="w14 w15 w16se w16cid w16 w16cex w16sdtdh w16du wp14">
   <w:footnote w:type="separator" w:id="-1">
     <w:p>
       <w:r>
@@ -5412,28 +5560,16 @@
     <int2:bookmark int2:bookmarkName="_Int_qSu56qgM" int2:invalidationBookmarkName="" int2:hashCode="LTai8JlSm71A3z" int2:id="OkzCzCqx">
       <int2:state int2:value="Rejected" int2:type="AugLoop_Text_Critique"/>
     </int2:bookmark>
-    <int2:bookmark int2:bookmarkName="_Int_zmJ95ZAS" int2:invalidationBookmarkName="" int2:hashCode="ZVvo38ZUm2hZmW" int2:id="23Q4lFz4">
-      <int2:state int2:value="Rejected" int2:type="AugLoop_Text_Critique"/>
-    </int2:bookmark>
-    <int2:bookmark int2:bookmarkName="_Int_rKOyja2d" int2:invalidationBookmarkName="" int2:hashCode="1gpC0eRiCH2IH6" int2:id="HHwCY6hj">
-      <int2:state int2:value="Rejected" int2:type="AugLoop_Text_Critique"/>
-    </int2:bookmark>
-    <int2:bookmark int2:bookmarkName="_Int_sa9gUDrv" int2:invalidationBookmarkName="" int2:hashCode="/742zMMsO2VT6p" int2:id="F3FstwMy">
-      <int2:state int2:value="Rejected" int2:type="AugLoop_Text_Critique"/>
-    </int2:bookmark>
-    <int2:bookmark int2:bookmarkName="_Int_osdEQegS" int2:invalidationBookmarkName="" int2:hashCode="utOoDyIcliSXMY" int2:id="LmwEV202">
-      <int2:state int2:value="Rejected" int2:type="AugLoop_Text_Critique"/>
-    </int2:bookmark>
     <int2:bookmark int2:bookmarkName="_Int_bouEZAjB" int2:invalidationBookmarkName="" int2:hashCode="yiByjTXwDDpMIb" int2:id="AYXjWzrf">
       <int2:state int2:value="Rejected" int2:type="AugLoop_Text_Critique"/>
     </int2:bookmark>
-    <int2:bookmark int2:bookmarkName="_Int_dmE8i4LB" int2:invalidationBookmarkName="" int2:hashCode="5vsGIQ+vwC/XR5" int2:id="PA5GKKTG">
+    <int2:bookmark int2:bookmarkName="_Int_c93L9NXh" int2:invalidationBookmarkName="" int2:hashCode="yHLVVkVR2uAvOD" int2:id="kJSQBt8r">
       <int2:state int2:value="Rejected" int2:type="AugLoop_Text_Critique"/>
     </int2:bookmark>
     <int2:bookmark int2:bookmarkName="_Int_v7g66VQu" int2:invalidationBookmarkName="" int2:hashCode="jTkvVtYWpRbOq7" int2:id="pv1jiT5z">
       <int2:state int2:value="Rejected" int2:type="AugLoop_Text_Critique"/>
     </int2:bookmark>
-    <int2:bookmark int2:bookmarkName="_Int_c93L9NXh" int2:invalidationBookmarkName="" int2:hashCode="yHLVVkVR2uAvOD" int2:id="kJSQBt8r">
+    <int2:bookmark int2:bookmarkName="_Int_dmE8i4LB" int2:invalidationBookmarkName="" int2:hashCode="5vsGIQ+vwC/XR5" int2:id="PA5GKKTG">
       <int2:state int2:value="Rejected" int2:type="AugLoop_Text_Critique"/>
     </int2:bookmark>
   </int2:observations>
@@ -5443,7 +5579,7 @@
 </file>
 
 <file path=word/numbering.xml><?xml version="1.0" encoding="utf-8"?>
-<w:numbering xmlns:wpc="http://schemas.microsoft.com/office/word/2010/wordprocessingCanvas" xmlns:cx="http://schemas.microsoft.com/office/drawing/2014/chartex" xmlns:cx1="http://schemas.microsoft.com/office/drawing/2015/9/8/chartex" xmlns:cx2="http://schemas.microsoft.com/office/drawing/2015/10/21/chartex" xmlns:cx3="http://schemas.microsoft.com/office/drawing/2016/5/9/chartex" xmlns:cx4="http://schemas.microsoft.com/office/drawing/2016/5/10/chartex" xmlns:cx5="http://schemas.microsoft.com/office/drawing/2016/5/11/chartex" xmlns:cx6="http://schemas.microsoft.com/office/drawing/2016/5/12/chartex" xmlns:cx7="http://schemas.microsoft.com/office/drawing/2016/5/13/chartex" xmlns:cx8="http://schemas.microsoft.com/office/drawing/2016/5/14/chartex" xmlns:mc="http://schemas.openxmlformats.org/markup-compatibility/2006" xmlns:aink="http://schemas.microsoft.com/office/drawing/2016/ink" xmlns:am3d="http://schemas.microsoft.com/office/drawing/2017/model3d" xmlns:o="urn:schemas-microsoft-com:office:office" xmlns:oel="http://schemas.microsoft.com/office/2019/extlst" xmlns:r="http://schemas.openxmlformats.org/officeDocument/2006/relationships" xmlns:m="http://schemas.openxmlformats.org/officeDocument/2006/math" xmlns:v="urn:schemas-microsoft-com:vml" xmlns:wp14="http://schemas.microsoft.com/office/word/2010/wordprocessingDrawing" xmlns:wp="http://schemas.openxmlformats.org/drawingml/2006/wordprocessingDrawing" xmlns:w10="urn:schemas-microsoft-com:office:word" xmlns:w="http://schemas.openxmlformats.org/wordprocessingml/2006/main" xmlns:w14="http://schemas.microsoft.com/office/word/2010/wordml" xmlns:w15="http://schemas.microsoft.com/office/word/2012/wordml" xmlns:w16cex="http://schemas.microsoft.com/office/word/2018/wordml/cex" xmlns:w16cid="http://schemas.microsoft.com/office/word/2016/wordml/cid" xmlns:w16="http://schemas.microsoft.com/office/word/2018/wordml" xmlns:w16sdtdh="http://schemas.microsoft.com/office/word/2020/wordml/sdtdatahash" xmlns:w16se="http://schemas.microsoft.com/office/word/2015/wordml/symex" xmlns:wpg="http://schemas.microsoft.com/office/word/2010/wordprocessingGroup" xmlns:wpi="http://schemas.microsoft.com/office/word/2010/wordprocessingInk" xmlns:wne="http://schemas.microsoft.com/office/word/2006/wordml" xmlns:wps="http://schemas.microsoft.com/office/word/2010/wordprocessingShape" mc:Ignorable="w14 w15 w16se w16cid w16 w16cex w16sdtdh wp14">
+<w:numbering xmlns:wpc="http://schemas.microsoft.com/office/word/2010/wordprocessingCanvas" xmlns:cx="http://schemas.microsoft.com/office/drawing/2014/chartex" xmlns:cx1="http://schemas.microsoft.com/office/drawing/2015/9/8/chartex" xmlns:cx2="http://schemas.microsoft.com/office/drawing/2015/10/21/chartex" xmlns:cx3="http://schemas.microsoft.com/office/drawing/2016/5/9/chartex" xmlns:cx4="http://schemas.microsoft.com/office/drawing/2016/5/10/chartex" xmlns:cx5="http://schemas.microsoft.com/office/drawing/2016/5/11/chartex" xmlns:cx6="http://schemas.microsoft.com/office/drawing/2016/5/12/chartex" xmlns:cx7="http://schemas.microsoft.com/office/drawing/2016/5/13/chartex" xmlns:cx8="http://schemas.microsoft.com/office/drawing/2016/5/14/chartex" xmlns:mc="http://schemas.openxmlformats.org/markup-compatibility/2006" xmlns:aink="http://schemas.microsoft.com/office/drawing/2016/ink" xmlns:am3d="http://schemas.microsoft.com/office/drawing/2017/model3d" xmlns:o="urn:schemas-microsoft-com:office:office" xmlns:oel="http://schemas.microsoft.com/office/2019/extlst" xmlns:r="http://schemas.openxmlformats.org/officeDocument/2006/relationships" xmlns:m="http://schemas.openxmlformats.org/officeDocument/2006/math" xmlns:v="urn:schemas-microsoft-com:vml" xmlns:wp14="http://schemas.microsoft.com/office/word/2010/wordprocessingDrawing" xmlns:wp="http://schemas.openxmlformats.org/drawingml/2006/wordprocessingDrawing" xmlns:w10="urn:schemas-microsoft-com:office:word" xmlns:w="http://schemas.openxmlformats.org/wordprocessingml/2006/main" xmlns:w14="http://schemas.microsoft.com/office/word/2010/wordml" xmlns:w15="http://schemas.microsoft.com/office/word/2012/wordml" xmlns:w16cex="http://schemas.microsoft.com/office/word/2018/wordml/cex" xmlns:w16cid="http://schemas.microsoft.com/office/word/2016/wordml/cid" xmlns:w16="http://schemas.microsoft.com/office/word/2018/wordml" xmlns:w16du="http://schemas.microsoft.com/office/word/2023/wordml/word16du" xmlns:w16sdtdh="http://schemas.microsoft.com/office/word/2020/wordml/sdtdatahash" xmlns:w16se="http://schemas.microsoft.com/office/word/2015/wordml/symex" xmlns:wpg="http://schemas.microsoft.com/office/word/2010/wordprocessingGroup" xmlns:wpi="http://schemas.microsoft.com/office/word/2010/wordprocessingInk" xmlns:wne="http://schemas.microsoft.com/office/word/2006/wordml" xmlns:wps="http://schemas.microsoft.com/office/word/2010/wordprocessingShape" mc:Ignorable="w14 w15 w16se w16cid w16 w16cex w16sdtdh w16du wp14">
   <w:abstractNum w:abstractNumId="0" w15:restartNumberingAfterBreak="0">
     <w:nsid w:val="04F37E2D"/>
     <w:multiLevelType w:val="hybridMultilevel"/>
@@ -9969,7 +10105,7 @@
 </file>
 
 <file path=word/styles.xml><?xml version="1.0" encoding="utf-8"?>
-<w:styles xmlns:mc="http://schemas.openxmlformats.org/markup-compatibility/2006" xmlns:r="http://schemas.openxmlformats.org/officeDocument/2006/relationships" xmlns:w="http://schemas.openxmlformats.org/wordprocessingml/2006/main" xmlns:w14="http://schemas.microsoft.com/office/word/2010/wordml" xmlns:w15="http://schemas.microsoft.com/office/word/2012/wordml" xmlns:w16cex="http://schemas.microsoft.com/office/word/2018/wordml/cex" xmlns:w16cid="http://schemas.microsoft.com/office/word/2016/wordml/cid" xmlns:w16="http://schemas.microsoft.com/office/word/2018/wordml" xmlns:w16sdtdh="http://schemas.microsoft.com/office/word/2020/wordml/sdtdatahash" xmlns:w16se="http://schemas.microsoft.com/office/word/2015/wordml/symex" mc:Ignorable="w14 w15 w16se w16cid w16 w16cex w16sdtdh">
+<w:styles xmlns:mc="http://schemas.openxmlformats.org/markup-compatibility/2006" xmlns:r="http://schemas.openxmlformats.org/officeDocument/2006/relationships" xmlns:w="http://schemas.openxmlformats.org/wordprocessingml/2006/main" xmlns:w14="http://schemas.microsoft.com/office/word/2010/wordml" xmlns:w15="http://schemas.microsoft.com/office/word/2012/wordml" xmlns:w16cex="http://schemas.microsoft.com/office/word/2018/wordml/cex" xmlns:w16cid="http://schemas.microsoft.com/office/word/2016/wordml/cid" xmlns:w16="http://schemas.microsoft.com/office/word/2018/wordml" xmlns:w16du="http://schemas.microsoft.com/office/word/2023/wordml/word16du" xmlns:w16sdtdh="http://schemas.microsoft.com/office/word/2020/wordml/sdtdatahash" xmlns:w16se="http://schemas.microsoft.com/office/word/2015/wordml/symex" mc:Ignorable="w14 w15 w16se w16cid w16 w16cex w16sdtdh w16du">
   <w:docDefaults>
     <w:rPrDefault>
       <w:rPr>

--- a/doc/development/Steps for DME Dev Deployment.docx
+++ b/doc/development/Steps for DME Dev Deployment.docx
@@ -469,7 +469,7 @@
           <w:sz w:val="26"/>
           <w:szCs w:val="26"/>
         </w:rPr>
-        <w:t>7</w:t>
+        <w:t>9</w:t>
       </w:r>
       <w:r>
         <w:rPr>
@@ -577,7 +577,7 @@
           <w:sz w:val="26"/>
           <w:szCs w:val="26"/>
         </w:rPr>
-        <w:t>7</w:t>
+        <w:t>9</w:t>
       </w:r>
       <w:r>
         <w:rPr>
@@ -1457,7 +1457,7 @@
           <w:szCs w:val="26"/>
           <w:u w:val="none"/>
         </w:rPr>
-        <w:t>7</w:t>
+        <w:t>9</w:t>
       </w:r>
       <w:r>
         <w:rPr>
@@ -1502,7 +1502,7 @@
           <w:szCs w:val="26"/>
           <w:u w:val="none"/>
         </w:rPr>
-        <w:t>7</w:t>
+        <w:t>9</w:t>
       </w:r>
       <w:r>
         <w:rPr>
@@ -1557,7 +1557,7 @@
           <w:szCs w:val="26"/>
           <w:u w:val="none"/>
         </w:rPr>
-        <w:t>7</w:t>
+        <w:t>9</w:t>
       </w:r>
       <w:r>
         <w:rPr>
@@ -1612,7 +1612,7 @@
           <w:szCs w:val="26"/>
           <w:u w:val="none"/>
         </w:rPr>
-        <w:t>7</w:t>
+        <w:t>9</w:t>
       </w:r>
       <w:r>
         <w:rPr>
@@ -1810,7 +1810,7 @@
           <w:szCs w:val="26"/>
           <w:u w:val="none"/>
         </w:rPr>
-        <w:t>7</w:t>
+        <w:t>9</w:t>
       </w:r>
       <w:r>
         <w:rPr>
@@ -1849,7 +1849,7 @@
           <w:szCs w:val="26"/>
           <w:u w:val="none"/>
         </w:rPr>
-        <w:t>7</w:t>
+        <w:t>9</w:t>
       </w:r>
       <w:r>
         <w:rPr>
@@ -1959,7 +1959,7 @@
           <w:szCs w:val="26"/>
           <w:u w:val="none"/>
         </w:rPr>
-        <w:t>7</w:t>
+        <w:t>9</w:t>
       </w:r>
       <w:r>
         <w:rPr>
@@ -2015,7 +2015,7 @@
           <w:szCs w:val="26"/>
           <w:u w:val="none"/>
         </w:rPr>
-        <w:t>7</w:t>
+        <w:t>9</w:t>
       </w:r>
       <w:r>
         <w:rPr>
@@ -2127,7 +2127,7 @@
           <w:szCs w:val="26"/>
           <w:u w:val="none"/>
         </w:rPr>
-        <w:t>7</w:t>
+        <w:t>9</w:t>
       </w:r>
       <w:r>
         <w:rPr>
@@ -2183,7 +2183,7 @@
           <w:szCs w:val="26"/>
           <w:u w:val="none"/>
         </w:rPr>
-        <w:t>7</w:t>
+        <w:t>9</w:t>
       </w:r>
       <w:r>
         <w:rPr>
@@ -2305,7 +2305,7 @@
           <w:szCs w:val="26"/>
           <w:u w:val="none"/>
         </w:rPr>
-        <w:t>7</w:t>
+        <w:t>9</w:t>
       </w:r>
       <w:r>
         <w:rPr>
@@ -2370,7 +2370,7 @@
           <w:szCs w:val="26"/>
           <w:u w:val="none"/>
         </w:rPr>
-        <w:t>7</w:t>
+        <w:t>9</w:t>
       </w:r>
       <w:r>
         <w:rPr>
@@ -4928,44 +4928,169 @@
           <w:sz w:val="26"/>
           <w:szCs w:val="26"/>
         </w:rPr>
-        <w:t>&lt;Connector protocol="</w:t>
-      </w:r>
-      <w:bookmarkStart w:id="7" w:name="_Int_oR5isghF"/>
-      <w:r>
-        <w:rPr>
-          <w:color w:val="2F5496" w:themeColor="accent1" w:themeShade="BF"/>
-          <w:sz w:val="26"/>
-          <w:szCs w:val="26"/>
-        </w:rPr>
-        <w:t>org.apache</w:t>
-      </w:r>
-      <w:bookmarkEnd w:id="7"/>
-      <w:r>
-        <w:rPr>
-          <w:color w:val="2F5496" w:themeColor="accent1" w:themeShade="BF"/>
-          <w:sz w:val="26"/>
-          <w:szCs w:val="26"/>
-        </w:rPr>
-        <w:t>.</w:t>
-      </w:r>
-      <w:bookmarkStart w:id="8" w:name="_Int_qSu56qgM"/>
-      <w:r>
-        <w:rPr>
-          <w:color w:val="2F5496" w:themeColor="accent1" w:themeShade="BF"/>
-          <w:sz w:val="26"/>
-          <w:szCs w:val="26"/>
-        </w:rPr>
-        <w:t>coyote.http11.Http</w:t>
-      </w:r>
-      <w:bookmarkEnd w:id="8"/>
-      <w:r>
-        <w:rPr>
-          <w:color w:val="2F5496" w:themeColor="accent1" w:themeShade="BF"/>
-          <w:sz w:val="26"/>
-          <w:szCs w:val="26"/>
-        </w:rPr>
-        <w:t>11NioProtocol" port="7738" maxThreads="200" maxParameterCount="1000" sslEnabledProtocols="TLSv1.2" scheme="https" secure="true" SSLEnabled="true" keystoreFile="${catalina.base}/conf/hpc-server/keystore.jks" keystorePass="changeit" clientAuth="false" sslProtocol="TLS"/&gt;</w:t>
-      </w:r>
+        <w:t>&lt;Connector port="7738"</w:t>
+      </w:r>
+    </w:p>
+    <w:p>
+      <w:pPr>
+        <w:ind w:left="1080"/>
+        <w:rPr>
+          <w:color w:val="2F5496" w:themeColor="accent1" w:themeShade="BF"/>
+          <w:sz w:val="26"/>
+          <w:szCs w:val="26"/>
+        </w:rPr>
+      </w:pPr>
+      <w:r>
+        <w:rPr>
+          <w:color w:val="2F5496" w:themeColor="accent1" w:themeShade="BF"/>
+          <w:sz w:val="26"/>
+          <w:szCs w:val="26"/>
+        </w:rPr>
+        <w:t xml:space="preserve">    protocol="org.apache.coyote.http11.Http11NioProtocol"</w:t>
+      </w:r>
+    </w:p>
+    <w:p>
+      <w:pPr>
+        <w:ind w:left="1080"/>
+        <w:rPr>
+          <w:color w:val="2F5496" w:themeColor="accent1" w:themeShade="BF"/>
+          <w:sz w:val="26"/>
+          <w:szCs w:val="26"/>
+        </w:rPr>
+      </w:pPr>
+      <w:r>
+        <w:rPr>
+          <w:color w:val="2F5496" w:themeColor="accent1" w:themeShade="BF"/>
+          <w:sz w:val="26"/>
+          <w:szCs w:val="26"/>
+        </w:rPr>
+        <w:t xml:space="preserve">    SSLEnabled="true" &gt;</w:t>
+      </w:r>
+    </w:p>
+    <w:p>
+      <w:pPr>
+        <w:ind w:left="1080"/>
+        <w:rPr>
+          <w:color w:val="2F5496" w:themeColor="accent1" w:themeShade="BF"/>
+          <w:sz w:val="26"/>
+          <w:szCs w:val="26"/>
+        </w:rPr>
+      </w:pPr>
+      <w:r>
+        <w:rPr>
+          <w:color w:val="2F5496" w:themeColor="accent1" w:themeShade="BF"/>
+          <w:sz w:val="26"/>
+          <w:szCs w:val="26"/>
+        </w:rPr>
+        <w:tab/>
+        <w:t xml:space="preserve">   &lt;SSLHostConfig protocols="TLSv1.2" &gt;</w:t>
+      </w:r>
+    </w:p>
+    <w:p>
+      <w:pPr>
+        <w:ind w:left="1080"/>
+        <w:rPr>
+          <w:color w:val="2F5496" w:themeColor="accent1" w:themeShade="BF"/>
+          <w:sz w:val="26"/>
+          <w:szCs w:val="26"/>
+        </w:rPr>
+      </w:pPr>
+      <w:r>
+        <w:rPr>
+          <w:color w:val="2F5496" w:themeColor="accent1" w:themeShade="BF"/>
+          <w:sz w:val="26"/>
+          <w:szCs w:val="26"/>
+        </w:rPr>
+        <w:tab/>
+        <w:t xml:space="preserve">        &lt;Certificate certificateKeystoreFile="${catalina.base}/conf/hpc-server/keystore.jks"</w:t>
+      </w:r>
+    </w:p>
+    <w:p>
+      <w:pPr>
+        <w:ind w:left="1080"/>
+        <w:rPr>
+          <w:color w:val="2F5496" w:themeColor="accent1" w:themeShade="BF"/>
+          <w:sz w:val="26"/>
+          <w:szCs w:val="26"/>
+        </w:rPr>
+      </w:pPr>
+      <w:r>
+        <w:rPr>
+          <w:color w:val="2F5496" w:themeColor="accent1" w:themeShade="BF"/>
+          <w:sz w:val="26"/>
+          <w:szCs w:val="26"/>
+        </w:rPr>
+        <w:tab/>
+        <w:t xml:space="preserve">            certficateKeystorePassword="changeit"&gt;</w:t>
+      </w:r>
+    </w:p>
+    <w:p>
+      <w:pPr>
+        <w:ind w:left="1080"/>
+        <w:rPr>
+          <w:color w:val="2F5496" w:themeColor="accent1" w:themeShade="BF"/>
+          <w:sz w:val="26"/>
+          <w:szCs w:val="26"/>
+        </w:rPr>
+      </w:pPr>
+      <w:r>
+        <w:rPr>
+          <w:color w:val="2F5496" w:themeColor="accent1" w:themeShade="BF"/>
+          <w:sz w:val="26"/>
+          <w:szCs w:val="26"/>
+        </w:rPr>
+        <w:lastRenderedPageBreak/>
+        <w:tab/>
+        <w:t xml:space="preserve">        &lt;/Certificate&gt;</w:t>
+      </w:r>
+    </w:p>
+    <w:p>
+      <w:pPr>
+        <w:ind w:left="1080"/>
+        <w:rPr>
+          <w:color w:val="2F5496" w:themeColor="accent1" w:themeShade="BF"/>
+          <w:sz w:val="26"/>
+          <w:szCs w:val="26"/>
+        </w:rPr>
+      </w:pPr>
+      <w:r>
+        <w:rPr>
+          <w:color w:val="2F5496" w:themeColor="accent1" w:themeShade="BF"/>
+          <w:sz w:val="26"/>
+          <w:szCs w:val="26"/>
+        </w:rPr>
+        <w:tab/>
+        <w:t xml:space="preserve">    &lt;/SSLHostConfig&gt;</w:t>
+      </w:r>
+    </w:p>
+    <w:p>
+      <w:pPr>
+        <w:ind w:left="1080"/>
+        <w:rPr>
+          <w:color w:val="2F5496" w:themeColor="accent1" w:themeShade="BF"/>
+          <w:sz w:val="26"/>
+          <w:szCs w:val="26"/>
+        </w:rPr>
+      </w:pPr>
+      <w:r>
+        <w:rPr>
+          <w:color w:val="2F5496" w:themeColor="accent1" w:themeShade="BF"/>
+          <w:sz w:val="26"/>
+          <w:szCs w:val="26"/>
+        </w:rPr>
+        <w:tab/>
+        <w:t xml:space="preserve">&lt;/Connector&gt; </w:t>
+      </w:r>
+    </w:p>
+    <w:p>
+      <w:pPr>
+        <w:ind w:left="1080"/>
+        <w:rPr>
+          <w:color w:val="2F5496" w:themeColor="accent1" w:themeShade="BF"/>
+          <w:sz w:val="26"/>
+          <w:szCs w:val="26"/>
+        </w:rPr>
+      </w:pPr>
     </w:p>
     <w:p>
       <w:pPr>
@@ -4976,7 +5101,6 @@
         </w:numPr>
       </w:pPr>
       <w:r>
-        <w:lastRenderedPageBreak/>
         <w:t xml:space="preserve">To access the Web application directly at </w:t>
       </w:r>
       <w:r>
@@ -5554,22 +5678,16 @@
     <int2:bookmark int2:bookmarkName="_Int_fdKUcqSy" int2:invalidationBookmarkName="" int2:hashCode="yHLVVkVR2uAvOD" int2:id="kkukxYZ8">
       <int2:state int2:value="Rejected" int2:type="AugLoop_Text_Critique"/>
     </int2:bookmark>
-    <int2:bookmark int2:bookmarkName="_Int_oR5isghF" int2:invalidationBookmarkName="" int2:hashCode="VzkMBWZOkD2mAu" int2:id="vb2zxmYG">
+    <int2:bookmark int2:bookmarkName="_Int_dmE8i4LB" int2:invalidationBookmarkName="" int2:hashCode="5vsGIQ+vwC/XR5" int2:id="PA5GKKTG">
       <int2:state int2:value="Rejected" int2:type="AugLoop_Text_Critique"/>
     </int2:bookmark>
-    <int2:bookmark int2:bookmarkName="_Int_qSu56qgM" int2:invalidationBookmarkName="" int2:hashCode="LTai8JlSm71A3z" int2:id="OkzCzCqx">
+    <int2:bookmark int2:bookmarkName="_Int_v7g66VQu" int2:invalidationBookmarkName="" int2:hashCode="jTkvVtYWpRbOq7" int2:id="pv1jiT5z">
       <int2:state int2:value="Rejected" int2:type="AugLoop_Text_Critique"/>
     </int2:bookmark>
     <int2:bookmark int2:bookmarkName="_Int_bouEZAjB" int2:invalidationBookmarkName="" int2:hashCode="yiByjTXwDDpMIb" int2:id="AYXjWzrf">
       <int2:state int2:value="Rejected" int2:type="AugLoop_Text_Critique"/>
     </int2:bookmark>
     <int2:bookmark int2:bookmarkName="_Int_c93L9NXh" int2:invalidationBookmarkName="" int2:hashCode="yHLVVkVR2uAvOD" int2:id="kJSQBt8r">
-      <int2:state int2:value="Rejected" int2:type="AugLoop_Text_Critique"/>
-    </int2:bookmark>
-    <int2:bookmark int2:bookmarkName="_Int_v7g66VQu" int2:invalidationBookmarkName="" int2:hashCode="jTkvVtYWpRbOq7" int2:id="pv1jiT5z">
-      <int2:state int2:value="Rejected" int2:type="AugLoop_Text_Critique"/>
-    </int2:bookmark>
-    <int2:bookmark int2:bookmarkName="_Int_dmE8i4LB" int2:invalidationBookmarkName="" int2:hashCode="5vsGIQ+vwC/XR5" int2:id="PA5GKKTG">
       <int2:state int2:value="Rejected" int2:type="AugLoop_Text_Critique"/>
     </int2:bookmark>
   </int2:observations>
@@ -10526,7 +10644,6 @@
   <w:style w:type="character" w:default="1" w:styleId="DefaultParagraphFont">
     <w:name w:val="Default Paragraph Font"/>
     <w:uiPriority w:val="1"/>
-    <w:semiHidden/>
     <w:unhideWhenUsed/>
   </w:style>
   <w:style w:type="table" w:default="1" w:styleId="TableNormal">
